--- a/0-For-Instructor/02-DemoInstructions.docx
+++ b/0-For-Instructor/02-DemoInstructions.docx
@@ -26,8 +26,6 @@
       <w:pPr>
         <w:pStyle w:val="Image"/>
       </w:pPr>
-      <w:bookmarkStart w:id="0" w:name="_GoBack"/>
-      <w:bookmarkEnd w:id="0"/>
     </w:p>
     <w:p>
       <w:pPr>
@@ -56,9 +54,9 @@
           <w:noProof/>
         </w:rPr>
         <w:drawing>
-          <wp:inline distT="0" distB="0" distL="0" distR="0" wp14:anchorId="4A3707E7" wp14:editId="6B1184BE">
-            <wp:extent cx="5550134" cy="2545843"/>
-            <wp:effectExtent l="0" t="0" r="0" b="0"/>
+          <wp:inline distT="0" distB="0" distL="0" distR="0" wp14:anchorId="4A3707E7" wp14:editId="79548817">
+            <wp:extent cx="5423318" cy="2647315"/>
+            <wp:effectExtent l="0" t="0" r="12700" b="0"/>
             <wp:docPr id="2" name="Picture 2"/>
             <wp:cNvGraphicFramePr>
               <a:graphicFrameLocks xmlns:a="http://schemas.openxmlformats.org/drawingml/2006/main" noChangeAspect="1"/>
@@ -87,7 +85,7 @@
                   <pic:spPr bwMode="auto">
                     <a:xfrm>
                       <a:off x="0" y="0"/>
-                      <a:ext cx="5550134" cy="2545843"/>
+                      <a:ext cx="5423318" cy="2647315"/>
                     </a:xfrm>
                     <a:prstGeom prst="rect">
                       <a:avLst/>
@@ -212,7 +210,13 @@
         <w:rPr>
           <w:color w:val="008000"/>
         </w:rPr>
-        <w:t>iOS Apprentice Review 1</w:t>
+        <w:t xml:space="preserve">iOS Apprentice Review </w:t>
+      </w:r>
+      <w:r>
+        <w:rPr>
+          <w:color w:val="008000"/>
+        </w:rPr>
+        <w:t>2</w:t>
       </w:r>
     </w:p>
     <w:p>
@@ -291,7 +295,49 @@
         <w:rPr>
           <w:szCs w:val="18"/>
         </w:rPr>
-        <w:t>This book and all corresponding materials (such as source code) are provided on an "as is" basis, without warranty of any kind, express or implied, including but not limited to the warranties of merchantability, fitness for a particular purpose, and noninfringement. In no event shall the authors or copyright holders be liable for any claim, damages or other liability, whether in action of contract, tort or otherwise, arising from, out of or in connec- tion with the software or the use or other dealings in the software.</w:t>
+        <w:t xml:space="preserve">This book and all corresponding materials (such as source code) are provided on an "as is" basis, without warranty of any kind, express or implied, including but not limited to the warranties of merchantability, fitness for a particular purpose, and </w:t>
+      </w:r>
+      <w:proofErr w:type="spellStart"/>
+      <w:r>
+        <w:rPr>
+          <w:szCs w:val="18"/>
+        </w:rPr>
+        <w:t>noninfringement</w:t>
+      </w:r>
+      <w:proofErr w:type="spellEnd"/>
+      <w:r>
+        <w:rPr>
+          <w:szCs w:val="18"/>
+        </w:rPr>
+        <w:t xml:space="preserve">. In no event shall the authors or copyright holders be liable for any claim, damages or other liability, whether in action of contract, tort or otherwise, arising from, out of or in </w:t>
+      </w:r>
+      <w:proofErr w:type="spellStart"/>
+      <w:r>
+        <w:rPr>
+          <w:szCs w:val="18"/>
+        </w:rPr>
+        <w:t>connec</w:t>
+      </w:r>
+      <w:proofErr w:type="spellEnd"/>
+      <w:r>
+        <w:rPr>
+          <w:szCs w:val="18"/>
+        </w:rPr>
+        <w:t xml:space="preserve">- </w:t>
+      </w:r>
+      <w:proofErr w:type="spellStart"/>
+      <w:r>
+        <w:rPr>
+          <w:szCs w:val="18"/>
+        </w:rPr>
+        <w:t>tion</w:t>
+      </w:r>
+      <w:proofErr w:type="spellEnd"/>
+      <w:r>
+        <w:rPr>
+          <w:szCs w:val="18"/>
+        </w:rPr>
+        <w:t xml:space="preserve"> with the software or the use or other dealings in the software.</w:t>
       </w:r>
     </w:p>
     <w:p>
@@ -327,29 +373,3265 @@
         <w:br w:type="page"/>
       </w:r>
     </w:p>
+    <w:p>
+      <w:pPr>
+        <w:pStyle w:val="Heading1"/>
+      </w:pPr>
+      <w:r>
+        <w:t>Part 1: Creating the Model</w:t>
+      </w:r>
+    </w:p>
+    <w:p>
+      <w:r>
+        <w:t>In this demo, you will convert the Story Time app to use to use MVC as well as create additional view controllers</w:t>
+      </w:r>
+    </w:p>
+    <w:p>
+      <w:pPr>
+        <w:pStyle w:val="Heading2"/>
+      </w:pPr>
+      <w:r>
+        <w:t>Step 1: Create the Story File</w:t>
+      </w:r>
+    </w:p>
+    <w:p>
+      <w:pPr>
+        <w:rPr>
+          <w:b/>
+        </w:rPr>
+      </w:pPr>
+      <w:r>
+        <w:t xml:space="preserve">With the project </w:t>
+      </w:r>
+      <w:proofErr w:type="spellStart"/>
+      <w:r>
+        <w:t>StoryTime</w:t>
+      </w:r>
+      <w:proofErr w:type="spellEnd"/>
+      <w:r>
+        <w:t xml:space="preserve"> project open, select </w:t>
+      </w:r>
+      <w:r>
+        <w:rPr>
+          <w:b/>
+        </w:rPr>
+        <w:t xml:space="preserve">File / </w:t>
+      </w:r>
+      <w:r>
+        <w:rPr>
+          <w:b/>
+        </w:rPr>
+        <w:t>Swift File</w:t>
+      </w:r>
+      <w:r>
+        <w:t xml:space="preserve">. Give it the name </w:t>
+      </w:r>
+      <w:proofErr w:type="spellStart"/>
+      <w:r>
+        <w:rPr>
+          <w:b/>
+        </w:rPr>
+        <w:t>Stor</w:t>
+      </w:r>
+      <w:r>
+        <w:rPr>
+          <w:b/>
+        </w:rPr>
+        <w:t>y.swift</w:t>
+      </w:r>
+      <w:proofErr w:type="spellEnd"/>
+    </w:p>
+    <w:p>
+      <w:pPr>
+        <w:pStyle w:val="Heading2"/>
+      </w:pPr>
+      <w:r>
+        <w:t>Step 2: Define the Story types</w:t>
+      </w:r>
+    </w:p>
+    <w:p>
+      <w:r>
+        <w:t>At the top of the file, add the following code to designate the two types of stories. Place this at the top of the file</w:t>
+      </w:r>
+    </w:p>
+    <w:p>
+      <w:pPr>
+        <w:pStyle w:val="code"/>
+      </w:pPr>
+      <w:proofErr w:type="spellStart"/>
+      <w:r>
+        <w:rPr>
+          <w:color w:val="AA0D91"/>
+        </w:rPr>
+        <w:t>enum</w:t>
+      </w:r>
+      <w:proofErr w:type="spellEnd"/>
+      <w:r>
+        <w:t xml:space="preserve"> </w:t>
+      </w:r>
+      <w:proofErr w:type="spellStart"/>
+      <w:r>
+        <w:t>StoryType</w:t>
+      </w:r>
+      <w:proofErr w:type="spellEnd"/>
+      <w:r>
+        <w:t xml:space="preserve"> {</w:t>
+      </w:r>
+    </w:p>
+    <w:p>
+      <w:pPr>
+        <w:pStyle w:val="code"/>
+      </w:pPr>
+      <w:r>
+        <w:t xml:space="preserve">  </w:t>
+      </w:r>
+      <w:r>
+        <w:rPr>
+          <w:color w:val="AA0D91"/>
+        </w:rPr>
+        <w:t>case</w:t>
+      </w:r>
+      <w:r>
+        <w:t xml:space="preserve"> zombies, vampires</w:t>
+      </w:r>
+    </w:p>
+    <w:p>
+      <w:pPr>
+        <w:pStyle w:val="code"/>
+      </w:pPr>
+      <w:r>
+        <w:t>}</w:t>
+      </w:r>
+    </w:p>
+    <w:p>
+      <w:pPr>
+        <w:pStyle w:val="Heading2"/>
+      </w:pPr>
+      <w:r>
+        <w:t>Step 3: Create the Story class</w:t>
+      </w:r>
+    </w:p>
+    <w:p>
+      <w:r>
+        <w:t xml:space="preserve">Create the class to contain the story object. </w:t>
+      </w:r>
+    </w:p>
+    <w:p>
+      <w:pPr>
+        <w:pStyle w:val="code"/>
+      </w:pPr>
+      <w:r>
+        <w:rPr>
+          <w:color w:val="AA0D91"/>
+        </w:rPr>
+        <w:t>class</w:t>
+      </w:r>
+      <w:r>
+        <w:t xml:space="preserve"> Story {</w:t>
+      </w:r>
+    </w:p>
+    <w:p>
+      <w:pPr>
+        <w:pStyle w:val="code"/>
+      </w:pPr>
+      <w:r>
+        <w:t xml:space="preserve">  </w:t>
+      </w:r>
+      <w:proofErr w:type="spellStart"/>
+      <w:r>
+        <w:rPr>
+          <w:color w:val="AA0D91"/>
+        </w:rPr>
+        <w:t>var</w:t>
+      </w:r>
+      <w:proofErr w:type="spellEnd"/>
+      <w:r>
+        <w:t xml:space="preserve"> title : </w:t>
+      </w:r>
+      <w:r>
+        <w:rPr>
+          <w:color w:val="5C2699"/>
+        </w:rPr>
+        <w:t>String</w:t>
+      </w:r>
+    </w:p>
+    <w:p>
+      <w:pPr>
+        <w:pStyle w:val="code"/>
+      </w:pPr>
+      <w:r>
+        <w:t xml:space="preserve">  </w:t>
+      </w:r>
+      <w:proofErr w:type="spellStart"/>
+      <w:r>
+        <w:rPr>
+          <w:color w:val="AA0D91"/>
+        </w:rPr>
+        <w:t>var</w:t>
+      </w:r>
+      <w:proofErr w:type="spellEnd"/>
+      <w:r>
+        <w:t xml:space="preserve"> name : </w:t>
+      </w:r>
+      <w:r>
+        <w:rPr>
+          <w:color w:val="5C2699"/>
+        </w:rPr>
+        <w:t>String</w:t>
+      </w:r>
+      <w:r>
+        <w:t>?</w:t>
+      </w:r>
+    </w:p>
+    <w:p>
+      <w:pPr>
+        <w:pStyle w:val="code"/>
+      </w:pPr>
+      <w:r>
+        <w:t xml:space="preserve">  </w:t>
+      </w:r>
+      <w:proofErr w:type="spellStart"/>
+      <w:r>
+        <w:rPr>
+          <w:color w:val="AA0D91"/>
+        </w:rPr>
+        <w:t>var</w:t>
+      </w:r>
+      <w:proofErr w:type="spellEnd"/>
+      <w:r>
+        <w:t xml:space="preserve"> verb : </w:t>
+      </w:r>
+      <w:r>
+        <w:rPr>
+          <w:color w:val="5C2699"/>
+        </w:rPr>
+        <w:t>String</w:t>
+      </w:r>
+      <w:r>
+        <w:t>?</w:t>
+      </w:r>
+    </w:p>
+    <w:p>
+      <w:pPr>
+        <w:pStyle w:val="code"/>
+      </w:pPr>
+      <w:r>
+        <w:t xml:space="preserve">  </w:t>
+      </w:r>
+      <w:proofErr w:type="spellStart"/>
+      <w:r>
+        <w:rPr>
+          <w:color w:val="AA0D91"/>
+        </w:rPr>
+        <w:t>var</w:t>
+      </w:r>
+      <w:proofErr w:type="spellEnd"/>
+      <w:r>
+        <w:t xml:space="preserve"> number : </w:t>
+      </w:r>
+      <w:proofErr w:type="spellStart"/>
+      <w:r>
+        <w:rPr>
+          <w:color w:val="5C2699"/>
+        </w:rPr>
+        <w:t>Int</w:t>
+      </w:r>
+      <w:proofErr w:type="spellEnd"/>
+      <w:r>
+        <w:t>?</w:t>
+      </w:r>
+    </w:p>
+    <w:p>
+      <w:pPr>
+        <w:pStyle w:val="code"/>
+      </w:pPr>
+      <w:r>
+        <w:t xml:space="preserve">  </w:t>
+      </w:r>
+      <w:proofErr w:type="spellStart"/>
+      <w:r>
+        <w:rPr>
+          <w:color w:val="AA0D91"/>
+        </w:rPr>
+        <w:t>var</w:t>
+      </w:r>
+      <w:proofErr w:type="spellEnd"/>
+      <w:r>
+        <w:t xml:space="preserve"> </w:t>
+      </w:r>
+      <w:proofErr w:type="spellStart"/>
+      <w:r>
+        <w:t>winStory</w:t>
+      </w:r>
+      <w:proofErr w:type="spellEnd"/>
+      <w:r>
+        <w:t xml:space="preserve">: </w:t>
+      </w:r>
+      <w:r>
+        <w:rPr>
+          <w:color w:val="5C2699"/>
+        </w:rPr>
+        <w:t>String</w:t>
+      </w:r>
+      <w:r>
+        <w:t>?</w:t>
+      </w:r>
+    </w:p>
+    <w:p>
+      <w:pPr>
+        <w:pStyle w:val="code"/>
+      </w:pPr>
+      <w:r>
+        <w:t xml:space="preserve">  </w:t>
+      </w:r>
+      <w:proofErr w:type="spellStart"/>
+      <w:r>
+        <w:rPr>
+          <w:color w:val="AA0D91"/>
+        </w:rPr>
+        <w:t>var</w:t>
+      </w:r>
+      <w:proofErr w:type="spellEnd"/>
+      <w:r>
+        <w:t xml:space="preserve"> </w:t>
+      </w:r>
+      <w:proofErr w:type="spellStart"/>
+      <w:r>
+        <w:t>loseStory</w:t>
+      </w:r>
+      <w:proofErr w:type="spellEnd"/>
+      <w:r>
+        <w:t xml:space="preserve">: </w:t>
+      </w:r>
+      <w:r>
+        <w:rPr>
+          <w:color w:val="5C2699"/>
+        </w:rPr>
+        <w:t>String</w:t>
+      </w:r>
+      <w:r>
+        <w:t>?</w:t>
+      </w:r>
+    </w:p>
+    <w:p>
+      <w:pPr>
+        <w:pStyle w:val="code"/>
+        <w:rPr>
+          <w:color w:val="3F6E74"/>
+        </w:rPr>
+      </w:pPr>
+      <w:r>
+        <w:t xml:space="preserve">  </w:t>
+      </w:r>
+      <w:proofErr w:type="spellStart"/>
+      <w:r>
+        <w:rPr>
+          <w:color w:val="AA0D91"/>
+        </w:rPr>
+        <w:t>var</w:t>
+      </w:r>
+      <w:proofErr w:type="spellEnd"/>
+      <w:r>
+        <w:t xml:space="preserve"> type: </w:t>
+      </w:r>
+      <w:proofErr w:type="spellStart"/>
+      <w:r>
+        <w:rPr>
+          <w:color w:val="3F6E74"/>
+        </w:rPr>
+        <w:t>StoryType</w:t>
+      </w:r>
+      <w:bookmarkStart w:id="0" w:name="_GoBack"/>
+      <w:bookmarkEnd w:id="0"/>
+      <w:proofErr w:type="spellEnd"/>
+    </w:p>
+    <w:p>
+      <w:pPr>
+        <w:pStyle w:val="code"/>
+      </w:pPr>
+      <w:r>
+        <w:rPr>
+          <w:color w:val="3F6E74"/>
+        </w:rPr>
+        <w:t>}</w:t>
+      </w:r>
+    </w:p>
+    <w:p>
+      <w:pPr>
+        <w:pStyle w:val="Heading2"/>
+      </w:pPr>
+      <w:r>
+        <w:t>Step 4: Add the initializer</w:t>
+      </w:r>
+    </w:p>
+    <w:p>
+      <w:r>
+        <w:t xml:space="preserve">Add </w:t>
+      </w:r>
+      <w:proofErr w:type="spellStart"/>
+      <w:r>
+        <w:t>init</w:t>
+      </w:r>
+      <w:proofErr w:type="spellEnd"/>
+      <w:r>
+        <w:t xml:space="preserve">() just underneath all of the properties. Compiler errors, </w:t>
+      </w:r>
+      <w:proofErr w:type="spellStart"/>
+      <w:r>
+        <w:t>begone</w:t>
+      </w:r>
+      <w:proofErr w:type="spellEnd"/>
+      <w:r>
+        <w:t>!</w:t>
+      </w:r>
+    </w:p>
+    <w:p>
+      <w:pPr>
+        <w:pStyle w:val="code"/>
+      </w:pPr>
+      <w:proofErr w:type="spellStart"/>
+      <w:r>
+        <w:rPr>
+          <w:color w:val="AA0D91"/>
+        </w:rPr>
+        <w:t>init</w:t>
+      </w:r>
+      <w:proofErr w:type="spellEnd"/>
+      <w:r>
+        <w:t xml:space="preserve">(title: </w:t>
+      </w:r>
+      <w:r>
+        <w:rPr>
+          <w:color w:val="5C2699"/>
+        </w:rPr>
+        <w:t>String</w:t>
+      </w:r>
+      <w:r>
+        <w:t xml:space="preserve">, </w:t>
+      </w:r>
+      <w:proofErr w:type="spellStart"/>
+      <w:r>
+        <w:t>winStory:</w:t>
+      </w:r>
+      <w:r>
+        <w:rPr>
+          <w:color w:val="5C2699"/>
+        </w:rPr>
+        <w:t>String</w:t>
+      </w:r>
+      <w:proofErr w:type="spellEnd"/>
+      <w:r>
+        <w:t xml:space="preserve">, </w:t>
+      </w:r>
+      <w:proofErr w:type="spellStart"/>
+      <w:r>
+        <w:t>loseStory</w:t>
+      </w:r>
+      <w:proofErr w:type="spellEnd"/>
+      <w:r>
+        <w:t xml:space="preserve">: </w:t>
+      </w:r>
+      <w:r>
+        <w:rPr>
+          <w:color w:val="5C2699"/>
+        </w:rPr>
+        <w:t>String</w:t>
+      </w:r>
+      <w:r>
+        <w:t xml:space="preserve">, type:  </w:t>
+      </w:r>
+    </w:p>
+    <w:p>
+      <w:pPr>
+        <w:pStyle w:val="code"/>
+      </w:pPr>
+      <w:r>
+        <w:rPr>
+          <w:color w:val="AA0D91"/>
+        </w:rPr>
+        <w:t xml:space="preserve">     </w:t>
+      </w:r>
+      <w:proofErr w:type="spellStart"/>
+      <w:r>
+        <w:rPr>
+          <w:color w:val="3F6E74"/>
+        </w:rPr>
+        <w:t>StoryType</w:t>
+      </w:r>
+      <w:proofErr w:type="spellEnd"/>
+      <w:r>
+        <w:t>) {</w:t>
+      </w:r>
+    </w:p>
+    <w:p>
+      <w:pPr>
+        <w:pStyle w:val="code"/>
+      </w:pPr>
+      <w:r>
+        <w:t xml:space="preserve">  </w:t>
+      </w:r>
+      <w:proofErr w:type="spellStart"/>
+      <w:r>
+        <w:rPr>
+          <w:color w:val="AA0D91"/>
+        </w:rPr>
+        <w:t>self</w:t>
+      </w:r>
+      <w:r>
+        <w:t>.</w:t>
+      </w:r>
+      <w:r>
+        <w:rPr>
+          <w:color w:val="3F6E74"/>
+        </w:rPr>
+        <w:t>title</w:t>
+      </w:r>
+      <w:proofErr w:type="spellEnd"/>
+      <w:r>
+        <w:t xml:space="preserve"> = title</w:t>
+      </w:r>
+    </w:p>
+    <w:p>
+      <w:pPr>
+        <w:pStyle w:val="code"/>
+      </w:pPr>
+      <w:r>
+        <w:t xml:space="preserve">  </w:t>
+      </w:r>
+      <w:proofErr w:type="spellStart"/>
+      <w:r>
+        <w:rPr>
+          <w:color w:val="AA0D91"/>
+        </w:rPr>
+        <w:t>self</w:t>
+      </w:r>
+      <w:r>
+        <w:t>.</w:t>
+      </w:r>
+      <w:r>
+        <w:rPr>
+          <w:color w:val="3F6E74"/>
+        </w:rPr>
+        <w:t>winStory</w:t>
+      </w:r>
+      <w:proofErr w:type="spellEnd"/>
+      <w:r>
+        <w:t xml:space="preserve"> = </w:t>
+      </w:r>
+      <w:proofErr w:type="spellStart"/>
+      <w:r>
+        <w:t>winStory</w:t>
+      </w:r>
+      <w:proofErr w:type="spellEnd"/>
+    </w:p>
+    <w:p>
+      <w:pPr>
+        <w:pStyle w:val="code"/>
+      </w:pPr>
+      <w:r>
+        <w:t xml:space="preserve">  </w:t>
+      </w:r>
+      <w:proofErr w:type="spellStart"/>
+      <w:r>
+        <w:rPr>
+          <w:color w:val="AA0D91"/>
+        </w:rPr>
+        <w:t>self</w:t>
+      </w:r>
+      <w:r>
+        <w:t>.</w:t>
+      </w:r>
+      <w:r>
+        <w:rPr>
+          <w:color w:val="3F6E74"/>
+        </w:rPr>
+        <w:t>loseStory</w:t>
+      </w:r>
+      <w:proofErr w:type="spellEnd"/>
+      <w:r>
+        <w:t xml:space="preserve"> = </w:t>
+      </w:r>
+      <w:proofErr w:type="spellStart"/>
+      <w:r>
+        <w:t>loseStory</w:t>
+      </w:r>
+      <w:proofErr w:type="spellEnd"/>
+    </w:p>
+    <w:p>
+      <w:pPr>
+        <w:pStyle w:val="code"/>
+      </w:pPr>
+      <w:r>
+        <w:t xml:space="preserve">  </w:t>
+      </w:r>
+      <w:proofErr w:type="spellStart"/>
+      <w:r>
+        <w:rPr>
+          <w:color w:val="AA0D91"/>
+        </w:rPr>
+        <w:t>self</w:t>
+      </w:r>
+      <w:r>
+        <w:t>.</w:t>
+      </w:r>
+      <w:r>
+        <w:rPr>
+          <w:color w:val="3F6E74"/>
+        </w:rPr>
+        <w:t>type</w:t>
+      </w:r>
+      <w:proofErr w:type="spellEnd"/>
+      <w:r>
+        <w:t xml:space="preserve"> = type</w:t>
+      </w:r>
+    </w:p>
+    <w:p>
+      <w:pPr>
+        <w:pStyle w:val="code"/>
+      </w:pPr>
+      <w:r>
+        <w:t>}</w:t>
+      </w:r>
+    </w:p>
+    <w:p>
+      <w:pPr>
+        <w:pStyle w:val="Heading2"/>
+      </w:pPr>
+      <w:r>
+        <w:t xml:space="preserve">Step 5: </w:t>
+      </w:r>
+      <w:r>
+        <w:t>Add Helper Methods</w:t>
+      </w:r>
+    </w:p>
+    <w:p>
+      <w:r>
+        <w:t xml:space="preserve">In the project, open the file named: </w:t>
+      </w:r>
+      <w:r>
+        <w:rPr>
+          <w:b/>
+        </w:rPr>
+        <w:t>codex.txt</w:t>
+      </w:r>
+      <w:r>
+        <w:t xml:space="preserve">. Copy both </w:t>
+      </w:r>
+      <w:proofErr w:type="spellStart"/>
+      <w:r>
+        <w:rPr>
+          <w:rStyle w:val="codeinline"/>
+        </w:rPr>
+        <w:t>generateStory</w:t>
+      </w:r>
+      <w:proofErr w:type="spellEnd"/>
+      <w:r>
+        <w:rPr>
+          <w:rStyle w:val="codeinline"/>
+        </w:rPr>
+        <w:t>(</w:t>
+      </w:r>
+      <w:proofErr w:type="spellStart"/>
+      <w:r>
+        <w:rPr>
+          <w:rStyle w:val="codeinline"/>
+        </w:rPr>
+        <w:t>monstersWin</w:t>
+      </w:r>
+      <w:proofErr w:type="spellEnd"/>
+      <w:r>
+        <w:rPr>
+          <w:rStyle w:val="codeinline"/>
+        </w:rPr>
+        <w:t>:)</w:t>
+      </w:r>
+      <w:r>
+        <w:t xml:space="preserve"> and</w:t>
+      </w:r>
+      <w:r>
+        <w:rPr>
+          <w:rStyle w:val="codeinline"/>
+        </w:rPr>
+        <w:t xml:space="preserve"> </w:t>
+      </w:r>
+      <w:proofErr w:type="spellStart"/>
+      <w:r>
+        <w:rPr>
+          <w:rStyle w:val="codeinline"/>
+        </w:rPr>
+        <w:t>replaceText</w:t>
+      </w:r>
+      <w:proofErr w:type="spellEnd"/>
+      <w:r>
+        <w:rPr>
+          <w:rStyle w:val="codeinline"/>
+        </w:rPr>
+        <w:t>(text:,</w:t>
+      </w:r>
+      <w:proofErr w:type="spellStart"/>
+      <w:r>
+        <w:rPr>
+          <w:rStyle w:val="codeinline"/>
+        </w:rPr>
+        <w:t>withText</w:t>
+      </w:r>
+      <w:proofErr w:type="spellEnd"/>
+      <w:r>
+        <w:rPr>
+          <w:rStyle w:val="codeinline"/>
+        </w:rPr>
+        <w:t>:,</w:t>
+      </w:r>
+      <w:proofErr w:type="spellStart"/>
+      <w:r>
+        <w:rPr>
+          <w:rStyle w:val="codeinline"/>
+        </w:rPr>
+        <w:t>inString</w:t>
+      </w:r>
+      <w:proofErr w:type="spellEnd"/>
+      <w:r>
+        <w:rPr>
+          <w:rStyle w:val="codeinline"/>
+        </w:rPr>
+        <w:t>:)</w:t>
+      </w:r>
+      <w:r>
+        <w:rPr>
+          <w:rStyle w:val="codeinline"/>
+        </w:rPr>
+        <w:t xml:space="preserve"> </w:t>
+      </w:r>
+      <w:r>
+        <w:t xml:space="preserve">into the </w:t>
+      </w:r>
+      <w:r>
+        <w:rPr>
+          <w:rStyle w:val="codeinline"/>
+        </w:rPr>
+        <w:t>Story</w:t>
+      </w:r>
+      <w:r>
+        <w:t xml:space="preserve"> class.</w:t>
+      </w:r>
+    </w:p>
+    <w:p>
+      <w:pPr>
+        <w:pStyle w:val="Heading1"/>
+      </w:pPr>
+      <w:r>
+        <w:t>Part 2: Updating the View</w:t>
+      </w:r>
+    </w:p>
+    <w:p>
+      <w:r>
+        <w:t>With the model set up, it’s time to update the view to add an additional view controller to list all the stories</w:t>
+      </w:r>
+    </w:p>
+    <w:p>
+      <w:pPr>
+        <w:pStyle w:val="Heading2"/>
+      </w:pPr>
+      <w:r>
+        <w:t xml:space="preserve">Step 1: </w:t>
+      </w:r>
+      <w:r>
+        <w:t>Add a New View Controller</w:t>
+      </w:r>
+    </w:p>
+    <w:p>
+      <w:r>
+        <w:t xml:space="preserve">In your view controller, open </w:t>
+      </w:r>
+      <w:proofErr w:type="spellStart"/>
+      <w:r>
+        <w:rPr>
+          <w:b/>
+        </w:rPr>
+        <w:t>Main.Storyboard</w:t>
+      </w:r>
+      <w:proofErr w:type="spellEnd"/>
+      <w:r>
+        <w:rPr>
+          <w:b/>
+        </w:rPr>
+        <w:t xml:space="preserve">. </w:t>
+      </w:r>
+      <w:r>
+        <w:t>In your Object Library, find a View Controller and drag it onto the scene.</w:t>
+      </w:r>
+    </w:p>
+    <w:p>
+      <w:pPr>
+        <w:pStyle w:val="Image"/>
+      </w:pPr>
+      <w:r>
+        <w:rPr>
+          <w:noProof/>
+        </w:rPr>
+        <w:drawing>
+          <wp:inline distT="0" distB="0" distL="0" distR="0" wp14:anchorId="525280DF" wp14:editId="65B96116">
+            <wp:extent cx="5943600" cy="4149725"/>
+            <wp:effectExtent l="0" t="0" r="0" b="0"/>
+            <wp:docPr id="1" name="Picture 1"/>
+            <wp:cNvGraphicFramePr>
+              <a:graphicFrameLocks xmlns:a="http://schemas.openxmlformats.org/drawingml/2006/main" noChangeAspect="1"/>
+            </wp:cNvGraphicFramePr>
+            <a:graphic xmlns:a="http://schemas.openxmlformats.org/drawingml/2006/main">
+              <a:graphicData uri="http://schemas.openxmlformats.org/drawingml/2006/picture">
+                <pic:pic xmlns:pic="http://schemas.openxmlformats.org/drawingml/2006/picture">
+                  <pic:nvPicPr>
+                    <pic:cNvPr id="0" name="view-controller-1.png"/>
+                    <pic:cNvPicPr/>
+                  </pic:nvPicPr>
+                  <pic:blipFill>
+                    <a:blip r:embed="rId10">
+                      <a:extLst>
+                        <a:ext uri="{28A0092B-C50C-407E-A947-70E740481C1C}">
+                          <a14:useLocalDpi xmlns:a14="http://schemas.microsoft.com/office/drawing/2010/main" val="0"/>
+                        </a:ext>
+                      </a:extLst>
+                    </a:blip>
+                    <a:stretch>
+                      <a:fillRect/>
+                    </a:stretch>
+                  </pic:blipFill>
+                  <pic:spPr>
+                    <a:xfrm>
+                      <a:off x="0" y="0"/>
+                      <a:ext cx="5943600" cy="4149725"/>
+                    </a:xfrm>
+                    <a:prstGeom prst="rect">
+                      <a:avLst/>
+                    </a:prstGeom>
+                  </pic:spPr>
+                </pic:pic>
+              </a:graphicData>
+            </a:graphic>
+          </wp:inline>
+        </w:drawing>
+      </w:r>
+    </w:p>
+    <w:p>
+      <w:pPr>
+        <w:pStyle w:val="Heading2"/>
+      </w:pPr>
+      <w:r>
+        <w:t>Step 2: Add a Table View onto the Controller</w:t>
+      </w:r>
+    </w:p>
+    <w:p>
+      <w:r>
+        <w:t xml:space="preserve">While you can always use a Table View Controller to do the same thing, it’s just as important to understand how to configure Table Views. </w:t>
+      </w:r>
+    </w:p>
+    <w:p>
+      <w:r>
+        <w:t xml:space="preserve">Drag a Table View from the Object Library onto your new View </w:t>
+      </w:r>
+      <w:proofErr w:type="spellStart"/>
+      <w:r>
+        <w:t>Contrioller</w:t>
+      </w:r>
+      <w:proofErr w:type="spellEnd"/>
+      <w:r>
+        <w:t>.</w:t>
+      </w:r>
+    </w:p>
+    <w:p>
+      <w:pPr>
+        <w:pStyle w:val="Image"/>
+      </w:pPr>
+      <w:r>
+        <w:rPr>
+          <w:noProof/>
+        </w:rPr>
+        <w:drawing>
+          <wp:inline distT="0" distB="0" distL="0" distR="0" wp14:anchorId="7031C992" wp14:editId="7136C634">
+            <wp:extent cx="5943600" cy="4267835"/>
+            <wp:effectExtent l="0" t="0" r="0" b="0"/>
+            <wp:docPr id="3" name="Picture 3"/>
+            <wp:cNvGraphicFramePr>
+              <a:graphicFrameLocks xmlns:a="http://schemas.openxmlformats.org/drawingml/2006/main" noChangeAspect="1"/>
+            </wp:cNvGraphicFramePr>
+            <a:graphic xmlns:a="http://schemas.openxmlformats.org/drawingml/2006/main">
+              <a:graphicData uri="http://schemas.openxmlformats.org/drawingml/2006/picture">
+                <pic:pic xmlns:pic="http://schemas.openxmlformats.org/drawingml/2006/picture">
+                  <pic:nvPicPr>
+                    <pic:cNvPr id="0" name="demo-2.png"/>
+                    <pic:cNvPicPr/>
+                  </pic:nvPicPr>
+                  <pic:blipFill>
+                    <a:blip r:embed="rId11">
+                      <a:extLst>
+                        <a:ext uri="{28A0092B-C50C-407E-A947-70E740481C1C}">
+                          <a14:useLocalDpi xmlns:a14="http://schemas.microsoft.com/office/drawing/2010/main" val="0"/>
+                        </a:ext>
+                      </a:extLst>
+                    </a:blip>
+                    <a:stretch>
+                      <a:fillRect/>
+                    </a:stretch>
+                  </pic:blipFill>
+                  <pic:spPr>
+                    <a:xfrm>
+                      <a:off x="0" y="0"/>
+                      <a:ext cx="5943600" cy="4267835"/>
+                    </a:xfrm>
+                    <a:prstGeom prst="rect">
+                      <a:avLst/>
+                    </a:prstGeom>
+                  </pic:spPr>
+                </pic:pic>
+              </a:graphicData>
+            </a:graphic>
+          </wp:inline>
+        </w:drawing>
+      </w:r>
+    </w:p>
+    <w:p>
+      <w:pPr>
+        <w:pStyle w:val="Heading2"/>
+      </w:pPr>
+      <w:r>
+        <w:t>Step 3: Add the Constraints</w:t>
+      </w:r>
+    </w:p>
+    <w:p>
+      <w:r>
+        <w:t xml:space="preserve">Select the Table View, then click the </w:t>
+      </w:r>
+      <w:r>
+        <w:rPr>
+          <w:b/>
+        </w:rPr>
+        <w:t>Pin</w:t>
+      </w:r>
+      <w:r>
+        <w:t xml:space="preserve"> button. </w:t>
+      </w:r>
+      <w:r>
+        <w:t xml:space="preserve">Make sure to </w:t>
+      </w:r>
+      <w:r>
+        <w:rPr>
+          <w:b/>
+        </w:rPr>
+        <w:t>uncheck</w:t>
+      </w:r>
+      <w:r>
+        <w:t xml:space="preserve"> “</w:t>
+      </w:r>
+      <w:r>
+        <w:rPr>
+          <w:b/>
+        </w:rPr>
+        <w:t>Constrain to margins</w:t>
+      </w:r>
+      <w:r>
+        <w:t xml:space="preserve">” and select all the neighboring constraints. Set them to </w:t>
+      </w:r>
+      <w:r>
+        <w:rPr>
+          <w:b/>
+        </w:rPr>
+        <w:t>0</w:t>
+      </w:r>
+      <w:r>
+        <w:t>.</w:t>
+      </w:r>
+    </w:p>
+    <w:p>
+      <w:pPr>
+        <w:pStyle w:val="Image"/>
+      </w:pPr>
+      <w:r>
+        <w:rPr>
+          <w:noProof/>
+        </w:rPr>
+        <w:drawing>
+          <wp:inline distT="0" distB="0" distL="0" distR="0" wp14:anchorId="1C178725" wp14:editId="4CF4A4DC">
+            <wp:extent cx="5943600" cy="3538855"/>
+            <wp:effectExtent l="0" t="0" r="0" b="0"/>
+            <wp:docPr id="4" name="Picture 4"/>
+            <wp:cNvGraphicFramePr>
+              <a:graphicFrameLocks xmlns:a="http://schemas.openxmlformats.org/drawingml/2006/main" noChangeAspect="1"/>
+            </wp:cNvGraphicFramePr>
+            <a:graphic xmlns:a="http://schemas.openxmlformats.org/drawingml/2006/main">
+              <a:graphicData uri="http://schemas.openxmlformats.org/drawingml/2006/picture">
+                <pic:pic xmlns:pic="http://schemas.openxmlformats.org/drawingml/2006/picture">
+                  <pic:nvPicPr>
+                    <pic:cNvPr id="0" name="demo-3.png"/>
+                    <pic:cNvPicPr/>
+                  </pic:nvPicPr>
+                  <pic:blipFill>
+                    <a:blip r:embed="rId12">
+                      <a:extLst>
+                        <a:ext uri="{28A0092B-C50C-407E-A947-70E740481C1C}">
+                          <a14:useLocalDpi xmlns:a14="http://schemas.microsoft.com/office/drawing/2010/main" val="0"/>
+                        </a:ext>
+                      </a:extLst>
+                    </a:blip>
+                    <a:stretch>
+                      <a:fillRect/>
+                    </a:stretch>
+                  </pic:blipFill>
+                  <pic:spPr>
+                    <a:xfrm>
+                      <a:off x="0" y="0"/>
+                      <a:ext cx="5943600" cy="3538855"/>
+                    </a:xfrm>
+                    <a:prstGeom prst="rect">
+                      <a:avLst/>
+                    </a:prstGeom>
+                  </pic:spPr>
+                </pic:pic>
+              </a:graphicData>
+            </a:graphic>
+          </wp:inline>
+        </w:drawing>
+      </w:r>
+    </w:p>
+    <w:p>
+      <w:pPr>
+        <w:pStyle w:val="Heading2"/>
+      </w:pPr>
+      <w:r>
+        <w:t>Step 4: Add a Cell</w:t>
+      </w:r>
+    </w:p>
+    <w:p>
+      <w:r>
+        <w:t xml:space="preserve">From the Object Library, drag a Table View Cell into the Table View. </w:t>
+      </w:r>
+    </w:p>
+    <w:p>
+      <w:pPr>
+        <w:pStyle w:val="Image"/>
+      </w:pPr>
+      <w:r>
+        <w:rPr>
+          <w:noProof/>
+        </w:rPr>
+        <w:drawing>
+          <wp:inline distT="0" distB="0" distL="0" distR="0" wp14:anchorId="5575F83C" wp14:editId="12B8D67F">
+            <wp:extent cx="5943600" cy="3622675"/>
+            <wp:effectExtent l="0" t="0" r="0" b="9525"/>
+            <wp:docPr id="5" name="Picture 5"/>
+            <wp:cNvGraphicFramePr>
+              <a:graphicFrameLocks xmlns:a="http://schemas.openxmlformats.org/drawingml/2006/main" noChangeAspect="1"/>
+            </wp:cNvGraphicFramePr>
+            <a:graphic xmlns:a="http://schemas.openxmlformats.org/drawingml/2006/main">
+              <a:graphicData uri="http://schemas.openxmlformats.org/drawingml/2006/picture">
+                <pic:pic xmlns:pic="http://schemas.openxmlformats.org/drawingml/2006/picture">
+                  <pic:nvPicPr>
+                    <pic:cNvPr id="0" name="demo4.png"/>
+                    <pic:cNvPicPr/>
+                  </pic:nvPicPr>
+                  <pic:blipFill>
+                    <a:blip r:embed="rId13">
+                      <a:extLst>
+                        <a:ext uri="{28A0092B-C50C-407E-A947-70E740481C1C}">
+                          <a14:useLocalDpi xmlns:a14="http://schemas.microsoft.com/office/drawing/2010/main" val="0"/>
+                        </a:ext>
+                      </a:extLst>
+                    </a:blip>
+                    <a:stretch>
+                      <a:fillRect/>
+                    </a:stretch>
+                  </pic:blipFill>
+                  <pic:spPr>
+                    <a:xfrm>
+                      <a:off x="0" y="0"/>
+                      <a:ext cx="5943600" cy="3622675"/>
+                    </a:xfrm>
+                    <a:prstGeom prst="rect">
+                      <a:avLst/>
+                    </a:prstGeom>
+                  </pic:spPr>
+                </pic:pic>
+              </a:graphicData>
+            </a:graphic>
+          </wp:inline>
+        </w:drawing>
+      </w:r>
+    </w:p>
+    <w:p>
+      <w:pPr>
+        <w:pStyle w:val="Heading2"/>
+      </w:pPr>
+      <w:r>
+        <w:t>Step 5: Configure the Cell</w:t>
+      </w:r>
+      <w:r>
+        <w:t xml:space="preserve"> and Table View</w:t>
+      </w:r>
+    </w:p>
+    <w:p>
+      <w:r>
+        <w:t xml:space="preserve">Select the cell. In the </w:t>
+      </w:r>
+      <w:r>
+        <w:rPr>
+          <w:b/>
+        </w:rPr>
+        <w:t>Attributes Inspector</w:t>
+      </w:r>
+      <w:r>
+        <w:t xml:space="preserve">, search for the </w:t>
+      </w:r>
+      <w:r>
+        <w:rPr>
+          <w:b/>
+        </w:rPr>
+        <w:t>Identifier</w:t>
+      </w:r>
+      <w:r>
+        <w:t xml:space="preserve"> field. Provide the name: “</w:t>
+      </w:r>
+      <w:proofErr w:type="spellStart"/>
+      <w:r>
+        <w:rPr>
+          <w:b/>
+        </w:rPr>
+        <w:t>StoryTimeCell</w:t>
+      </w:r>
+      <w:proofErr w:type="spellEnd"/>
+      <w:r>
+        <w:t>”.</w:t>
+      </w:r>
+    </w:p>
+    <w:p>
+      <w:pPr>
+        <w:pStyle w:val="Image"/>
+      </w:pPr>
+      <w:r>
+        <w:rPr>
+          <w:noProof/>
+        </w:rPr>
+        <w:drawing>
+          <wp:inline distT="0" distB="0" distL="0" distR="0" wp14:anchorId="4A5ED010" wp14:editId="461F55F2">
+            <wp:extent cx="3302000" cy="2247900"/>
+            <wp:effectExtent l="0" t="0" r="0" b="12700"/>
+            <wp:docPr id="6" name="Picture 6"/>
+            <wp:cNvGraphicFramePr>
+              <a:graphicFrameLocks xmlns:a="http://schemas.openxmlformats.org/drawingml/2006/main" noChangeAspect="1"/>
+            </wp:cNvGraphicFramePr>
+            <a:graphic xmlns:a="http://schemas.openxmlformats.org/drawingml/2006/main">
+              <a:graphicData uri="http://schemas.openxmlformats.org/drawingml/2006/picture">
+                <pic:pic xmlns:pic="http://schemas.openxmlformats.org/drawingml/2006/picture">
+                  <pic:nvPicPr>
+                    <pic:cNvPr id="0" name="demo5.png"/>
+                    <pic:cNvPicPr/>
+                  </pic:nvPicPr>
+                  <pic:blipFill>
+                    <a:blip r:embed="rId14">
+                      <a:extLst>
+                        <a:ext uri="{28A0092B-C50C-407E-A947-70E740481C1C}">
+                          <a14:useLocalDpi xmlns:a14="http://schemas.microsoft.com/office/drawing/2010/main" val="0"/>
+                        </a:ext>
+                      </a:extLst>
+                    </a:blip>
+                    <a:stretch>
+                      <a:fillRect/>
+                    </a:stretch>
+                  </pic:blipFill>
+                  <pic:spPr>
+                    <a:xfrm>
+                      <a:off x="0" y="0"/>
+                      <a:ext cx="3302000" cy="2247900"/>
+                    </a:xfrm>
+                    <a:prstGeom prst="rect">
+                      <a:avLst/>
+                    </a:prstGeom>
+                  </pic:spPr>
+                </pic:pic>
+              </a:graphicData>
+            </a:graphic>
+          </wp:inline>
+        </w:drawing>
+      </w:r>
+    </w:p>
+    <w:p>
+      <w:r>
+        <w:t xml:space="preserve">Next, select the </w:t>
+      </w:r>
+      <w:r>
+        <w:rPr>
+          <w:b/>
+        </w:rPr>
+        <w:t>Table View</w:t>
+      </w:r>
+      <w:r>
+        <w:t xml:space="preserve"> and in the </w:t>
+      </w:r>
+      <w:r>
+        <w:rPr>
+          <w:b/>
+        </w:rPr>
+        <w:t>Attributes Inspector</w:t>
+      </w:r>
+      <w:r>
+        <w:t xml:space="preserve">, </w:t>
+      </w:r>
+      <w:r>
+        <w:t xml:space="preserve">set the style to be </w:t>
+      </w:r>
+      <w:r>
+        <w:rPr>
+          <w:b/>
+        </w:rPr>
+        <w:t>Grouped</w:t>
+      </w:r>
+      <w:r>
+        <w:t>.</w:t>
+      </w:r>
+    </w:p>
+    <w:p>
+      <w:pPr>
+        <w:pStyle w:val="Image"/>
+      </w:pPr>
+      <w:r>
+        <w:rPr>
+          <w:noProof/>
+        </w:rPr>
+        <w:drawing>
+          <wp:inline distT="0" distB="0" distL="0" distR="0" wp14:anchorId="1DAE16D8" wp14:editId="69CF9F67">
+            <wp:extent cx="3162300" cy="2197100"/>
+            <wp:effectExtent l="0" t="0" r="12700" b="12700"/>
+            <wp:docPr id="8" name="Picture 8"/>
+            <wp:cNvGraphicFramePr>
+              <a:graphicFrameLocks xmlns:a="http://schemas.openxmlformats.org/drawingml/2006/main" noChangeAspect="1"/>
+            </wp:cNvGraphicFramePr>
+            <a:graphic xmlns:a="http://schemas.openxmlformats.org/drawingml/2006/main">
+              <a:graphicData uri="http://schemas.openxmlformats.org/drawingml/2006/picture">
+                <pic:pic xmlns:pic="http://schemas.openxmlformats.org/drawingml/2006/picture">
+                  <pic:nvPicPr>
+                    <pic:cNvPr id="0" name="demo6.png"/>
+                    <pic:cNvPicPr/>
+                  </pic:nvPicPr>
+                  <pic:blipFill>
+                    <a:blip r:embed="rId15">
+                      <a:extLst>
+                        <a:ext uri="{28A0092B-C50C-407E-A947-70E740481C1C}">
+                          <a14:useLocalDpi xmlns:a14="http://schemas.microsoft.com/office/drawing/2010/main" val="0"/>
+                        </a:ext>
+                      </a:extLst>
+                    </a:blip>
+                    <a:stretch>
+                      <a:fillRect/>
+                    </a:stretch>
+                  </pic:blipFill>
+                  <pic:spPr>
+                    <a:xfrm>
+                      <a:off x="0" y="0"/>
+                      <a:ext cx="3162300" cy="2197100"/>
+                    </a:xfrm>
+                    <a:prstGeom prst="rect">
+                      <a:avLst/>
+                    </a:prstGeom>
+                  </pic:spPr>
+                </pic:pic>
+              </a:graphicData>
+            </a:graphic>
+          </wp:inline>
+        </w:drawing>
+      </w:r>
+    </w:p>
+    <w:p>
+      <w:pPr>
+        <w:pStyle w:val="Heading2"/>
+      </w:pPr>
+      <w:r>
+        <w:t>Step 6: Create the View Controller Class</w:t>
+      </w:r>
+    </w:p>
+    <w:p>
+      <w:pPr>
+        <w:rPr>
+          <w:b/>
+        </w:rPr>
+      </w:pPr>
+      <w:r>
+        <w:t xml:space="preserve">From the menu, select </w:t>
+      </w:r>
+      <w:r>
+        <w:rPr>
+          <w:b/>
+        </w:rPr>
+        <w:t>File / New</w:t>
+      </w:r>
+      <w:r>
+        <w:t xml:space="preserve">. Under </w:t>
+      </w:r>
+      <w:proofErr w:type="spellStart"/>
+      <w:r>
+        <w:t>iOS</w:t>
+      </w:r>
+      <w:proofErr w:type="spellEnd"/>
+      <w:r>
+        <w:t xml:space="preserve">, select </w:t>
+      </w:r>
+      <w:r>
+        <w:rPr>
+          <w:b/>
+        </w:rPr>
+        <w:t>Source</w:t>
+      </w:r>
+      <w:r>
+        <w:t xml:space="preserve">. Choose </w:t>
+      </w:r>
+      <w:r>
+        <w:rPr>
+          <w:b/>
+        </w:rPr>
+        <w:t>Cocoa Touch Class</w:t>
+      </w:r>
+      <w:r>
+        <w:t xml:space="preserve">, click Next. </w:t>
+      </w:r>
+      <w:r>
+        <w:t>Name</w:t>
+      </w:r>
+      <w:r>
+        <w:t xml:space="preserve"> the file “</w:t>
+      </w:r>
+      <w:proofErr w:type="spellStart"/>
+      <w:r>
+        <w:rPr>
+          <w:b/>
+        </w:rPr>
+        <w:t>StorySelectionViewController</w:t>
+      </w:r>
+      <w:proofErr w:type="spellEnd"/>
+      <w:r>
+        <w:t>”</w:t>
+      </w:r>
+      <w:r>
+        <w:t xml:space="preserve">. Make it a subclass of </w:t>
+      </w:r>
+      <w:proofErr w:type="spellStart"/>
+      <w:r>
+        <w:rPr>
+          <w:b/>
+        </w:rPr>
+        <w:t>UIViewController</w:t>
+      </w:r>
+      <w:proofErr w:type="spellEnd"/>
+      <w:r>
+        <w:t xml:space="preserve">. Click </w:t>
+      </w:r>
+      <w:r>
+        <w:rPr>
+          <w:b/>
+        </w:rPr>
+        <w:t>Next</w:t>
+      </w:r>
+      <w:r>
+        <w:t xml:space="preserve">, then </w:t>
+      </w:r>
+      <w:r>
+        <w:rPr>
+          <w:b/>
+        </w:rPr>
+        <w:t>Create</w:t>
+      </w:r>
+      <w:r>
+        <w:rPr>
+          <w:b/>
+        </w:rPr>
+        <w:t>.</w:t>
+      </w:r>
+    </w:p>
+    <w:p>
+      <w:r>
+        <w:t xml:space="preserve">Open </w:t>
+      </w:r>
+      <w:proofErr w:type="spellStart"/>
+      <w:r>
+        <w:rPr>
+          <w:b/>
+        </w:rPr>
+        <w:t>StorySelectionViewController</w:t>
+      </w:r>
+      <w:r>
+        <w:rPr>
+          <w:b/>
+        </w:rPr>
+        <w:t>.swift</w:t>
+      </w:r>
+      <w:proofErr w:type="spellEnd"/>
+      <w:r>
+        <w:t>, and change the class definition to look like the following:</w:t>
+      </w:r>
+    </w:p>
+    <w:p>
+      <w:pPr>
+        <w:pStyle w:val="code"/>
+      </w:pPr>
+      <w:r>
+        <w:rPr>
+          <w:rFonts w:ascii="Menlo Regular" w:hAnsi="Menlo Regular" w:cs="Menlo Regular"/>
+          <w:color w:val="AA0D91"/>
+        </w:rPr>
+        <w:t>class</w:t>
+      </w:r>
+      <w:r>
+        <w:rPr>
+          <w:rFonts w:ascii="Menlo Regular" w:hAnsi="Menlo Regular" w:cs="Menlo Regular"/>
+          <w:color w:val="000000"/>
+        </w:rPr>
+        <w:t xml:space="preserve"> </w:t>
+      </w:r>
+      <w:proofErr w:type="spellStart"/>
+      <w:r>
+        <w:rPr>
+          <w:rFonts w:ascii="Menlo Regular" w:hAnsi="Menlo Regular" w:cs="Menlo Regular"/>
+          <w:color w:val="000000"/>
+        </w:rPr>
+        <w:t>StorySelectionViewController</w:t>
+      </w:r>
+      <w:proofErr w:type="spellEnd"/>
+      <w:r>
+        <w:rPr>
+          <w:rFonts w:ascii="Menlo Regular" w:hAnsi="Menlo Regular" w:cs="Menlo Regular"/>
+          <w:color w:val="000000"/>
+        </w:rPr>
+        <w:t xml:space="preserve">: </w:t>
+      </w:r>
+      <w:proofErr w:type="spellStart"/>
+      <w:r>
+        <w:rPr>
+          <w:rFonts w:ascii="Menlo Regular" w:hAnsi="Menlo Regular" w:cs="Menlo Regular"/>
+          <w:color w:val="5C2699"/>
+        </w:rPr>
+        <w:t>UIViewController</w:t>
+      </w:r>
+      <w:proofErr w:type="spellEnd"/>
+      <w:r>
+        <w:rPr>
+          <w:rFonts w:ascii="Menlo Regular" w:hAnsi="Menlo Regular" w:cs="Menlo Regular"/>
+          <w:color w:val="000000"/>
+        </w:rPr>
+        <w:t xml:space="preserve">, </w:t>
+      </w:r>
+      <w:proofErr w:type="spellStart"/>
+      <w:r>
+        <w:rPr>
+          <w:rFonts w:ascii="Menlo Regular" w:hAnsi="Menlo Regular" w:cs="Menlo Regular"/>
+          <w:color w:val="5C2699"/>
+        </w:rPr>
+        <w:t>UITableViewDataSource</w:t>
+      </w:r>
+      <w:proofErr w:type="spellEnd"/>
+      <w:r>
+        <w:rPr>
+          <w:rFonts w:ascii="Menlo Regular" w:hAnsi="Menlo Regular" w:cs="Menlo Regular"/>
+          <w:color w:val="000000"/>
+        </w:rPr>
+        <w:t xml:space="preserve">, </w:t>
+      </w:r>
+      <w:proofErr w:type="spellStart"/>
+      <w:r>
+        <w:rPr>
+          <w:rFonts w:ascii="Menlo Regular" w:hAnsi="Menlo Regular" w:cs="Menlo Regular"/>
+          <w:color w:val="5C2699"/>
+        </w:rPr>
+        <w:t>UITableViewDelegate</w:t>
+      </w:r>
+      <w:proofErr w:type="spellEnd"/>
+      <w:r>
+        <w:rPr>
+          <w:rFonts w:ascii="Menlo Regular" w:hAnsi="Menlo Regular" w:cs="Menlo Regular"/>
+          <w:color w:val="000000"/>
+        </w:rPr>
+        <w:t xml:space="preserve"> {</w:t>
+      </w:r>
+    </w:p>
+    <w:p>
+      <w:pPr>
+        <w:pStyle w:val="Heading2"/>
+      </w:pPr>
+      <w:r>
+        <w:t>Step 7: Provide an Identity</w:t>
+      </w:r>
+    </w:p>
+    <w:p>
+      <w:r>
+        <w:t xml:space="preserve">Return back to your  storyboard. Select your new View Controller, and select the </w:t>
+      </w:r>
+      <w:r>
+        <w:rPr>
+          <w:b/>
+        </w:rPr>
+        <w:t>Identity Inspector</w:t>
+      </w:r>
+      <w:r>
+        <w:t xml:space="preserve">. From the class dropdown, select </w:t>
+      </w:r>
+      <w:proofErr w:type="spellStart"/>
+      <w:r>
+        <w:rPr>
+          <w:b/>
+        </w:rPr>
+        <w:t>StorySelectionViewController</w:t>
+      </w:r>
+      <w:proofErr w:type="spellEnd"/>
+      <w:r>
+        <w:rPr>
+          <w:b/>
+        </w:rPr>
+        <w:t>.</w:t>
+      </w:r>
+    </w:p>
+    <w:p>
+      <w:pPr>
+        <w:pStyle w:val="Image"/>
+      </w:pPr>
+      <w:r>
+        <w:rPr>
+          <w:noProof/>
+        </w:rPr>
+        <w:drawing>
+          <wp:inline distT="0" distB="0" distL="0" distR="0" wp14:anchorId="177792E1" wp14:editId="614A78A9">
+            <wp:extent cx="3302000" cy="1397000"/>
+            <wp:effectExtent l="0" t="0" r="0" b="0"/>
+            <wp:docPr id="9" name="Picture 9"/>
+            <wp:cNvGraphicFramePr>
+              <a:graphicFrameLocks xmlns:a="http://schemas.openxmlformats.org/drawingml/2006/main" noChangeAspect="1"/>
+            </wp:cNvGraphicFramePr>
+            <a:graphic xmlns:a="http://schemas.openxmlformats.org/drawingml/2006/main">
+              <a:graphicData uri="http://schemas.openxmlformats.org/drawingml/2006/picture">
+                <pic:pic xmlns:pic="http://schemas.openxmlformats.org/drawingml/2006/picture">
+                  <pic:nvPicPr>
+                    <pic:cNvPr id="0" name="demo7.png"/>
+                    <pic:cNvPicPr/>
+                  </pic:nvPicPr>
+                  <pic:blipFill>
+                    <a:blip r:embed="rId16">
+                      <a:extLst>
+                        <a:ext uri="{28A0092B-C50C-407E-A947-70E740481C1C}">
+                          <a14:useLocalDpi xmlns:a14="http://schemas.microsoft.com/office/drawing/2010/main" val="0"/>
+                        </a:ext>
+                      </a:extLst>
+                    </a:blip>
+                    <a:stretch>
+                      <a:fillRect/>
+                    </a:stretch>
+                  </pic:blipFill>
+                  <pic:spPr>
+                    <a:xfrm>
+                      <a:off x="0" y="0"/>
+                      <a:ext cx="3302000" cy="1397000"/>
+                    </a:xfrm>
+                    <a:prstGeom prst="rect">
+                      <a:avLst/>
+                    </a:prstGeom>
+                  </pic:spPr>
+                </pic:pic>
+              </a:graphicData>
+            </a:graphic>
+          </wp:inline>
+        </w:drawing>
+      </w:r>
+    </w:p>
+    <w:p>
+      <w:pPr>
+        <w:pStyle w:val="Heading2"/>
+      </w:pPr>
+      <w:r>
+        <w:t>Step 8: Setup the Delegate and the Data</w:t>
+      </w:r>
+      <w:r>
+        <w:t xml:space="preserve"> S</w:t>
+      </w:r>
+      <w:r>
+        <w:t>ource</w:t>
+      </w:r>
+    </w:p>
+    <w:p>
+      <w:r>
+        <w:t xml:space="preserve">Finally, setup your delegate and data source by right clicking or control clicking the Table View. </w:t>
+      </w:r>
+      <w:r>
+        <w:t xml:space="preserve">From the dialog pop-up, first drag the </w:t>
+      </w:r>
+      <w:proofErr w:type="spellStart"/>
+      <w:r>
+        <w:t>dataSource</w:t>
+      </w:r>
+      <w:proofErr w:type="spellEnd"/>
+      <w:r>
+        <w:t xml:space="preserve"> to the owning View Controller. Next, do the same to </w:t>
+      </w:r>
+      <w:r>
+        <w:rPr>
+          <w:b/>
+        </w:rPr>
+        <w:t>delegate</w:t>
+      </w:r>
+      <w:r>
+        <w:t xml:space="preserve"> and the </w:t>
+      </w:r>
+      <w:proofErr w:type="spellStart"/>
+      <w:r>
+        <w:rPr>
+          <w:b/>
+        </w:rPr>
+        <w:t>dataSource</w:t>
+      </w:r>
+      <w:proofErr w:type="spellEnd"/>
+      <w:r>
+        <w:t>.</w:t>
+      </w:r>
+      <w:r>
+        <w:t xml:space="preserve"> </w:t>
+      </w:r>
+    </w:p>
+    <w:p>
+      <w:pPr>
+        <w:pStyle w:val="Image"/>
+      </w:pPr>
+      <w:r>
+        <w:rPr>
+          <w:noProof/>
+        </w:rPr>
+        <w:drawing>
+          <wp:inline distT="0" distB="0" distL="0" distR="0" wp14:anchorId="786D5CA5" wp14:editId="19146B96">
+            <wp:extent cx="4572000" cy="3942862"/>
+            <wp:effectExtent l="0" t="0" r="0" b="0"/>
+            <wp:docPr id="10" name="Picture 10"/>
+            <wp:cNvGraphicFramePr>
+              <a:graphicFrameLocks xmlns:a="http://schemas.openxmlformats.org/drawingml/2006/main" noChangeAspect="1"/>
+            </wp:cNvGraphicFramePr>
+            <a:graphic xmlns:a="http://schemas.openxmlformats.org/drawingml/2006/main">
+              <a:graphicData uri="http://schemas.openxmlformats.org/drawingml/2006/picture">
+                <pic:pic xmlns:pic="http://schemas.openxmlformats.org/drawingml/2006/picture">
+                  <pic:nvPicPr>
+                    <pic:cNvPr id="0" name="demo8.png"/>
+                    <pic:cNvPicPr/>
+                  </pic:nvPicPr>
+                  <pic:blipFill>
+                    <a:blip r:embed="rId17">
+                      <a:extLst>
+                        <a:ext uri="{28A0092B-C50C-407E-A947-70E740481C1C}">
+                          <a14:useLocalDpi xmlns:a14="http://schemas.microsoft.com/office/drawing/2010/main" val="0"/>
+                        </a:ext>
+                      </a:extLst>
+                    </a:blip>
+                    <a:stretch>
+                      <a:fillRect/>
+                    </a:stretch>
+                  </pic:blipFill>
+                  <pic:spPr>
+                    <a:xfrm>
+                      <a:off x="0" y="0"/>
+                      <a:ext cx="4572000" cy="3942862"/>
+                    </a:xfrm>
+                    <a:prstGeom prst="rect">
+                      <a:avLst/>
+                    </a:prstGeom>
+                  </pic:spPr>
+                </pic:pic>
+              </a:graphicData>
+            </a:graphic>
+          </wp:inline>
+        </w:drawing>
+      </w:r>
+    </w:p>
+    <w:p>
+      <w:pPr>
+        <w:pStyle w:val="Heading2"/>
+      </w:pPr>
+      <w:r>
+        <w:t>Step 9: Create an outlet for the Table View</w:t>
+      </w:r>
+    </w:p>
+    <w:p>
+      <w:r>
+        <w:t xml:space="preserve">Select the Table View, open the Assistant Editor, and control drag to the code to create a new </w:t>
+      </w:r>
+      <w:proofErr w:type="spellStart"/>
+      <w:r>
+        <w:t>IBOutlet</w:t>
+      </w:r>
+      <w:proofErr w:type="spellEnd"/>
+      <w:r>
+        <w:t xml:space="preserve">. Name the new outlet: </w:t>
+      </w:r>
+      <w:proofErr w:type="spellStart"/>
+      <w:r>
+        <w:rPr>
+          <w:b/>
+        </w:rPr>
+        <w:t>tableView</w:t>
+      </w:r>
+      <w:proofErr w:type="spellEnd"/>
+      <w:r>
+        <w:t>.</w:t>
+      </w:r>
+    </w:p>
+    <w:p>
+      <w:pPr>
+        <w:pStyle w:val="Heading1"/>
+      </w:pPr>
+      <w:r>
+        <w:rPr>
+          <w:noProof/>
+        </w:rPr>
+        <w:drawing>
+          <wp:inline distT="0" distB="0" distL="0" distR="0" wp14:anchorId="2DCD0675" wp14:editId="1642CA32">
+            <wp:extent cx="5556804" cy="3886200"/>
+            <wp:effectExtent l="0" t="0" r="6350" b="0"/>
+            <wp:docPr id="11" name="Picture 11"/>
+            <wp:cNvGraphicFramePr>
+              <a:graphicFrameLocks xmlns:a="http://schemas.openxmlformats.org/drawingml/2006/main" noChangeAspect="1"/>
+            </wp:cNvGraphicFramePr>
+            <a:graphic xmlns:a="http://schemas.openxmlformats.org/drawingml/2006/main">
+              <a:graphicData uri="http://schemas.openxmlformats.org/drawingml/2006/picture">
+                <pic:pic xmlns:pic="http://schemas.openxmlformats.org/drawingml/2006/picture">
+                  <pic:nvPicPr>
+                    <pic:cNvPr id="0" name="demo9.png"/>
+                    <pic:cNvPicPr/>
+                  </pic:nvPicPr>
+                  <pic:blipFill>
+                    <a:blip r:embed="rId18">
+                      <a:extLst>
+                        <a:ext uri="{28A0092B-C50C-407E-A947-70E740481C1C}">
+                          <a14:useLocalDpi xmlns:a14="http://schemas.microsoft.com/office/drawing/2010/main" val="0"/>
+                        </a:ext>
+                      </a:extLst>
+                    </a:blip>
+                    <a:stretch>
+                      <a:fillRect/>
+                    </a:stretch>
+                  </pic:blipFill>
+                  <pic:spPr>
+                    <a:xfrm>
+                      <a:off x="0" y="0"/>
+                      <a:ext cx="5557863" cy="3886940"/>
+                    </a:xfrm>
+                    <a:prstGeom prst="rect">
+                      <a:avLst/>
+                    </a:prstGeom>
+                  </pic:spPr>
+                </pic:pic>
+              </a:graphicData>
+            </a:graphic>
+          </wp:inline>
+        </w:drawing>
+      </w:r>
+    </w:p>
+    <w:p>
+      <w:pPr>
+        <w:pStyle w:val="Heading1"/>
+      </w:pPr>
+      <w:r>
+        <w:br/>
+      </w:r>
+      <w:r>
+        <w:t>Part 3: MVC Realized</w:t>
+      </w:r>
+    </w:p>
+    <w:p>
+      <w:r>
+        <w:t xml:space="preserve">At this </w:t>
+      </w:r>
+      <w:proofErr w:type="spellStart"/>
+      <w:r>
+        <w:t>pont</w:t>
+      </w:r>
+      <w:proofErr w:type="spellEnd"/>
+      <w:r>
+        <w:t xml:space="preserve">, </w:t>
+      </w:r>
+      <w:r>
+        <w:t>you</w:t>
+      </w:r>
+      <w:r>
+        <w:t xml:space="preserve"> have a view to show </w:t>
+      </w:r>
+      <w:r>
+        <w:t>y</w:t>
+      </w:r>
+      <w:r>
+        <w:t xml:space="preserve">our data, a model to contain </w:t>
+      </w:r>
+      <w:r>
+        <w:t>y</w:t>
+      </w:r>
+      <w:r>
+        <w:t>our data, and a controller to manage the both of them. In this following section, you will put them all together.</w:t>
+      </w:r>
+    </w:p>
+    <w:p>
+      <w:pPr>
+        <w:pStyle w:val="Heading2"/>
+      </w:pPr>
+      <w:r>
+        <w:t xml:space="preserve">Step 1: </w:t>
+      </w:r>
+      <w:r>
+        <w:t>Setting up the Model</w:t>
+      </w:r>
+    </w:p>
+    <w:p>
+      <w:r>
+        <w:t xml:space="preserve">At this point, you will create two arrays to store the model objects. Typically, you would use just one array, but for this demonstration, you will use two of them to understand how </w:t>
+      </w:r>
+      <w:proofErr w:type="spellStart"/>
+      <w:r>
+        <w:t>tableViews</w:t>
+      </w:r>
+      <w:proofErr w:type="spellEnd"/>
+      <w:r>
+        <w:t xml:space="preserve"> work in pract</w:t>
+      </w:r>
+      <w:r>
+        <w:t>ice.</w:t>
+      </w:r>
+    </w:p>
+    <w:p>
+      <w:r>
+        <w:t xml:space="preserve">Open </w:t>
+      </w:r>
+      <w:proofErr w:type="spellStart"/>
+      <w:r>
+        <w:rPr>
+          <w:b/>
+        </w:rPr>
+        <w:t>StorySelectionViewController</w:t>
+      </w:r>
+      <w:r>
+        <w:rPr>
+          <w:b/>
+        </w:rPr>
+        <w:t>.swift</w:t>
+      </w:r>
+      <w:proofErr w:type="spellEnd"/>
+      <w:r>
+        <w:t>.</w:t>
+      </w:r>
+      <w:r>
+        <w:t xml:space="preserve"> At the top of the class, just underneath the newly created </w:t>
+      </w:r>
+      <w:proofErr w:type="spellStart"/>
+      <w:r>
+        <w:t>IBOutlet</w:t>
+      </w:r>
+      <w:proofErr w:type="spellEnd"/>
+      <w:r>
+        <w:t>, add the following:</w:t>
+      </w:r>
+    </w:p>
+    <w:p>
+      <w:pPr>
+        <w:pStyle w:val="code"/>
+      </w:pPr>
+      <w:proofErr w:type="spellStart"/>
+      <w:r>
+        <w:rPr>
+          <w:color w:val="AA0D91"/>
+        </w:rPr>
+        <w:t>var</w:t>
+      </w:r>
+      <w:proofErr w:type="spellEnd"/>
+      <w:r>
+        <w:t xml:space="preserve"> </w:t>
+      </w:r>
+      <w:proofErr w:type="spellStart"/>
+      <w:r>
+        <w:t>zombieStories</w:t>
+      </w:r>
+      <w:proofErr w:type="spellEnd"/>
+      <w:r>
+        <w:t xml:space="preserve">: </w:t>
+      </w:r>
+      <w:r>
+        <w:rPr>
+          <w:color w:val="5C2699"/>
+        </w:rPr>
+        <w:t>[Story]</w:t>
+      </w:r>
+      <w:r>
+        <w:t>!</w:t>
+      </w:r>
+    </w:p>
+    <w:p>
+      <w:pPr>
+        <w:pStyle w:val="code"/>
+      </w:pPr>
+      <w:proofErr w:type="spellStart"/>
+      <w:r>
+        <w:rPr>
+          <w:color w:val="AA0D91"/>
+        </w:rPr>
+        <w:t>var</w:t>
+      </w:r>
+      <w:proofErr w:type="spellEnd"/>
+      <w:r>
+        <w:t xml:space="preserve"> </w:t>
+      </w:r>
+      <w:proofErr w:type="spellStart"/>
+      <w:r>
+        <w:t>vampireStories</w:t>
+      </w:r>
+      <w:proofErr w:type="spellEnd"/>
+      <w:r>
+        <w:t xml:space="preserve">: </w:t>
+      </w:r>
+      <w:r>
+        <w:rPr>
+          <w:color w:val="5C2699"/>
+        </w:rPr>
+        <w:t>[Story]</w:t>
+      </w:r>
+      <w:r>
+        <w:t>!</w:t>
+      </w:r>
+    </w:p>
+    <w:p>
+      <w:pPr>
+        <w:pStyle w:val="Heading2"/>
+      </w:pPr>
+      <w:r>
+        <w:t>Step 2: Creating the Model Objects</w:t>
+      </w:r>
+    </w:p>
+    <w:p>
+      <w:r>
+        <w:t xml:space="preserve">At the following inside of </w:t>
+      </w:r>
+      <w:proofErr w:type="spellStart"/>
+      <w:r>
+        <w:rPr>
+          <w:rStyle w:val="codeinline"/>
+        </w:rPr>
+        <w:t>viewDidLoad</w:t>
+      </w:r>
+      <w:proofErr w:type="spellEnd"/>
+      <w:r>
+        <w:rPr>
+          <w:rStyle w:val="codeinline"/>
+        </w:rPr>
+        <w:t>():</w:t>
+      </w:r>
+    </w:p>
+    <w:p>
+      <w:pPr>
+        <w:pStyle w:val="code"/>
+      </w:pPr>
+      <w:r>
+        <w:rPr>
+          <w:color w:val="AA0D91"/>
+        </w:rPr>
+        <w:t>override</w:t>
+      </w:r>
+      <w:r>
+        <w:t xml:space="preserve"> </w:t>
+      </w:r>
+      <w:proofErr w:type="spellStart"/>
+      <w:r>
+        <w:rPr>
+          <w:color w:val="AA0D91"/>
+        </w:rPr>
+        <w:t>func</w:t>
+      </w:r>
+      <w:proofErr w:type="spellEnd"/>
+      <w:r>
+        <w:t xml:space="preserve"> </w:t>
+      </w:r>
+      <w:proofErr w:type="spellStart"/>
+      <w:r>
+        <w:t>viewDidLoad</w:t>
+      </w:r>
+      <w:proofErr w:type="spellEnd"/>
+      <w:r>
+        <w:t>() {</w:t>
+      </w:r>
+    </w:p>
+    <w:p>
+      <w:pPr>
+        <w:pStyle w:val="code"/>
+      </w:pPr>
+      <w:r>
+        <w:t xml:space="preserve">  </w:t>
+      </w:r>
+      <w:proofErr w:type="spellStart"/>
+      <w:r>
+        <w:rPr>
+          <w:color w:val="AA0D91"/>
+        </w:rPr>
+        <w:t>super</w:t>
+      </w:r>
+      <w:r>
+        <w:t>.</w:t>
+      </w:r>
+      <w:r>
+        <w:rPr>
+          <w:color w:val="2E0D6E"/>
+        </w:rPr>
+        <w:t>viewDidLoad</w:t>
+      </w:r>
+      <w:proofErr w:type="spellEnd"/>
+      <w:r>
+        <w:t>()</w:t>
+      </w:r>
+    </w:p>
+    <w:p>
+      <w:pPr>
+        <w:pStyle w:val="code"/>
+      </w:pPr>
+      <w:r>
+        <w:t xml:space="preserve">  </w:t>
+      </w:r>
+      <w:proofErr w:type="spellStart"/>
+      <w:r>
+        <w:rPr>
+          <w:color w:val="3F6E74"/>
+        </w:rPr>
+        <w:t>zombieStories</w:t>
+      </w:r>
+      <w:proofErr w:type="spellEnd"/>
+      <w:r>
+        <w:t xml:space="preserve"> = [</w:t>
+      </w:r>
+      <w:r>
+        <w:rPr>
+          <w:color w:val="3F6E74"/>
+        </w:rPr>
+        <w:t>Story</w:t>
+      </w:r>
+      <w:r>
+        <w:t>]()</w:t>
+      </w:r>
+    </w:p>
+    <w:p>
+      <w:pPr>
+        <w:pStyle w:val="code"/>
+      </w:pPr>
+      <w:r>
+        <w:t xml:space="preserve">  </w:t>
+      </w:r>
+      <w:proofErr w:type="spellStart"/>
+      <w:r>
+        <w:rPr>
+          <w:color w:val="3F6E74"/>
+        </w:rPr>
+        <w:t>vampireStories</w:t>
+      </w:r>
+      <w:proofErr w:type="spellEnd"/>
+      <w:r>
+        <w:t xml:space="preserve"> = [</w:t>
+      </w:r>
+      <w:r>
+        <w:rPr>
+          <w:color w:val="3F6E74"/>
+        </w:rPr>
+        <w:t>Story</w:t>
+      </w:r>
+      <w:r>
+        <w:t>]()</w:t>
+      </w:r>
+    </w:p>
+    <w:p>
+      <w:pPr>
+        <w:pStyle w:val="code"/>
+      </w:pPr>
+      <w:r>
+        <w:t xml:space="preserve">  </w:t>
+      </w:r>
+      <w:r>
+        <w:rPr>
+          <w:color w:val="5C2699"/>
+        </w:rPr>
+        <w:t>title</w:t>
+      </w:r>
+      <w:r>
+        <w:t xml:space="preserve"> = </w:t>
+      </w:r>
+      <w:r>
+        <w:rPr>
+          <w:color w:val="C41A16"/>
+        </w:rPr>
+        <w:t>"Story Time!"</w:t>
+      </w:r>
+    </w:p>
+    <w:p>
+      <w:pPr>
+        <w:pStyle w:val="code"/>
+      </w:pPr>
+      <w:r>
+        <w:t>}</w:t>
+      </w:r>
+    </w:p>
+    <w:p>
+      <w:pPr>
+        <w:rPr>
+          <w:rStyle w:val="codeinline"/>
+        </w:rPr>
+      </w:pPr>
+      <w:r>
+        <w:t xml:space="preserve">Next, open </w:t>
+      </w:r>
+      <w:r>
+        <w:rPr>
+          <w:b/>
+        </w:rPr>
+        <w:t>code.txt</w:t>
+      </w:r>
+      <w:r>
+        <w:t xml:space="preserve">, and copy the code for </w:t>
+      </w:r>
+      <w:proofErr w:type="spellStart"/>
+      <w:r>
+        <w:rPr>
+          <w:b/>
+        </w:rPr>
+        <w:t>StorySelectionViewController.swift</w:t>
+      </w:r>
+      <w:proofErr w:type="spellEnd"/>
+      <w:r>
+        <w:rPr>
+          <w:b/>
+        </w:rPr>
+        <w:t xml:space="preserve"> </w:t>
+      </w:r>
+      <w:r>
+        <w:t xml:space="preserve">and paste it under the previous code in </w:t>
+      </w:r>
+      <w:proofErr w:type="spellStart"/>
+      <w:r>
+        <w:rPr>
+          <w:rStyle w:val="codeinline"/>
+        </w:rPr>
+        <w:t>viewDidLoad</w:t>
+      </w:r>
+      <w:proofErr w:type="spellEnd"/>
+      <w:r>
+        <w:rPr>
+          <w:rStyle w:val="codeinline"/>
+        </w:rPr>
+        <w:t>()</w:t>
+      </w:r>
+      <w:r>
+        <w:rPr>
+          <w:rStyle w:val="codeinline"/>
+        </w:rPr>
+        <w:t>.</w:t>
+      </w:r>
+      <w:r>
+        <w:t>This code actually creates each individual story.</w:t>
+      </w:r>
+    </w:p>
+    <w:p>
+      <w:r>
+        <w:t>Finally, add this bit of code underneath the pasted code:</w:t>
+      </w:r>
+    </w:p>
+    <w:p>
+      <w:pPr>
+        <w:pStyle w:val="code"/>
+      </w:pPr>
+      <w:proofErr w:type="spellStart"/>
+      <w:r>
+        <w:rPr>
+          <w:color w:val="3F6E74"/>
+        </w:rPr>
+        <w:t>zombieStories</w:t>
+      </w:r>
+      <w:r>
+        <w:t>.</w:t>
+      </w:r>
+      <w:r>
+        <w:rPr>
+          <w:color w:val="2E0D6E"/>
+        </w:rPr>
+        <w:t>append</w:t>
+      </w:r>
+      <w:proofErr w:type="spellEnd"/>
+      <w:r>
+        <w:t>(</w:t>
+      </w:r>
+      <w:proofErr w:type="spellStart"/>
+      <w:r>
+        <w:t>zombieStory</w:t>
+      </w:r>
+      <w:proofErr w:type="spellEnd"/>
+      <w:r>
+        <w:t>)</w:t>
+      </w:r>
+    </w:p>
+    <w:p>
+      <w:pPr>
+        <w:pStyle w:val="code"/>
+      </w:pPr>
+      <w:proofErr w:type="spellStart"/>
+      <w:r>
+        <w:rPr>
+          <w:color w:val="3F6E74"/>
+        </w:rPr>
+        <w:t>vampireStories</w:t>
+      </w:r>
+      <w:r>
+        <w:t>.</w:t>
+      </w:r>
+      <w:r>
+        <w:rPr>
+          <w:color w:val="2E0D6E"/>
+        </w:rPr>
+        <w:t>append</w:t>
+      </w:r>
+      <w:proofErr w:type="spellEnd"/>
+      <w:r>
+        <w:t>(</w:t>
+      </w:r>
+      <w:proofErr w:type="spellStart"/>
+      <w:r>
+        <w:t>vampireStory</w:t>
+      </w:r>
+      <w:proofErr w:type="spellEnd"/>
+      <w:r>
+        <w:t>)</w:t>
+      </w:r>
+    </w:p>
+    <w:p>
+      <w:pPr>
+        <w:pStyle w:val="Heading2"/>
+      </w:pPr>
+      <w:r>
+        <w:t xml:space="preserve">Step 3: </w:t>
+      </w:r>
+      <w:r>
+        <w:t>Setting up the Table View</w:t>
+      </w:r>
+    </w:p>
+    <w:p>
+      <w:r>
+        <w:t>First, set the amount of sections.</w:t>
+      </w:r>
+    </w:p>
+    <w:p>
+      <w:pPr>
+        <w:pStyle w:val="code"/>
+      </w:pPr>
+      <w:proofErr w:type="spellStart"/>
+      <w:r>
+        <w:rPr>
+          <w:color w:val="AA0D91"/>
+        </w:rPr>
+        <w:t>func</w:t>
+      </w:r>
+      <w:proofErr w:type="spellEnd"/>
+      <w:r>
+        <w:t xml:space="preserve"> </w:t>
+      </w:r>
+      <w:proofErr w:type="spellStart"/>
+      <w:r>
+        <w:t>numberOfSectionsInTableView</w:t>
+      </w:r>
+      <w:proofErr w:type="spellEnd"/>
+      <w:r>
+        <w:t>(</w:t>
+      </w:r>
+      <w:proofErr w:type="spellStart"/>
+      <w:r>
+        <w:t>tableView</w:t>
+      </w:r>
+      <w:proofErr w:type="spellEnd"/>
+      <w:r>
+        <w:t xml:space="preserve">: </w:t>
+      </w:r>
+      <w:proofErr w:type="spellStart"/>
+      <w:r>
+        <w:rPr>
+          <w:color w:val="5C2699"/>
+        </w:rPr>
+        <w:t>UITableView</w:t>
+      </w:r>
+      <w:proofErr w:type="spellEnd"/>
+      <w:r>
+        <w:t xml:space="preserve">) -&gt; </w:t>
+      </w:r>
+      <w:proofErr w:type="spellStart"/>
+      <w:r>
+        <w:rPr>
+          <w:color w:val="5C2699"/>
+        </w:rPr>
+        <w:t>Int</w:t>
+      </w:r>
+      <w:proofErr w:type="spellEnd"/>
+      <w:r>
+        <w:t xml:space="preserve"> {</w:t>
+      </w:r>
+    </w:p>
+    <w:p>
+      <w:pPr>
+        <w:pStyle w:val="code"/>
+      </w:pPr>
+      <w:r>
+        <w:t xml:space="preserve">  </w:t>
+      </w:r>
+      <w:r>
+        <w:rPr>
+          <w:color w:val="AA0D91"/>
+        </w:rPr>
+        <w:t>return</w:t>
+      </w:r>
+      <w:r>
+        <w:t xml:space="preserve"> </w:t>
+      </w:r>
+      <w:r>
+        <w:rPr>
+          <w:color w:val="1C00CF"/>
+        </w:rPr>
+        <w:t>2</w:t>
+      </w:r>
+    </w:p>
+    <w:p>
+      <w:pPr>
+        <w:pStyle w:val="code"/>
+      </w:pPr>
+      <w:r>
+        <w:t>}</w:t>
+      </w:r>
+    </w:p>
+    <w:p>
+      <w:r>
+        <w:t>Second, let the table how many rows for each section.</w:t>
+      </w:r>
+    </w:p>
+    <w:p>
+      <w:pPr>
+        <w:pStyle w:val="code"/>
+      </w:pPr>
+      <w:proofErr w:type="spellStart"/>
+      <w:r>
+        <w:rPr>
+          <w:color w:val="AA0D91"/>
+        </w:rPr>
+        <w:t>func</w:t>
+      </w:r>
+      <w:proofErr w:type="spellEnd"/>
+      <w:r>
+        <w:t xml:space="preserve"> </w:t>
+      </w:r>
+      <w:proofErr w:type="spellStart"/>
+      <w:r>
+        <w:t>tableView</w:t>
+      </w:r>
+      <w:proofErr w:type="spellEnd"/>
+      <w:r>
+        <w:t>(</w:t>
+      </w:r>
+      <w:proofErr w:type="spellStart"/>
+      <w:r>
+        <w:t>tableView</w:t>
+      </w:r>
+      <w:proofErr w:type="spellEnd"/>
+      <w:r>
+        <w:t xml:space="preserve">: </w:t>
+      </w:r>
+      <w:proofErr w:type="spellStart"/>
+      <w:r>
+        <w:rPr>
+          <w:color w:val="5C2699"/>
+        </w:rPr>
+        <w:t>UITableView</w:t>
+      </w:r>
+      <w:proofErr w:type="spellEnd"/>
+      <w:r>
+        <w:t xml:space="preserve">, </w:t>
+      </w:r>
+      <w:proofErr w:type="spellStart"/>
+      <w:r>
+        <w:t>numberOfRowsInSection</w:t>
+      </w:r>
+      <w:proofErr w:type="spellEnd"/>
+      <w:r>
+        <w:t xml:space="preserve"> section: </w:t>
+      </w:r>
+      <w:proofErr w:type="spellStart"/>
+      <w:r>
+        <w:rPr>
+          <w:color w:val="5C2699"/>
+        </w:rPr>
+        <w:t>Int</w:t>
+      </w:r>
+      <w:proofErr w:type="spellEnd"/>
+      <w:r>
+        <w:t xml:space="preserve">) -&gt; </w:t>
+      </w:r>
+      <w:proofErr w:type="spellStart"/>
+      <w:r>
+        <w:rPr>
+          <w:color w:val="5C2699"/>
+        </w:rPr>
+        <w:t>Int</w:t>
+      </w:r>
+      <w:proofErr w:type="spellEnd"/>
+      <w:r>
+        <w:t xml:space="preserve"> {</w:t>
+      </w:r>
+    </w:p>
+    <w:p>
+      <w:pPr>
+        <w:pStyle w:val="code"/>
+      </w:pPr>
+      <w:r>
+        <w:t xml:space="preserve">  </w:t>
+      </w:r>
+      <w:r>
+        <w:rPr>
+          <w:color w:val="AA0D91"/>
+        </w:rPr>
+        <w:t>switch</w:t>
+      </w:r>
+      <w:r>
+        <w:t>(section)  {</w:t>
+      </w:r>
+    </w:p>
+    <w:p>
+      <w:pPr>
+        <w:pStyle w:val="code"/>
+      </w:pPr>
+      <w:r>
+        <w:t xml:space="preserve">    </w:t>
+      </w:r>
+      <w:r>
+        <w:rPr>
+          <w:color w:val="AA0D91"/>
+        </w:rPr>
+        <w:t>case</w:t>
+      </w:r>
+      <w:r>
+        <w:t xml:space="preserve"> </w:t>
+      </w:r>
+      <w:r>
+        <w:rPr>
+          <w:color w:val="1C00CF"/>
+        </w:rPr>
+        <w:t>0</w:t>
+      </w:r>
+      <w:r>
+        <w:t>:</w:t>
+      </w:r>
+    </w:p>
+    <w:p>
+      <w:pPr>
+        <w:pStyle w:val="code"/>
+      </w:pPr>
+      <w:r>
+        <w:t xml:space="preserve">      </w:t>
+      </w:r>
+      <w:r>
+        <w:rPr>
+          <w:color w:val="AA0D91"/>
+        </w:rPr>
+        <w:t>return</w:t>
+      </w:r>
+      <w:r>
+        <w:t xml:space="preserve"> </w:t>
+      </w:r>
+      <w:proofErr w:type="spellStart"/>
+      <w:r>
+        <w:rPr>
+          <w:color w:val="3F6E74"/>
+        </w:rPr>
+        <w:t>zombieStories</w:t>
+      </w:r>
+      <w:r>
+        <w:t>.</w:t>
+      </w:r>
+      <w:r>
+        <w:rPr>
+          <w:color w:val="5C2699"/>
+        </w:rPr>
+        <w:t>count</w:t>
+      </w:r>
+      <w:proofErr w:type="spellEnd"/>
+    </w:p>
+    <w:p>
+      <w:pPr>
+        <w:pStyle w:val="code"/>
+      </w:pPr>
+      <w:r>
+        <w:t xml:space="preserve">    </w:t>
+      </w:r>
+      <w:r>
+        <w:rPr>
+          <w:color w:val="AA0D91"/>
+        </w:rPr>
+        <w:t>case</w:t>
+      </w:r>
+      <w:r>
+        <w:t xml:space="preserve"> </w:t>
+      </w:r>
+      <w:r>
+        <w:rPr>
+          <w:color w:val="1C00CF"/>
+        </w:rPr>
+        <w:t>1</w:t>
+      </w:r>
+      <w:r>
+        <w:t>:</w:t>
+      </w:r>
+    </w:p>
+    <w:p>
+      <w:pPr>
+        <w:pStyle w:val="code"/>
+      </w:pPr>
+      <w:r>
+        <w:t xml:space="preserve">      </w:t>
+      </w:r>
+      <w:r>
+        <w:rPr>
+          <w:color w:val="AA0D91"/>
+        </w:rPr>
+        <w:t>return</w:t>
+      </w:r>
+      <w:r>
+        <w:t xml:space="preserve"> </w:t>
+      </w:r>
+      <w:proofErr w:type="spellStart"/>
+      <w:r>
+        <w:rPr>
+          <w:color w:val="3F6E74"/>
+        </w:rPr>
+        <w:t>vampireStories</w:t>
+      </w:r>
+      <w:r>
+        <w:t>.</w:t>
+      </w:r>
+      <w:r>
+        <w:rPr>
+          <w:color w:val="5C2699"/>
+        </w:rPr>
+        <w:t>count</w:t>
+      </w:r>
+      <w:proofErr w:type="spellEnd"/>
+    </w:p>
+    <w:p>
+      <w:pPr>
+        <w:pStyle w:val="code"/>
+      </w:pPr>
+      <w:r>
+        <w:t xml:space="preserve">    </w:t>
+      </w:r>
+      <w:r>
+        <w:rPr>
+          <w:color w:val="AA0D91"/>
+        </w:rPr>
+        <w:t>default</w:t>
+      </w:r>
+      <w:r>
+        <w:t>:</w:t>
+      </w:r>
+    </w:p>
+    <w:p>
+      <w:pPr>
+        <w:pStyle w:val="code"/>
+      </w:pPr>
+      <w:r>
+        <w:t xml:space="preserve">      </w:t>
+      </w:r>
+      <w:r>
+        <w:rPr>
+          <w:color w:val="AA0D91"/>
+        </w:rPr>
+        <w:t>return</w:t>
+      </w:r>
+      <w:r>
+        <w:t xml:space="preserve"> </w:t>
+      </w:r>
+      <w:r>
+        <w:rPr>
+          <w:color w:val="1C00CF"/>
+        </w:rPr>
+        <w:t>0</w:t>
+      </w:r>
+    </w:p>
+    <w:p>
+      <w:pPr>
+        <w:pStyle w:val="code"/>
+      </w:pPr>
+      <w:r>
+        <w:t xml:space="preserve">  }</w:t>
+      </w:r>
+    </w:p>
+    <w:p>
+      <w:pPr>
+        <w:pStyle w:val="code"/>
+      </w:pPr>
+      <w:r>
+        <w:t>}</w:t>
+      </w:r>
+    </w:p>
+    <w:p>
+      <w:r>
+        <w:t>Third, give each of the sections a title.</w:t>
+      </w:r>
+    </w:p>
+    <w:p>
+      <w:pPr>
+        <w:pStyle w:val="code"/>
+      </w:pPr>
+      <w:proofErr w:type="spellStart"/>
+      <w:r>
+        <w:rPr>
+          <w:color w:val="AA0D91"/>
+        </w:rPr>
+        <w:t>func</w:t>
+      </w:r>
+      <w:proofErr w:type="spellEnd"/>
+      <w:r>
+        <w:t xml:space="preserve"> </w:t>
+      </w:r>
+      <w:proofErr w:type="spellStart"/>
+      <w:r>
+        <w:t>tableView</w:t>
+      </w:r>
+      <w:proofErr w:type="spellEnd"/>
+      <w:r>
+        <w:t>(</w:t>
+      </w:r>
+      <w:proofErr w:type="spellStart"/>
+      <w:r>
+        <w:t>tableView</w:t>
+      </w:r>
+      <w:proofErr w:type="spellEnd"/>
+      <w:r>
+        <w:t xml:space="preserve">: </w:t>
+      </w:r>
+      <w:proofErr w:type="spellStart"/>
+      <w:r>
+        <w:rPr>
+          <w:color w:val="5C2699"/>
+        </w:rPr>
+        <w:t>UITableView</w:t>
+      </w:r>
+      <w:proofErr w:type="spellEnd"/>
+      <w:r>
+        <w:t xml:space="preserve">, </w:t>
+      </w:r>
+      <w:proofErr w:type="spellStart"/>
+      <w:r>
+        <w:t>titleForHeaderInSection</w:t>
+      </w:r>
+      <w:proofErr w:type="spellEnd"/>
+      <w:r>
+        <w:t xml:space="preserve"> section: </w:t>
+      </w:r>
+      <w:proofErr w:type="spellStart"/>
+      <w:r>
+        <w:rPr>
+          <w:color w:val="5C2699"/>
+        </w:rPr>
+        <w:t>Int</w:t>
+      </w:r>
+      <w:proofErr w:type="spellEnd"/>
+      <w:r>
+        <w:t xml:space="preserve">) -&gt; </w:t>
+      </w:r>
+      <w:r>
+        <w:rPr>
+          <w:color w:val="5C2699"/>
+        </w:rPr>
+        <w:t>String</w:t>
+      </w:r>
+      <w:r>
+        <w:t>? {</w:t>
+      </w:r>
+    </w:p>
+    <w:p>
+      <w:pPr>
+        <w:pStyle w:val="code"/>
+      </w:pPr>
+      <w:r>
+        <w:t xml:space="preserve">  </w:t>
+      </w:r>
+      <w:r>
+        <w:rPr>
+          <w:color w:val="AA0D91"/>
+        </w:rPr>
+        <w:t>if</w:t>
+      </w:r>
+      <w:r>
+        <w:t xml:space="preserve"> section == </w:t>
+      </w:r>
+      <w:r>
+        <w:rPr>
+          <w:color w:val="1C00CF"/>
+        </w:rPr>
+        <w:t>0</w:t>
+      </w:r>
+      <w:r>
+        <w:t xml:space="preserve"> {</w:t>
+      </w:r>
+    </w:p>
+    <w:p>
+      <w:pPr>
+        <w:pStyle w:val="code"/>
+      </w:pPr>
+      <w:r>
+        <w:t xml:space="preserve">    </w:t>
+      </w:r>
+      <w:r>
+        <w:rPr>
+          <w:color w:val="AA0D91"/>
+        </w:rPr>
+        <w:t>return</w:t>
+      </w:r>
+      <w:r>
+        <w:t xml:space="preserve"> </w:t>
+      </w:r>
+      <w:r>
+        <w:rPr>
+          <w:color w:val="C41A16"/>
+        </w:rPr>
+        <w:t>"Zombie Stories"</w:t>
+      </w:r>
+    </w:p>
+    <w:p>
+      <w:pPr>
+        <w:pStyle w:val="code"/>
+      </w:pPr>
+      <w:r>
+        <w:t xml:space="preserve">  }</w:t>
+      </w:r>
+    </w:p>
+    <w:p>
+      <w:pPr>
+        <w:pStyle w:val="code"/>
+      </w:pPr>
+      <w:r>
+        <w:t xml:space="preserve">  </w:t>
+      </w:r>
+      <w:r>
+        <w:rPr>
+          <w:color w:val="AA0D91"/>
+        </w:rPr>
+        <w:t>return</w:t>
+      </w:r>
+      <w:r>
+        <w:t xml:space="preserve"> </w:t>
+      </w:r>
+      <w:r>
+        <w:rPr>
+          <w:color w:val="C41A16"/>
+        </w:rPr>
+        <w:t>"Vampire Stories"</w:t>
+      </w:r>
+    </w:p>
+    <w:p>
+      <w:pPr>
+        <w:pStyle w:val="code"/>
+      </w:pPr>
+      <w:r>
+        <w:t>}</w:t>
+      </w:r>
+    </w:p>
+    <w:p>
+      <w:r>
+        <w:t>Finally, create the cells.</w:t>
+      </w:r>
+    </w:p>
+    <w:p>
+      <w:pPr>
+        <w:pStyle w:val="code"/>
+      </w:pPr>
+      <w:proofErr w:type="spellStart"/>
+      <w:r>
+        <w:rPr>
+          <w:color w:val="AA0D91"/>
+        </w:rPr>
+        <w:t>func</w:t>
+      </w:r>
+      <w:proofErr w:type="spellEnd"/>
+      <w:r>
+        <w:t xml:space="preserve"> </w:t>
+      </w:r>
+      <w:proofErr w:type="spellStart"/>
+      <w:r>
+        <w:t>tableView</w:t>
+      </w:r>
+      <w:proofErr w:type="spellEnd"/>
+      <w:r>
+        <w:t>(</w:t>
+      </w:r>
+      <w:proofErr w:type="spellStart"/>
+      <w:r>
+        <w:t>tableView</w:t>
+      </w:r>
+      <w:proofErr w:type="spellEnd"/>
+      <w:r>
+        <w:t xml:space="preserve">: </w:t>
+      </w:r>
+      <w:proofErr w:type="spellStart"/>
+      <w:r>
+        <w:rPr>
+          <w:color w:val="5C2699"/>
+        </w:rPr>
+        <w:t>UITableView</w:t>
+      </w:r>
+      <w:proofErr w:type="spellEnd"/>
+      <w:r>
+        <w:t xml:space="preserve">, </w:t>
+      </w:r>
+      <w:proofErr w:type="spellStart"/>
+      <w:r>
+        <w:t>cellForRowAtIndexPath</w:t>
+      </w:r>
+      <w:proofErr w:type="spellEnd"/>
+      <w:r>
+        <w:t xml:space="preserve"> </w:t>
+      </w:r>
+    </w:p>
+    <w:p>
+      <w:pPr>
+        <w:pStyle w:val="code"/>
+      </w:pPr>
+      <w:r>
+        <w:t xml:space="preserve">   </w:t>
+      </w:r>
+      <w:proofErr w:type="spellStart"/>
+      <w:r>
+        <w:t>indexPath</w:t>
+      </w:r>
+      <w:proofErr w:type="spellEnd"/>
+      <w:r>
+        <w:t xml:space="preserve">: </w:t>
+      </w:r>
+      <w:proofErr w:type="spellStart"/>
+      <w:r>
+        <w:rPr>
+          <w:color w:val="5C2699"/>
+        </w:rPr>
+        <w:t>NSIndexPath</w:t>
+      </w:r>
+      <w:proofErr w:type="spellEnd"/>
+      <w:r>
+        <w:t xml:space="preserve">) -&gt; </w:t>
+      </w:r>
+      <w:proofErr w:type="spellStart"/>
+      <w:r>
+        <w:rPr>
+          <w:color w:val="5C2699"/>
+        </w:rPr>
+        <w:t>UITableViewCell</w:t>
+      </w:r>
+      <w:proofErr w:type="spellEnd"/>
+      <w:r>
+        <w:t xml:space="preserve"> {</w:t>
+      </w:r>
+    </w:p>
+    <w:p>
+      <w:pPr>
+        <w:pStyle w:val="code"/>
+        <w:rPr>
+          <w:color w:val="2E0D6E"/>
+        </w:rPr>
+      </w:pPr>
+      <w:r>
+        <w:t xml:space="preserve">   </w:t>
+      </w:r>
+      <w:r>
+        <w:rPr>
+          <w:color w:val="AA0D91"/>
+        </w:rPr>
+        <w:t>let</w:t>
+      </w:r>
+      <w:r>
+        <w:t xml:space="preserve"> cell = </w:t>
+      </w:r>
+      <w:proofErr w:type="spellStart"/>
+      <w:r>
+        <w:t>tableView.</w:t>
+      </w:r>
+      <w:r>
+        <w:rPr>
+          <w:color w:val="2E0D6E"/>
+        </w:rPr>
+        <w:t>dequeueReusableCellWithIdentifier</w:t>
+      </w:r>
+      <w:proofErr w:type="spellEnd"/>
+    </w:p>
+    <w:p>
+      <w:pPr>
+        <w:pStyle w:val="code"/>
+      </w:pPr>
+      <w:r>
+        <w:rPr>
+          <w:color w:val="2E0D6E"/>
+        </w:rPr>
+        <w:t xml:space="preserve">      </w:t>
+      </w:r>
+      <w:r>
+        <w:t>(</w:t>
+      </w:r>
+      <w:r>
+        <w:rPr>
+          <w:color w:val="C41A16"/>
+        </w:rPr>
+        <w:t>"</w:t>
+      </w:r>
+      <w:proofErr w:type="spellStart"/>
+      <w:r>
+        <w:rPr>
+          <w:color w:val="C41A16"/>
+        </w:rPr>
+        <w:t>StoryTimeCell</w:t>
+      </w:r>
+      <w:proofErr w:type="spellEnd"/>
+      <w:r>
+        <w:rPr>
+          <w:color w:val="C41A16"/>
+        </w:rPr>
+        <w:t>"</w:t>
+      </w:r>
+      <w:r>
+        <w:t xml:space="preserve">, </w:t>
+      </w:r>
+      <w:proofErr w:type="spellStart"/>
+      <w:r>
+        <w:t>forIndexPath</w:t>
+      </w:r>
+      <w:proofErr w:type="spellEnd"/>
+      <w:r>
+        <w:t xml:space="preserve">: </w:t>
+      </w:r>
+      <w:proofErr w:type="spellStart"/>
+      <w:r>
+        <w:t>indexPath</w:t>
+      </w:r>
+      <w:proofErr w:type="spellEnd"/>
+      <w:r>
+        <w:t xml:space="preserve">) </w:t>
+      </w:r>
+      <w:r>
+        <w:rPr>
+          <w:color w:val="AA0D91"/>
+        </w:rPr>
+        <w:t>as</w:t>
+      </w:r>
+      <w:r>
+        <w:t xml:space="preserve"> </w:t>
+      </w:r>
+    </w:p>
+    <w:p>
+      <w:pPr>
+        <w:pStyle w:val="code"/>
+      </w:pPr>
+      <w:r>
+        <w:t xml:space="preserve">      </w:t>
+      </w:r>
+      <w:proofErr w:type="spellStart"/>
+      <w:r>
+        <w:rPr>
+          <w:color w:val="5C2699"/>
+        </w:rPr>
+        <w:t>UITableViewCell</w:t>
+      </w:r>
+      <w:proofErr w:type="spellEnd"/>
+    </w:p>
+    <w:p>
+      <w:pPr>
+        <w:pStyle w:val="code"/>
+      </w:pPr>
+      <w:r>
+        <w:t xml:space="preserve">   </w:t>
+      </w:r>
+      <w:proofErr w:type="spellStart"/>
+      <w:r>
+        <w:rPr>
+          <w:color w:val="AA0D91"/>
+        </w:rPr>
+        <w:t>var</w:t>
+      </w:r>
+      <w:proofErr w:type="spellEnd"/>
+      <w:r>
+        <w:t xml:space="preserve"> story: </w:t>
+      </w:r>
+      <w:r>
+        <w:rPr>
+          <w:color w:val="3F6E74"/>
+        </w:rPr>
+        <w:t>Story</w:t>
+      </w:r>
+      <w:r>
+        <w:t>!</w:t>
+      </w:r>
+    </w:p>
+    <w:p>
+      <w:pPr>
+        <w:pStyle w:val="code"/>
+      </w:pPr>
+      <w:r>
+        <w:t xml:space="preserve">   </w:t>
+      </w:r>
+      <w:r>
+        <w:rPr>
+          <w:color w:val="AA0D91"/>
+        </w:rPr>
+        <w:t>if</w:t>
+      </w:r>
+      <w:r>
+        <w:t xml:space="preserve"> </w:t>
+      </w:r>
+      <w:proofErr w:type="spellStart"/>
+      <w:r>
+        <w:t>indexPath.</w:t>
+      </w:r>
+      <w:r>
+        <w:rPr>
+          <w:color w:val="5C2699"/>
+        </w:rPr>
+        <w:t>section</w:t>
+      </w:r>
+      <w:proofErr w:type="spellEnd"/>
+      <w:r>
+        <w:t xml:space="preserve"> == </w:t>
+      </w:r>
+      <w:r>
+        <w:rPr>
+          <w:color w:val="1C00CF"/>
+        </w:rPr>
+        <w:t>0</w:t>
+      </w:r>
+      <w:r>
+        <w:t xml:space="preserve"> {</w:t>
+      </w:r>
+    </w:p>
+    <w:p>
+      <w:pPr>
+        <w:pStyle w:val="code"/>
+      </w:pPr>
+      <w:r>
+        <w:t xml:space="preserve">     story = </w:t>
+      </w:r>
+      <w:proofErr w:type="spellStart"/>
+      <w:r>
+        <w:rPr>
+          <w:color w:val="3F6E74"/>
+        </w:rPr>
+        <w:t>zombieStories</w:t>
+      </w:r>
+      <w:proofErr w:type="spellEnd"/>
+      <w:r>
+        <w:t>[</w:t>
+      </w:r>
+      <w:proofErr w:type="spellStart"/>
+      <w:r>
+        <w:t>indexPath.</w:t>
+      </w:r>
+      <w:r>
+        <w:rPr>
+          <w:color w:val="5C2699"/>
+        </w:rPr>
+        <w:t>row</w:t>
+      </w:r>
+      <w:proofErr w:type="spellEnd"/>
+      <w:r>
+        <w:t xml:space="preserve">] </w:t>
+      </w:r>
+      <w:r>
+        <w:rPr>
+          <w:color w:val="AA0D91"/>
+        </w:rPr>
+        <w:t>as</w:t>
+      </w:r>
+      <w:r>
+        <w:t xml:space="preserve"> </w:t>
+      </w:r>
+      <w:r>
+        <w:rPr>
+          <w:color w:val="3F6E74"/>
+        </w:rPr>
+        <w:t>Story</w:t>
+      </w:r>
+    </w:p>
+    <w:p>
+      <w:pPr>
+        <w:pStyle w:val="code"/>
+      </w:pPr>
+      <w:r>
+        <w:t xml:space="preserve">   } </w:t>
+      </w:r>
+      <w:r>
+        <w:rPr>
+          <w:color w:val="AA0D91"/>
+        </w:rPr>
+        <w:t>else</w:t>
+      </w:r>
+      <w:r>
+        <w:t xml:space="preserve"> {</w:t>
+      </w:r>
+    </w:p>
+    <w:p>
+      <w:pPr>
+        <w:pStyle w:val="code"/>
+      </w:pPr>
+      <w:r>
+        <w:t xml:space="preserve">     story = </w:t>
+      </w:r>
+      <w:proofErr w:type="spellStart"/>
+      <w:r>
+        <w:rPr>
+          <w:color w:val="3F6E74"/>
+        </w:rPr>
+        <w:t>vampireStories</w:t>
+      </w:r>
+      <w:proofErr w:type="spellEnd"/>
+      <w:r>
+        <w:t>[</w:t>
+      </w:r>
+      <w:proofErr w:type="spellStart"/>
+      <w:r>
+        <w:t>indexPath.</w:t>
+      </w:r>
+      <w:r>
+        <w:rPr>
+          <w:color w:val="5C2699"/>
+        </w:rPr>
+        <w:t>row</w:t>
+      </w:r>
+      <w:proofErr w:type="spellEnd"/>
+      <w:r>
+        <w:t xml:space="preserve">] </w:t>
+      </w:r>
+      <w:r>
+        <w:rPr>
+          <w:color w:val="AA0D91"/>
+        </w:rPr>
+        <w:t>as</w:t>
+      </w:r>
+      <w:r>
+        <w:t xml:space="preserve"> </w:t>
+      </w:r>
+      <w:r>
+        <w:rPr>
+          <w:color w:val="3F6E74"/>
+        </w:rPr>
+        <w:t>Story</w:t>
+      </w:r>
+    </w:p>
+    <w:p>
+      <w:pPr>
+        <w:pStyle w:val="code"/>
+      </w:pPr>
+      <w:r>
+        <w:t xml:space="preserve">   }</w:t>
+      </w:r>
+    </w:p>
+    <w:p>
+      <w:pPr>
+        <w:pStyle w:val="code"/>
+      </w:pPr>
+      <w:r>
+        <w:t xml:space="preserve">   cell.</w:t>
+      </w:r>
+      <w:proofErr w:type="spellStart"/>
+      <w:r>
+        <w:rPr>
+          <w:color w:val="5C2699"/>
+        </w:rPr>
+        <w:t>textLabe</w:t>
+      </w:r>
+      <w:r>
+        <w:rPr>
+          <w:color w:val="5C2699"/>
+        </w:rPr>
+        <w:t>l</w:t>
+      </w:r>
+      <w:proofErr w:type="spellEnd"/>
+      <w:r>
+        <w:rPr>
+          <w:color w:val="5C2699"/>
+        </w:rPr>
+        <w:t>?</w:t>
+      </w:r>
+      <w:r>
+        <w:t>.</w:t>
+      </w:r>
+      <w:r>
+        <w:rPr>
+          <w:color w:val="5C2699"/>
+        </w:rPr>
+        <w:t>text</w:t>
+      </w:r>
+      <w:r>
+        <w:t xml:space="preserve"> = </w:t>
+      </w:r>
+      <w:proofErr w:type="spellStart"/>
+      <w:r>
+        <w:t>story.</w:t>
+      </w:r>
+      <w:r>
+        <w:rPr>
+          <w:color w:val="3F6E74"/>
+        </w:rPr>
+        <w:t>title</w:t>
+      </w:r>
+      <w:proofErr w:type="spellEnd"/>
+    </w:p>
+    <w:p>
+      <w:pPr>
+        <w:pStyle w:val="code"/>
+        <w:rPr>
+          <w:color w:val="AA0D91"/>
+        </w:rPr>
+      </w:pPr>
+      <w:r>
+        <w:rPr>
+          <w:rFonts w:ascii="Menlo Regular" w:hAnsi="Menlo Regular" w:cs="Menlo Regular"/>
+          <w:color w:val="000000"/>
+        </w:rPr>
+        <w:t xml:space="preserve">   </w:t>
+      </w:r>
+      <w:r>
+        <w:rPr>
+          <w:rFonts w:ascii="Menlo Regular" w:hAnsi="Menlo Regular" w:cs="Menlo Regular"/>
+          <w:color w:val="AA0D91"/>
+        </w:rPr>
+        <w:t>return</w:t>
+      </w:r>
+      <w:r>
+        <w:rPr>
+          <w:rFonts w:ascii="Menlo Regular" w:hAnsi="Menlo Regular" w:cs="Menlo Regular"/>
+          <w:color w:val="000000"/>
+        </w:rPr>
+        <w:t xml:space="preserve"> cell</w:t>
+      </w:r>
+    </w:p>
+    <w:p>
+      <w:pPr>
+        <w:pStyle w:val="code"/>
+      </w:pPr>
+      <w:r>
+        <w:t>}</w:t>
+      </w:r>
+    </w:p>
     <w:p/>
     <w:p>
       <w:pPr>
         <w:pStyle w:val="Heading1"/>
       </w:pPr>
       <w:r>
-        <w:t>User Interface</w:t>
-      </w:r>
-      <w:r>
-        <w:t xml:space="preserve"> Part I</w:t>
-      </w:r>
-    </w:p>
-    <w:p>
-      <w:r>
-        <w:t xml:space="preserve">In this demo, you will </w:t>
-      </w:r>
-      <w:r>
-        <w:t>create the basic user interface for the StoryTime app.</w:t>
-      </w:r>
-    </w:p>
-    <w:p>
-      <w:r>
-        <w:t>The steps here will be explained in the demo, but here are the raw steps in case you miss a step or get stuck.</w:t>
+        <w:t>Part 4: Putting It All Together</w:t>
+      </w:r>
+    </w:p>
+    <w:p>
+      <w:r>
+        <w:t>Now that your new</w:t>
+      </w:r>
+      <w:r>
+        <w:t xml:space="preserve"> view controller is completed, i</w:t>
+      </w:r>
+      <w:r>
+        <w:t xml:space="preserve">t’s time </w:t>
+      </w:r>
+      <w:r>
+        <w:t>to put them all together.</w:t>
       </w:r>
     </w:p>
     <w:p>
@@ -357,53 +3639,339 @@
         <w:pStyle w:val="Heading2"/>
       </w:pPr>
       <w:r>
-        <w:t>Step 1: Add Image (Background)</w:t>
-      </w:r>
-    </w:p>
-    <w:p>
-      <w:r>
-        <w:t xml:space="preserve">In </w:t>
+        <w:t>Step 1: Reconfiguring the Storyboard</w:t>
+      </w:r>
+    </w:p>
+    <w:p>
+      <w:r>
+        <w:t xml:space="preserve">First, control click the </w:t>
+      </w:r>
+      <w:r>
+        <w:t>cell</w:t>
+      </w:r>
+      <w:r>
+        <w:t xml:space="preserve"> and drag over to the existing View Controller.</w:t>
+      </w:r>
+    </w:p>
+    <w:p>
+      <w:pPr>
+        <w:pStyle w:val="Image"/>
+      </w:pPr>
+      <w:r>
+        <w:rPr>
+          <w:noProof/>
+        </w:rPr>
+        <w:drawing>
+          <wp:inline distT="0" distB="0" distL="0" distR="0" wp14:anchorId="25979ED8" wp14:editId="02767D31">
+            <wp:extent cx="5943600" cy="4827270"/>
+            <wp:effectExtent l="0" t="0" r="0" b="0"/>
+            <wp:docPr id="12" name="Picture 12"/>
+            <wp:cNvGraphicFramePr>
+              <a:graphicFrameLocks xmlns:a="http://schemas.openxmlformats.org/drawingml/2006/main" noChangeAspect="1"/>
+            </wp:cNvGraphicFramePr>
+            <a:graphic xmlns:a="http://schemas.openxmlformats.org/drawingml/2006/main">
+              <a:graphicData uri="http://schemas.openxmlformats.org/drawingml/2006/picture">
+                <pic:pic xmlns:pic="http://schemas.openxmlformats.org/drawingml/2006/picture">
+                  <pic:nvPicPr>
+                    <pic:cNvPr id="0" name="Screen Shot 2015-01-30 at 11.23.29 AM.png"/>
+                    <pic:cNvPicPr/>
+                  </pic:nvPicPr>
+                  <pic:blipFill>
+                    <a:blip r:embed="rId19">
+                      <a:extLst>
+                        <a:ext uri="{28A0092B-C50C-407E-A947-70E740481C1C}">
+                          <a14:useLocalDpi xmlns:a14="http://schemas.microsoft.com/office/drawing/2010/main" val="0"/>
+                        </a:ext>
+                      </a:extLst>
+                    </a:blip>
+                    <a:stretch>
+                      <a:fillRect/>
+                    </a:stretch>
+                  </pic:blipFill>
+                  <pic:spPr>
+                    <a:xfrm>
+                      <a:off x="0" y="0"/>
+                      <a:ext cx="5943600" cy="4827270"/>
+                    </a:xfrm>
+                    <a:prstGeom prst="rect">
+                      <a:avLst/>
+                    </a:prstGeom>
+                  </pic:spPr>
+                </pic:pic>
+              </a:graphicData>
+            </a:graphic>
+          </wp:inline>
+        </w:drawing>
+      </w:r>
+    </w:p>
+    <w:p>
+      <w:r>
+        <w:t xml:space="preserve">Select </w:t>
       </w:r>
       <w:r>
         <w:rPr>
           <w:b/>
         </w:rPr>
-        <w:t>Main</w:t>
-      </w:r>
+        <w:t>Show</w:t>
+      </w:r>
+      <w:r>
+        <w:t xml:space="preserve"> from the list of options.</w:t>
+      </w:r>
+    </w:p>
+    <w:p>
+      <w:pPr>
+        <w:pStyle w:val="Image"/>
+      </w:pPr>
+      <w:r>
+        <w:rPr>
+          <w:noProof/>
+        </w:rPr>
+        <w:drawing>
+          <wp:inline distT="0" distB="0" distL="0" distR="0" wp14:anchorId="3FCC80D7" wp14:editId="23779C36">
+            <wp:extent cx="2438400" cy="2057400"/>
+            <wp:effectExtent l="0" t="0" r="0" b="0"/>
+            <wp:docPr id="16" name="Picture 16"/>
+            <wp:cNvGraphicFramePr>
+              <a:graphicFrameLocks xmlns:a="http://schemas.openxmlformats.org/drawingml/2006/main" noChangeAspect="1"/>
+            </wp:cNvGraphicFramePr>
+            <a:graphic xmlns:a="http://schemas.openxmlformats.org/drawingml/2006/main">
+              <a:graphicData uri="http://schemas.openxmlformats.org/drawingml/2006/picture">
+                <pic:pic xmlns:pic="http://schemas.openxmlformats.org/drawingml/2006/picture">
+                  <pic:nvPicPr>
+                    <pic:cNvPr id="0" name="Screen Shot 2014-12-05 at 10.36.15 AM.png"/>
+                    <pic:cNvPicPr/>
+                  </pic:nvPicPr>
+                  <pic:blipFill>
+                    <a:blip r:embed="rId20">
+                      <a:extLst>
+                        <a:ext uri="{28A0092B-C50C-407E-A947-70E740481C1C}">
+                          <a14:useLocalDpi xmlns:a14="http://schemas.microsoft.com/office/drawing/2010/main" val="0"/>
+                        </a:ext>
+                      </a:extLst>
+                    </a:blip>
+                    <a:stretch>
+                      <a:fillRect/>
+                    </a:stretch>
+                  </pic:blipFill>
+                  <pic:spPr>
+                    <a:xfrm>
+                      <a:off x="0" y="0"/>
+                      <a:ext cx="2438400" cy="2057400"/>
+                    </a:xfrm>
+                    <a:prstGeom prst="rect">
+                      <a:avLst/>
+                    </a:prstGeom>
+                  </pic:spPr>
+                </pic:pic>
+              </a:graphicData>
+            </a:graphic>
+          </wp:inline>
+        </w:drawing>
+      </w:r>
+    </w:p>
+    <w:p>
+      <w:r>
+        <w:t xml:space="preserve">Next, select the newly created segue, and in the Attributes Inspector, give it the Identifier: </w:t>
+      </w:r>
+      <w:proofErr w:type="spellStart"/>
       <w:r>
         <w:rPr>
           <w:b/>
         </w:rPr>
+        <w:t>GenerateStory</w:t>
+      </w:r>
+      <w:proofErr w:type="spellEnd"/>
+      <w:r>
         <w:t>.</w:t>
       </w:r>
+    </w:p>
+    <w:p>
+      <w:pPr>
+        <w:pStyle w:val="Image"/>
+      </w:pPr>
+      <w:r>
+        <w:rPr>
+          <w:noProof/>
+        </w:rPr>
+        <w:drawing>
+          <wp:inline distT="0" distB="0" distL="0" distR="0" wp14:anchorId="65719839" wp14:editId="0F2C5EBA">
+            <wp:extent cx="5943600" cy="5492115"/>
+            <wp:effectExtent l="0" t="0" r="0" b="0"/>
+            <wp:docPr id="17" name="Picture 17"/>
+            <wp:cNvGraphicFramePr>
+              <a:graphicFrameLocks xmlns:a="http://schemas.openxmlformats.org/drawingml/2006/main" noChangeAspect="1"/>
+            </wp:cNvGraphicFramePr>
+            <a:graphic xmlns:a="http://schemas.openxmlformats.org/drawingml/2006/main">
+              <a:graphicData uri="http://schemas.openxmlformats.org/drawingml/2006/picture">
+                <pic:pic xmlns:pic="http://schemas.openxmlformats.org/drawingml/2006/picture">
+                  <pic:nvPicPr>
+                    <pic:cNvPr id="0" name="Screen Shot 2014-12-05 at 10.40.25 AM.png"/>
+                    <pic:cNvPicPr/>
+                  </pic:nvPicPr>
+                  <pic:blipFill>
+                    <a:blip r:embed="rId21">
+                      <a:extLst>
+                        <a:ext uri="{28A0092B-C50C-407E-A947-70E740481C1C}">
+                          <a14:useLocalDpi xmlns:a14="http://schemas.microsoft.com/office/drawing/2010/main" val="0"/>
+                        </a:ext>
+                      </a:extLst>
+                    </a:blip>
+                    <a:stretch>
+                      <a:fillRect/>
+                    </a:stretch>
+                  </pic:blipFill>
+                  <pic:spPr>
+                    <a:xfrm>
+                      <a:off x="0" y="0"/>
+                      <a:ext cx="5943600" cy="5492115"/>
+                    </a:xfrm>
+                    <a:prstGeom prst="rect">
+                      <a:avLst/>
+                    </a:prstGeom>
+                  </pic:spPr>
+                </pic:pic>
+              </a:graphicData>
+            </a:graphic>
+          </wp:inline>
+        </w:drawing>
+      </w:r>
+    </w:p>
+    <w:p>
+      <w:r>
+        <w:t>Set your new View Controller to be the initial View Controller by dragging the Storyboard Entry Point (the arrow) to your View Controller.</w:t>
+      </w:r>
+    </w:p>
+    <w:p>
+      <w:pPr>
+        <w:pStyle w:val="Image"/>
+      </w:pPr>
+      <w:r>
+        <w:rPr>
+          <w:noProof/>
+        </w:rPr>
+        <w:drawing>
+          <wp:inline distT="0" distB="0" distL="0" distR="0" wp14:anchorId="0CE760B5" wp14:editId="7469DB9D">
+            <wp:extent cx="5943600" cy="4015105"/>
+            <wp:effectExtent l="0" t="0" r="0" b="0"/>
+            <wp:docPr id="18" name="Picture 18"/>
+            <wp:cNvGraphicFramePr>
+              <a:graphicFrameLocks xmlns:a="http://schemas.openxmlformats.org/drawingml/2006/main" noChangeAspect="1"/>
+            </wp:cNvGraphicFramePr>
+            <a:graphic xmlns:a="http://schemas.openxmlformats.org/drawingml/2006/main">
+              <a:graphicData uri="http://schemas.openxmlformats.org/drawingml/2006/picture">
+                <pic:pic xmlns:pic="http://schemas.openxmlformats.org/drawingml/2006/picture">
+                  <pic:nvPicPr>
+                    <pic:cNvPr id="0" name="Screen Shot 2014-12-05 at 10.45.32 AM.png"/>
+                    <pic:cNvPicPr/>
+                  </pic:nvPicPr>
+                  <pic:blipFill>
+                    <a:blip r:embed="rId22">
+                      <a:extLst>
+                        <a:ext uri="{28A0092B-C50C-407E-A947-70E740481C1C}">
+                          <a14:useLocalDpi xmlns:a14="http://schemas.microsoft.com/office/drawing/2010/main" val="0"/>
+                        </a:ext>
+                      </a:extLst>
+                    </a:blip>
+                    <a:stretch>
+                      <a:fillRect/>
+                    </a:stretch>
+                  </pic:blipFill>
+                  <pic:spPr>
+                    <a:xfrm>
+                      <a:off x="0" y="0"/>
+                      <a:ext cx="5943600" cy="4015105"/>
+                    </a:xfrm>
+                    <a:prstGeom prst="rect">
+                      <a:avLst/>
+                    </a:prstGeom>
+                  </pic:spPr>
+                </pic:pic>
+              </a:graphicData>
+            </a:graphic>
+          </wp:inline>
+        </w:drawing>
+      </w:r>
+    </w:p>
+    <w:p>
+      <w:r>
+        <w:t xml:space="preserve">Lastly, select the </w:t>
+      </w:r>
+      <w:proofErr w:type="spellStart"/>
       <w:r>
         <w:rPr>
           <w:b/>
         </w:rPr>
-        <w:t>storyboard</w:t>
-      </w:r>
-      <w:r>
-        <w:t>, drag an image view onto the scene.</w:t>
-      </w:r>
-    </w:p>
-    <w:p>
-      <w:r>
-        <w:t>Set the following properties:</w:t>
-      </w:r>
-    </w:p>
-    <w:p>
-      <w:r>
-        <w:t>Image – zombies</w:t>
-      </w:r>
-    </w:p>
-    <w:p>
-      <w:r>
-        <w:t>Alpha – 0.1</w:t>
-      </w:r>
-    </w:p>
-    <w:p>
-      <w:r>
-        <w:t>Position - x: 0 y: 0 w: 600 h: 600</w:t>
+        <w:t>StorySelectionViewController</w:t>
+      </w:r>
+      <w:proofErr w:type="spellEnd"/>
+      <w:r>
+        <w:t xml:space="preserve"> and from the menu, select </w:t>
+      </w:r>
+      <w:r>
+        <w:rPr>
+          <w:b/>
+        </w:rPr>
+        <w:t>Editor / Embed In / Navigation Controller</w:t>
+      </w:r>
+      <w:r>
+        <w:rPr>
+          <w:b/>
+        </w:rPr>
+        <w:t xml:space="preserve">. </w:t>
+      </w:r>
+      <w:r>
+        <w:t>Your storyboard should look like the following:</w:t>
+      </w:r>
+    </w:p>
+    <w:p>
+      <w:pPr>
+        <w:pStyle w:val="Image"/>
+      </w:pPr>
+      <w:r>
+        <w:rPr>
+          <w:noProof/>
+        </w:rPr>
+        <w:drawing>
+          <wp:inline distT="0" distB="0" distL="0" distR="0" wp14:anchorId="170AF732" wp14:editId="3F985F97">
+            <wp:extent cx="5943600" cy="3416300"/>
+            <wp:effectExtent l="0" t="0" r="0" b="12700"/>
+            <wp:docPr id="19" name="Picture 19"/>
+            <wp:cNvGraphicFramePr>
+              <a:graphicFrameLocks xmlns:a="http://schemas.openxmlformats.org/drawingml/2006/main" noChangeAspect="1"/>
+            </wp:cNvGraphicFramePr>
+            <a:graphic xmlns:a="http://schemas.openxmlformats.org/drawingml/2006/main">
+              <a:graphicData uri="http://schemas.openxmlformats.org/drawingml/2006/picture">
+                <pic:pic xmlns:pic="http://schemas.openxmlformats.org/drawingml/2006/picture">
+                  <pic:nvPicPr>
+                    <pic:cNvPr id="0" name="Screen Shot 2014-12-05 at 11.08.49 AM 1.png"/>
+                    <pic:cNvPicPr/>
+                  </pic:nvPicPr>
+                  <pic:blipFill>
+                    <a:blip r:embed="rId23">
+                      <a:extLst>
+                        <a:ext uri="{28A0092B-C50C-407E-A947-70E740481C1C}">
+                          <a14:useLocalDpi xmlns:a14="http://schemas.microsoft.com/office/drawing/2010/main" val="0"/>
+                        </a:ext>
+                      </a:extLst>
+                    </a:blip>
+                    <a:stretch>
+                      <a:fillRect/>
+                    </a:stretch>
+                  </pic:blipFill>
+                  <pic:spPr>
+                    <a:xfrm>
+                      <a:off x="0" y="0"/>
+                      <a:ext cx="5943600" cy="3416300"/>
+                    </a:xfrm>
+                    <a:prstGeom prst="rect">
+                      <a:avLst/>
+                    </a:prstGeom>
+                  </pic:spPr>
+                </pic:pic>
+              </a:graphicData>
+            </a:graphic>
+          </wp:inline>
+        </w:drawing>
       </w:r>
     </w:p>
     <w:p>
@@ -411,955 +3979,506 @@
         <w:pStyle w:val="Heading2"/>
       </w:pPr>
       <w:r>
-        <w:t>Step 2</w:t>
-      </w:r>
-      <w:r>
-        <w:t xml:space="preserve">: </w:t>
-      </w:r>
-      <w:r>
-        <w:t xml:space="preserve">Add </w:t>
-      </w:r>
-      <w:r>
-        <w:t>Label</w:t>
-      </w:r>
-      <w:r>
-        <w:t xml:space="preserve"> (Title)</w:t>
-      </w:r>
-    </w:p>
-    <w:p>
-      <w:r>
-        <w:t>Drag</w:t>
-      </w:r>
-      <w:r>
-        <w:t xml:space="preserve"> a label onto the scene</w:t>
+        <w:t>Step 2: Setup the Existing View Controller to Use Your Model</w:t>
+      </w:r>
+    </w:p>
+    <w:p>
+      <w:r>
+        <w:t xml:space="preserve">Open </w:t>
+      </w:r>
+      <w:proofErr w:type="spellStart"/>
+      <w:r>
+        <w:rPr>
+          <w:b/>
+        </w:rPr>
+        <w:t>ViewController.swift</w:t>
+      </w:r>
+      <w:proofErr w:type="spellEnd"/>
+      <w:r>
+        <w:t xml:space="preserve"> and </w:t>
+      </w:r>
+      <w:r>
+        <w:t>look for all the comments that say the following:</w:t>
+      </w:r>
+    </w:p>
+    <w:p>
+      <w:pPr>
+        <w:pStyle w:val="code"/>
+      </w:pPr>
+      <w:r>
+        <w:rPr>
+          <w:rFonts w:ascii="Menlo Regular" w:hAnsi="Menlo Regular" w:cs="Menlo Regular"/>
+          <w:color w:val="007400"/>
+        </w:rPr>
+        <w:t>// UNCOMMENT OUT CODE</w:t>
+      </w:r>
+    </w:p>
+    <w:p>
+      <w:r>
+        <w:t>Uncomment all those blocks of code.</w:t>
+      </w:r>
+    </w:p>
+    <w:p>
+      <w:pPr>
+        <w:pStyle w:val="Heading2"/>
+      </w:pPr>
+      <w:r>
+        <w:t>Step 3: Pass the Data between your View Controllers</w:t>
+      </w:r>
+    </w:p>
+    <w:p>
+      <w:r>
+        <w:t xml:space="preserve">Finally, pass the Story object between View Controllers. Open </w:t>
+      </w:r>
+      <w:proofErr w:type="spellStart"/>
+      <w:r>
+        <w:rPr>
+          <w:b/>
+        </w:rPr>
+        <w:t>StorySelectionViewController.swift</w:t>
+      </w:r>
+      <w:proofErr w:type="spellEnd"/>
+      <w:r>
+        <w:t xml:space="preserve"> and add the following code.</w:t>
+      </w:r>
+    </w:p>
+    <w:p>
+      <w:pPr>
+        <w:pStyle w:val="code"/>
+      </w:pPr>
+      <w:r>
+        <w:rPr>
+          <w:color w:val="AA0D91"/>
+        </w:rPr>
+        <w:t>override</w:t>
+      </w:r>
+      <w:r>
+        <w:t xml:space="preserve"> </w:t>
+      </w:r>
+      <w:proofErr w:type="spellStart"/>
+      <w:r>
+        <w:rPr>
+          <w:color w:val="AA0D91"/>
+        </w:rPr>
+        <w:t>func</w:t>
+      </w:r>
+      <w:proofErr w:type="spellEnd"/>
+      <w:r>
+        <w:t xml:space="preserve"> </w:t>
+      </w:r>
+      <w:proofErr w:type="spellStart"/>
+      <w:r>
+        <w:t>prepareForSegue</w:t>
+      </w:r>
+      <w:proofErr w:type="spellEnd"/>
+      <w:r>
+        <w:t xml:space="preserve">(segue: </w:t>
+      </w:r>
+      <w:proofErr w:type="spellStart"/>
+      <w:r>
+        <w:rPr>
+          <w:color w:val="5C2699"/>
+        </w:rPr>
+        <w:t>UIStoryboardSegue</w:t>
+      </w:r>
+      <w:proofErr w:type="spellEnd"/>
+      <w:r>
+        <w:t xml:space="preserve">, sender: </w:t>
+      </w:r>
+      <w:proofErr w:type="spellStart"/>
+      <w:r>
+        <w:rPr>
+          <w:color w:val="5C2699"/>
+        </w:rPr>
+        <w:t>AnyObject</w:t>
+      </w:r>
+      <w:proofErr w:type="spellEnd"/>
+      <w:r>
+        <w:t>?) {</w:t>
+      </w:r>
+    </w:p>
+    <w:p>
+      <w:pPr>
+        <w:pStyle w:val="code"/>
+      </w:pPr>
+      <w:r>
+        <w:t xml:space="preserve">  </w:t>
+      </w:r>
+      <w:r>
+        <w:rPr>
+          <w:color w:val="AA0D91"/>
+        </w:rPr>
+        <w:t>if</w:t>
+      </w:r>
+      <w:r>
+        <w:t xml:space="preserve"> </w:t>
+      </w:r>
+      <w:proofErr w:type="spellStart"/>
+      <w:r>
+        <w:t>segue.</w:t>
+      </w:r>
+      <w:r>
+        <w:rPr>
+          <w:color w:val="5C2699"/>
+        </w:rPr>
+        <w:t>identifier</w:t>
+      </w:r>
+      <w:proofErr w:type="spellEnd"/>
+      <w:r>
+        <w:t xml:space="preserve"> == </w:t>
+      </w:r>
+      <w:r>
+        <w:rPr>
+          <w:color w:val="C41A16"/>
+        </w:rPr>
+        <w:t>"</w:t>
+      </w:r>
+      <w:proofErr w:type="spellStart"/>
+      <w:r>
+        <w:rPr>
+          <w:color w:val="C41A16"/>
+        </w:rPr>
+        <w:t>GenerateStory</w:t>
+      </w:r>
+      <w:proofErr w:type="spellEnd"/>
+      <w:r>
+        <w:rPr>
+          <w:color w:val="C41A16"/>
+        </w:rPr>
+        <w:t>"</w:t>
+      </w:r>
+      <w:r>
+        <w:t xml:space="preserve"> {</w:t>
+      </w:r>
+    </w:p>
+    <w:p>
+      <w:pPr>
+        <w:pStyle w:val="code"/>
+      </w:pPr>
+      <w:r>
+        <w:t xml:space="preserve">    </w:t>
+      </w:r>
+      <w:r>
+        <w:rPr>
+          <w:color w:val="AA0D91"/>
+        </w:rPr>
+        <w:t>if</w:t>
+      </w:r>
+      <w:r>
+        <w:t xml:space="preserve"> </w:t>
+      </w:r>
+      <w:r>
+        <w:rPr>
+          <w:color w:val="AA0D91"/>
+        </w:rPr>
+        <w:t>let</w:t>
+      </w:r>
+      <w:r>
+        <w:t xml:space="preserve"> </w:t>
+      </w:r>
+      <w:proofErr w:type="spellStart"/>
+      <w:r>
+        <w:t>indexPath</w:t>
+      </w:r>
+      <w:proofErr w:type="spellEnd"/>
+      <w:r>
+        <w:t xml:space="preserve"> = </w:t>
+      </w:r>
+      <w:proofErr w:type="spellStart"/>
+      <w:r>
+        <w:rPr>
+          <w:color w:val="3F6E74"/>
+        </w:rPr>
+        <w:t>tableView</w:t>
       </w:r>
       <w:r>
         <w:t>.</w:t>
       </w:r>
-    </w:p>
-    <w:p>
-      <w:r>
-        <w:t>Set the following properties:</w:t>
-      </w:r>
-    </w:p>
-    <w:p>
-      <w:r>
-        <w:t>Title – “</w:t>
-      </w:r>
-      <w:r>
-        <w:t>CHOOSE YOUR STORY</w:t>
-      </w:r>
-      <w:r>
-        <w:t>”</w:t>
-      </w:r>
-    </w:p>
-    <w:p>
-      <w:r>
-        <w:t>Color – Dark Gray Color</w:t>
-      </w:r>
-    </w:p>
-    <w:p>
-      <w:r>
-        <w:t>Font – System 20.0</w:t>
-      </w:r>
-    </w:p>
-    <w:p>
-      <w:r>
-        <w:t>Alignment - Center</w:t>
-      </w:r>
-    </w:p>
-    <w:p>
-      <w:r>
-        <w:t>Position - x: 23 y: 24 w: 554 h: 24</w:t>
-      </w:r>
-    </w:p>
-    <w:p>
-      <w:pPr>
-        <w:pStyle w:val="Heading2"/>
-      </w:pPr>
-      <w:r>
-        <w:t>Step 3</w:t>
-      </w:r>
-      <w:r>
-        <w:t>: Add Segmented Control (Monsters)</w:t>
-      </w:r>
-    </w:p>
-    <w:p>
-      <w:r>
-        <w:t>Drag a segmented control onto the scene.</w:t>
-      </w:r>
-    </w:p>
-    <w:p>
-      <w:r>
-        <w:t>Set the following properties:</w:t>
-      </w:r>
-    </w:p>
-    <w:p>
-      <w:r>
-        <w:t>Number of Segments - 2</w:t>
-      </w:r>
-    </w:p>
-    <w:p>
-      <w:r>
-        <w:t>Segment 0 Title – Zombies</w:t>
-      </w:r>
-    </w:p>
-    <w:p>
-      <w:r>
-        <w:t>Segment 1 Title - Vampires</w:t>
-      </w:r>
-    </w:p>
-    <w:p>
-      <w:r>
-        <w:t>Tint – Dark Gray Color</w:t>
-      </w:r>
-    </w:p>
-    <w:p>
-      <w:r>
-        <w:t>Position - x: 31 y: 62 w: 539 h: 29</w:t>
-      </w:r>
-    </w:p>
-    <w:p>
-      <w:pPr>
-        <w:pStyle w:val="Heading2"/>
-      </w:pPr>
-      <w:r>
-        <w:t>Step 4</w:t>
-      </w:r>
-      <w:r>
-        <w:t>: Add Label (Name)</w:t>
-      </w:r>
-    </w:p>
-    <w:p>
-      <w:r>
-        <w:t>Drag another label onto the scene.</w:t>
-      </w:r>
-    </w:p>
-    <w:p>
-      <w:r>
-        <w:t>Set the following properties:</w:t>
-      </w:r>
-    </w:p>
-    <w:p>
-      <w:r>
-        <w:t>Title – “Name</w:t>
-      </w:r>
-      <w:r>
-        <w:t>:</w:t>
-      </w:r>
-      <w:r>
-        <w:t>”</w:t>
-      </w:r>
-    </w:p>
-    <w:p>
-      <w:r>
-        <w:t>Color – Dark Gray Color</w:t>
-      </w:r>
-    </w:p>
-    <w:p>
-      <w:r>
-        <w:t>Font – System 17.0</w:t>
-      </w:r>
-    </w:p>
-    <w:p>
-      <w:r>
-        <w:t>Alignment - Left</w:t>
-      </w:r>
-    </w:p>
-    <w:p>
-      <w:r>
-        <w:t>Position - x: 31 y: 120 w: 51 h: 21</w:t>
-      </w:r>
-    </w:p>
-    <w:p>
-      <w:pPr>
-        <w:pStyle w:val="Heading2"/>
-      </w:pPr>
-      <w:r>
-        <w:t>Step 5</w:t>
-      </w:r>
-      <w:r>
-        <w:t>: Add Label (Verb)</w:t>
-      </w:r>
-    </w:p>
-    <w:p>
-      <w:r>
-        <w:t>Drag another label onto the scene.</w:t>
-      </w:r>
-    </w:p>
-    <w:p>
-      <w:r>
-        <w:t>Set the following properties:</w:t>
-      </w:r>
-    </w:p>
-    <w:p>
-      <w:r>
-        <w:t>Title – “Verb</w:t>
-      </w:r>
-      <w:r>
-        <w:t>:</w:t>
-      </w:r>
-      <w:r>
-        <w:t>”</w:t>
-      </w:r>
-    </w:p>
-    <w:p>
-      <w:r>
-        <w:t>Color – Dark Gray Color</w:t>
-      </w:r>
-    </w:p>
-    <w:p>
-      <w:r>
-        <w:t>Font – System 17.0</w:t>
-      </w:r>
-    </w:p>
-    <w:p>
-      <w:r>
-        <w:t>Alignment - Left</w:t>
-      </w:r>
-    </w:p>
-    <w:p>
-      <w:r>
-        <w:t xml:space="preserve">Position - x: </w:t>
-      </w:r>
-      <w:r>
-        <w:t>42</w:t>
-      </w:r>
-      <w:r>
-        <w:t xml:space="preserve"> y: </w:t>
-      </w:r>
-      <w:r>
-        <w:t>162</w:t>
-      </w:r>
-      <w:r>
-        <w:t xml:space="preserve"> w: </w:t>
-      </w:r>
-      <w:r>
-        <w:t>40</w:t>
-      </w:r>
-      <w:r>
-        <w:t xml:space="preserve"> h: </w:t>
-      </w:r>
-      <w:r>
-        <w:t>21</w:t>
-      </w:r>
-    </w:p>
-    <w:p>
-      <w:pPr>
-        <w:pStyle w:val="Heading2"/>
-      </w:pPr>
-      <w:r>
-        <w:t>Step 6</w:t>
-      </w:r>
-      <w:r>
-        <w:t>: Add Text Field (Name Field)</w:t>
-      </w:r>
-    </w:p>
-    <w:p>
-      <w:r>
-        <w:t xml:space="preserve">Drag </w:t>
-      </w:r>
-      <w:r>
-        <w:t>a</w:t>
+      <w:r>
+        <w:rPr>
+          <w:color w:val="2E0D6E"/>
+        </w:rPr>
+        <w:t>indexPathForSelectedRow</w:t>
+      </w:r>
+      <w:proofErr w:type="spellEnd"/>
+      <w:r>
+        <w:t>() {</w:t>
+      </w:r>
+    </w:p>
+    <w:p>
+      <w:pPr>
+        <w:pStyle w:val="code"/>
+      </w:pPr>
+      <w:r>
+        <w:t xml:space="preserve">      </w:t>
+      </w:r>
+      <w:r>
+        <w:rPr>
+          <w:color w:val="AA0D91"/>
+        </w:rPr>
+        <w:t>let</w:t>
       </w:r>
       <w:r>
         <w:t xml:space="preserve"> </w:t>
       </w:r>
-      <w:r>
-        <w:t>text field</w:t>
-      </w:r>
-      <w:r>
-        <w:t xml:space="preserve"> onto the scene.</w:t>
-      </w:r>
-    </w:p>
-    <w:p>
-      <w:r>
-        <w:t>Set the following properties:</w:t>
-      </w:r>
-    </w:p>
-    <w:p>
-      <w:r>
-        <w:t>Placeholder – “</w:t>
-      </w:r>
-      <w:r>
-        <w:t>a person's name</w:t>
-      </w:r>
-      <w:r>
-        <w:t>”</w:t>
-      </w:r>
-    </w:p>
-    <w:p>
-      <w:r>
-        <w:t>Clear Button – Appears while editing</w:t>
-      </w:r>
-    </w:p>
-    <w:p>
-      <w:r>
-        <w:t xml:space="preserve">Position - x: </w:t>
-      </w:r>
-      <w:r>
-        <w:t>99</w:t>
-      </w:r>
-      <w:r>
-        <w:t xml:space="preserve"> y: </w:t>
-      </w:r>
-      <w:r>
-        <w:t>116</w:t>
-      </w:r>
-      <w:r>
-        <w:t xml:space="preserve"> w: </w:t>
-      </w:r>
-      <w:r>
-        <w:t>471</w:t>
-      </w:r>
-      <w:r>
-        <w:t xml:space="preserve"> h: </w:t>
-      </w:r>
-      <w:r>
-        <w:t>30</w:t>
-      </w:r>
-    </w:p>
-    <w:p>
-      <w:pPr>
-        <w:pStyle w:val="Heading2"/>
-      </w:pPr>
-      <w:r>
-        <w:t>Step 7</w:t>
-      </w:r>
-      <w:r>
-        <w:t>: Add Text Field (Verb Field)</w:t>
-      </w:r>
-    </w:p>
-    <w:p>
-      <w:r>
-        <w:t>Drag another text field onto the scene.</w:t>
-      </w:r>
-    </w:p>
-    <w:p>
-      <w:r>
-        <w:t>Set the following properties:</w:t>
-      </w:r>
-    </w:p>
-    <w:p>
-      <w:r>
-        <w:t>Placeholder – “</w:t>
-      </w:r>
-      <w:r>
-        <w:t>a word used to describe an action</w:t>
-      </w:r>
-      <w:r>
-        <w:t>”</w:t>
-      </w:r>
-    </w:p>
-    <w:p>
-      <w:r>
-        <w:t>Clear Button – Appears while editing</w:t>
-      </w:r>
-    </w:p>
-    <w:p>
-      <w:r>
-        <w:t>Position - x: 99 y: 158 w: 471 h: 30</w:t>
-      </w:r>
-    </w:p>
-    <w:p>
-      <w:pPr>
-        <w:pStyle w:val="Heading2"/>
-      </w:pPr>
-      <w:r>
-        <w:t>Step 8</w:t>
-      </w:r>
-      <w:r>
-        <w:t>: Add Label (Number)</w:t>
-      </w:r>
-    </w:p>
-    <w:p>
-      <w:r>
-        <w:t>Drag another label onto the scene.</w:t>
-      </w:r>
-    </w:p>
-    <w:p>
-      <w:r>
-        <w:t>Set the following properties:</w:t>
-      </w:r>
-    </w:p>
-    <w:p>
-      <w:r>
-        <w:t>Title – “Number:”</w:t>
-      </w:r>
-    </w:p>
-    <w:p>
-      <w:r>
-        <w:t>Color – Dark Gray Color</w:t>
-      </w:r>
-    </w:p>
-    <w:p>
-      <w:r>
-        <w:t>Font – System 17.0</w:t>
-      </w:r>
-    </w:p>
-    <w:p>
-      <w:r>
-        <w:t>Alignment - Center</w:t>
-      </w:r>
-    </w:p>
-    <w:p>
-      <w:r>
-        <w:t xml:space="preserve">Position - x: 101 y: 206 w: </w:t>
-      </w:r>
-      <w:r>
-        <w:t>399</w:t>
-      </w:r>
-      <w:r>
-        <w:t xml:space="preserve"> h: 21</w:t>
-      </w:r>
-    </w:p>
-    <w:p>
-      <w:pPr>
-        <w:pStyle w:val="Heading2"/>
-      </w:pPr>
-      <w:r>
-        <w:t>Step 9</w:t>
-      </w:r>
-      <w:r>
-        <w:t>: Add Slider (Number Selection)</w:t>
-      </w:r>
-    </w:p>
-    <w:p>
-      <w:r>
-        <w:t>Drag a slider onto the scene.</w:t>
-      </w:r>
-    </w:p>
-    <w:p>
-      <w:r>
-        <w:t>Set the following properties:</w:t>
-      </w:r>
-    </w:p>
-    <w:p>
-      <w:r>
-        <w:t>Value – min: 2 max: 100 current: 50</w:t>
-      </w:r>
-    </w:p>
-    <w:p>
-      <w:r>
-        <w:t>Min Track Tint Color – Dark Gray Color</w:t>
-      </w:r>
-    </w:p>
-    <w:p>
-      <w:r>
-        <w:t>Max Track Tint Color – Light Gray Color</w:t>
-      </w:r>
-    </w:p>
-    <w:p>
-      <w:r>
-        <w:t>Position - x: 99 y: 235 w: 403 h: 31</w:t>
-      </w:r>
-    </w:p>
-    <w:p>
-      <w:pPr>
-        <w:pStyle w:val="Heading2"/>
-      </w:pPr>
-      <w:r>
-        <w:t>Step 10</w:t>
-      </w:r>
-      <w:r>
-        <w:t>: Add Label (Monster Setting)</w:t>
-      </w:r>
-    </w:p>
-    <w:p>
-      <w:r>
-        <w:t>Drag another label onto the scene.</w:t>
-      </w:r>
-    </w:p>
-    <w:p>
-      <w:r>
-        <w:t>Set the following properties:</w:t>
-      </w:r>
-    </w:p>
-    <w:p>
-      <w:r>
-        <w:t>Title – “Monsters Win:”</w:t>
-      </w:r>
-    </w:p>
-    <w:p>
-      <w:r>
-        <w:t>Color – Dark Gray Color</w:t>
-      </w:r>
-    </w:p>
-    <w:p>
-      <w:r>
-        <w:t>Font – System 17.0</w:t>
-      </w:r>
-    </w:p>
-    <w:p>
-      <w:r>
-        <w:t>Alignment - Left</w:t>
-      </w:r>
-    </w:p>
-    <w:p>
-      <w:r>
-        <w:t>Position - x: 245 y: 273 w: 111 h: 21</w:t>
-      </w:r>
-    </w:p>
-    <w:p>
-      <w:pPr>
-        <w:pStyle w:val="Heading2"/>
-      </w:pPr>
-      <w:r>
-        <w:t>Step 11</w:t>
-      </w:r>
-      <w:r>
-        <w:t>: Add Switch (Monster Setting Selection)</w:t>
-      </w:r>
-    </w:p>
-    <w:p>
-      <w:r>
-        <w:t>Drag a switch onto the scene.</w:t>
-      </w:r>
-    </w:p>
-    <w:p>
-      <w:r>
-        <w:t>Set the following properties:</w:t>
-      </w:r>
-    </w:p>
-    <w:p>
-      <w:r>
-        <w:t>On Tint – Dark Gray Color</w:t>
-      </w:r>
-    </w:p>
-    <w:p>
-      <w:r>
-        <w:t>Thumb Tint – Light Gray Color</w:t>
-      </w:r>
-    </w:p>
-    <w:p>
-      <w:r>
-        <w:t>Position - x: 276 y: 307 w: 51 h: 31</w:t>
-      </w:r>
-    </w:p>
-    <w:p>
-      <w:pPr>
-        <w:pStyle w:val="Heading2"/>
-      </w:pPr>
-      <w:r>
-        <w:t>Step 12</w:t>
-      </w:r>
-      <w:r>
-        <w:t>: Add Label (Story Header)</w:t>
-      </w:r>
-    </w:p>
-    <w:p>
-      <w:r>
-        <w:t>Drag another label onto the scene.</w:t>
-      </w:r>
-    </w:p>
-    <w:p>
-      <w:r>
-        <w:t>Set the following properties:</w:t>
-      </w:r>
-    </w:p>
-    <w:p>
-      <w:r>
-        <w:t>Title – “Your Story:</w:t>
-      </w:r>
-      <w:r>
-        <w:t>”</w:t>
-      </w:r>
-    </w:p>
-    <w:p>
-      <w:r>
-        <w:t>Color – Dark Gray Color</w:t>
-      </w:r>
-    </w:p>
-    <w:p>
-      <w:r>
-        <w:t>Font – System 17.0</w:t>
-      </w:r>
-    </w:p>
-    <w:p>
-      <w:r>
-        <w:t>Alignment - Left</w:t>
-      </w:r>
-    </w:p>
-    <w:p>
-      <w:r>
-        <w:t>Position - x: 258 y: 350 w: 85 h: 21</w:t>
-      </w:r>
-    </w:p>
-    <w:p>
-      <w:pPr>
-        <w:pStyle w:val="Heading2"/>
-      </w:pPr>
-      <w:r>
-        <w:t>Step 13</w:t>
-      </w:r>
-      <w:r>
-        <w:t>: Add Text View (Story)</w:t>
-      </w:r>
-    </w:p>
-    <w:p>
-      <w:r>
-        <w:t>Drag a text view onto the scene.</w:t>
-      </w:r>
-    </w:p>
-    <w:p>
-      <w:r>
-        <w:t>Set the following properties:</w:t>
-      </w:r>
-    </w:p>
-    <w:p>
-      <w:r>
-        <w:t>Title – “</w:t>
-      </w:r>
-      <w:r>
-        <w:t>your generated story will appear here</w:t>
-      </w:r>
-      <w:r>
-        <w:t>”</w:t>
-      </w:r>
-    </w:p>
-    <w:p>
-      <w:r>
-        <w:t>Color – Dark Gray Color</w:t>
-      </w:r>
-    </w:p>
-    <w:p>
-      <w:r>
-        <w:t>Background – Ligh Text Color</w:t>
-      </w:r>
-    </w:p>
-    <w:p>
-      <w:r>
-        <w:t>Font – System 20.0</w:t>
-      </w:r>
-    </w:p>
-    <w:p>
-      <w:r>
-        <w:t>Alignment – Left</w:t>
-      </w:r>
-    </w:p>
-    <w:p>
-      <w:r>
-        <w:t>Behaviour – Editble: No Selectable: Yes</w:t>
-      </w:r>
-    </w:p>
-    <w:p>
-      <w:r>
-        <w:t>Position - x: 16 y: 379 w: 568 h: 169</w:t>
-      </w:r>
-    </w:p>
-    <w:p>
-      <w:pPr>
-        <w:pStyle w:val="Heading2"/>
-      </w:pPr>
-      <w:r>
-        <w:t>Step 14</w:t>
-      </w:r>
-      <w:r>
-        <w:t>: Add Button</w:t>
-      </w:r>
-    </w:p>
-    <w:p>
-      <w:r>
-        <w:t>Drag a button onto the scene.</w:t>
-      </w:r>
-    </w:p>
-    <w:p>
-      <w:r>
-        <w:t>Set the following properties:</w:t>
-      </w:r>
-    </w:p>
-    <w:p>
-      <w:r>
-        <w:t>Title – “Generate Story”</w:t>
-      </w:r>
-    </w:p>
-    <w:p>
-      <w:r>
-        <w:t>Color – Dark Gray Color</w:t>
-      </w:r>
-    </w:p>
-    <w:p>
-      <w:r>
-        <w:t>Font – System 15.0</w:t>
-      </w:r>
-    </w:p>
-    <w:p>
-      <w:r>
-        <w:t>Position - x: 16 y: 562 w: 568 h: 30</w:t>
-      </w:r>
-    </w:p>
-    <w:p>
-      <w:pPr>
-        <w:pStyle w:val="Heading2"/>
-      </w:pPr>
-      <w:r>
-        <w:t>Step 15: Add Button (Hide Keyboard)</w:t>
-      </w:r>
-    </w:p>
-    <w:p>
-      <w:r>
-        <w:t xml:space="preserve">Drag a button onto the scene, and move it just above the image view in the </w:t>
-      </w:r>
-      <w:r>
-        <w:t>hierarchy</w:t>
-      </w:r>
-      <w:r>
-        <w:t>.</w:t>
-      </w:r>
-    </w:p>
-    <w:p>
-      <w:r>
-        <w:t>Set the following properties:</w:t>
-      </w:r>
-    </w:p>
-    <w:p>
-      <w:r>
-        <w:t>Title – “”</w:t>
-      </w:r>
-    </w:p>
-    <w:p>
-      <w:r>
-        <w:t>Color – Dark Gray Color</w:t>
-      </w:r>
-    </w:p>
-    <w:p>
-      <w:r>
-        <w:t>Font – System 15.0</w:t>
-      </w:r>
-    </w:p>
-    <w:p>
-      <w:r>
-        <w:t xml:space="preserve">Position - x: </w:t>
-      </w:r>
-      <w:r>
+      <w:proofErr w:type="spellStart"/>
+      <w:r>
+        <w:t>storyViewController</w:t>
+      </w:r>
+      <w:proofErr w:type="spellEnd"/>
+      <w:r>
+        <w:t xml:space="preserve"> = </w:t>
+      </w:r>
+      <w:proofErr w:type="spellStart"/>
+      <w:r>
+        <w:t>segue.</w:t>
+      </w:r>
+      <w:r>
+        <w:rPr>
+          <w:color w:val="5C2699"/>
+        </w:rPr>
+        <w:t>destinationViewController</w:t>
+      </w:r>
+      <w:proofErr w:type="spellEnd"/>
+      <w:r>
+        <w:t xml:space="preserve"> </w:t>
+      </w:r>
+    </w:p>
+    <w:p>
+      <w:pPr>
+        <w:pStyle w:val="code"/>
+      </w:pPr>
+      <w:r>
+        <w:rPr>
+          <w:color w:val="AA0D91"/>
+        </w:rPr>
+        <w:t xml:space="preserve">        as</w:t>
+      </w:r>
+      <w:r>
+        <w:t xml:space="preserve"> </w:t>
+      </w:r>
+      <w:proofErr w:type="spellStart"/>
+      <w:r>
+        <w:rPr>
+          <w:color w:val="3F6E74"/>
+        </w:rPr>
+        <w:t>ViewController</w:t>
+      </w:r>
+      <w:proofErr w:type="spellEnd"/>
+    </w:p>
+    <w:p>
+      <w:pPr>
+        <w:pStyle w:val="code"/>
+      </w:pPr>
+      <w:r>
+        <w:t xml:space="preserve">      </w:t>
+      </w:r>
+      <w:r>
+        <w:rPr>
+          <w:color w:val="AA0D91"/>
+        </w:rPr>
+        <w:t>if</w:t>
+      </w:r>
+      <w:r>
+        <w:t xml:space="preserve"> </w:t>
+      </w:r>
+      <w:proofErr w:type="spellStart"/>
+      <w:r>
+        <w:t>indexPath.</w:t>
+      </w:r>
+      <w:r>
+        <w:rPr>
+          <w:color w:val="5C2699"/>
+        </w:rPr>
+        <w:t>section</w:t>
+      </w:r>
+      <w:proofErr w:type="spellEnd"/>
+      <w:r>
+        <w:t xml:space="preserve"> == </w:t>
+      </w:r>
+      <w:r>
+        <w:rPr>
+          <w:color w:val="1C00CF"/>
+        </w:rPr>
         <w:t>0</w:t>
       </w:r>
       <w:r>
-        <w:t xml:space="preserve"> y: </w:t>
-      </w:r>
-      <w:r>
-        <w:t>0</w:t>
-      </w:r>
-      <w:r>
-        <w:t xml:space="preserve"> w: </w:t>
-      </w:r>
-      <w:r>
-        <w:t>600</w:t>
-      </w:r>
-      <w:r>
-        <w:t xml:space="preserve"> h: </w:t>
-      </w:r>
-      <w:r>
-        <w:t>600</w:t>
-      </w:r>
-    </w:p>
-    <w:p>
-      <w:pPr>
-        <w:pStyle w:val="Heading2"/>
-      </w:pPr>
-      <w:r>
-        <w:t>Step 16</w:t>
-      </w:r>
-      <w:r>
-        <w:t>: Build &amp; Run</w:t>
-      </w:r>
-    </w:p>
-    <w:p>
-      <w:r>
-        <w:t>You’ll immediately notice things look strange. That’s because none of the constraints for Auto Layout have been set. Do that now.</w:t>
-      </w:r>
-    </w:p>
-    <w:p>
-      <w:r>
-        <w:t xml:space="preserve">With the View Controller selected, do the following: </w:t>
-      </w:r>
-    </w:p>
-    <w:p>
-      <w:pPr>
-        <w:pStyle w:val="ListParagraph"/>
-        <w:numPr>
-          <w:ilvl w:val="0"/>
-          <w:numId w:val="7"/>
-        </w:numPr>
-      </w:pPr>
-      <w:r>
-        <w:t>Resolve Auto Layout Issues</w:t>
-      </w:r>
-    </w:p>
-    <w:p>
-      <w:pPr>
-        <w:pStyle w:val="ListParagraph"/>
-        <w:numPr>
-          <w:ilvl w:val="0"/>
-          <w:numId w:val="7"/>
-        </w:numPr>
-      </w:pPr>
-      <w:r>
-        <w:t>Clear Constraints</w:t>
-      </w:r>
-    </w:p>
-    <w:p>
-      <w:pPr>
-        <w:pStyle w:val="ListParagraph"/>
-        <w:numPr>
-          <w:ilvl w:val="0"/>
-          <w:numId w:val="7"/>
-        </w:numPr>
-      </w:pPr>
-      <w:r>
-        <w:t xml:space="preserve">Reset to Suggested Constraints </w:t>
-      </w:r>
-    </w:p>
-    <w:p>
-      <w:pPr>
-        <w:pStyle w:val="ListParagraph"/>
-      </w:pPr>
-    </w:p>
-    <w:p>
-      <w:pPr>
-        <w:tabs>
-          <w:tab w:val="clear" w:pos="4320"/>
-          <w:tab w:val="clear" w:pos="8640"/>
-        </w:tabs>
-        <w:spacing w:after="0" w:line="240" w:lineRule="auto"/>
-        <w:rPr>
-          <w:rFonts w:ascii="Tw Cen MT" w:eastAsia="ＭＳ ゴシック" w:hAnsi="Tw Cen MT"/>
-          <w:bCs/>
-          <w:color w:val="008000"/>
-          <w:sz w:val="72"/>
-          <w:szCs w:val="32"/>
-        </w:rPr>
-      </w:pPr>
-      <w:r>
-        <w:br w:type="page"/>
-      </w:r>
-    </w:p>
-    <w:p>
-      <w:pPr>
-        <w:pStyle w:val="Heading1"/>
-      </w:pPr>
-      <w:r>
-        <w:t>User Interface Part II</w:t>
-      </w:r>
-    </w:p>
-    <w:p>
-      <w:r>
-        <w:t xml:space="preserve">In this next section, you’ll be </w:t>
-      </w:r>
-      <w:r>
-        <w:t>connecting the interface to the code using IBOutlets and IBActions.</w:t>
-      </w:r>
-    </w:p>
-    <w:p>
-      <w:pPr>
-        <w:pStyle w:val="Heading2"/>
-      </w:pPr>
-      <w:r>
-        <w:t>Step 1: Create Properties</w:t>
-      </w:r>
-    </w:p>
-    <w:p>
-      <w:r>
-        <w:t xml:space="preserve">In </w:t>
-      </w:r>
-      <w:r>
-        <w:rPr>
-          <w:b/>
-        </w:rPr>
-        <w:t>ViewController</w:t>
-      </w:r>
-      <w:r>
-        <w:rPr>
-          <w:b/>
-        </w:rPr>
-        <w:t>.</w:t>
-      </w:r>
-      <w:r>
-        <w:rPr>
-          <w:b/>
-        </w:rPr>
-        <w:t>swift</w:t>
-      </w:r>
-      <w:r>
-        <w:t>, add the following code to the section marked setup variables:</w:t>
+        <w:t xml:space="preserve"> {</w:t>
       </w:r>
     </w:p>
     <w:p>
       <w:pPr>
         <w:pStyle w:val="code"/>
-        <w:rPr>
-          <w:color w:val="000000"/>
-        </w:rPr>
-      </w:pPr>
+      </w:pPr>
+      <w:r>
+        <w:t xml:space="preserve">        </w:t>
+      </w:r>
+      <w:proofErr w:type="spellStart"/>
+      <w:r>
+        <w:t>storyViewController.</w:t>
+      </w:r>
+      <w:r>
+        <w:rPr>
+          <w:color w:val="3F6E74"/>
+        </w:rPr>
+        <w:t>currentStory</w:t>
+      </w:r>
+      <w:proofErr w:type="spellEnd"/>
+      <w:r>
+        <w:t xml:space="preserve"> = </w:t>
+      </w:r>
+    </w:p>
+    <w:p>
+      <w:pPr>
+        <w:pStyle w:val="code"/>
+      </w:pPr>
+      <w:r>
+        <w:t xml:space="preserve">          </w:t>
+      </w:r>
+      <w:proofErr w:type="spellStart"/>
+      <w:r>
+        <w:rPr>
+          <w:color w:val="3F6E74"/>
+        </w:rPr>
+        <w:t>zombieStories</w:t>
+      </w:r>
+      <w:proofErr w:type="spellEnd"/>
+      <w:r>
+        <w:t>[</w:t>
+      </w:r>
+      <w:proofErr w:type="spellStart"/>
+      <w:r>
+        <w:t>indexPath.</w:t>
+      </w:r>
+      <w:r>
+        <w:rPr>
+          <w:color w:val="5C2699"/>
+        </w:rPr>
+        <w:t>row</w:t>
+      </w:r>
+      <w:proofErr w:type="spellEnd"/>
+      <w:r>
+        <w:t xml:space="preserve">] </w:t>
+      </w:r>
       <w:r>
         <w:rPr>
           <w:color w:val="AA0D91"/>
         </w:rPr>
-        <w:t>var</w:t>
-      </w:r>
-      <w:r>
-        <w:rPr>
-          <w:color w:val="000000"/>
-        </w:rPr>
-        <w:t xml:space="preserve"> currentNumber = </w:t>
-      </w:r>
-      <w:r>
-        <w:rPr>
-          <w:color w:val="1C00CF"/>
-        </w:rPr>
-        <w:t>50</w:t>
+        <w:t>as</w:t>
+      </w:r>
+      <w:r>
+        <w:t xml:space="preserve"> </w:t>
+      </w:r>
+      <w:r>
+        <w:rPr>
+          <w:color w:val="3F6E74"/>
+        </w:rPr>
+        <w:t>Story</w:t>
       </w:r>
     </w:p>
     <w:p>
       <w:pPr>
         <w:pStyle w:val="code"/>
-        <w:rPr>
-          <w:color w:val="000000"/>
-        </w:rPr>
-      </w:pPr>
+      </w:pPr>
+      <w:r>
+        <w:t xml:space="preserve">      } </w:t>
+      </w:r>
       <w:r>
         <w:rPr>
           <w:color w:val="AA0D91"/>
         </w:rPr>
-        <w:t>var</w:t>
-      </w:r>
-      <w:r>
-        <w:rPr>
-          <w:color w:val="000000"/>
-        </w:rPr>
-        <w:t xml:space="preserve"> currentSwitchValue = </w:t>
+        <w:t>else</w:t>
+      </w:r>
+      <w:r>
+        <w:t xml:space="preserve"> {</w:t>
+      </w:r>
+    </w:p>
+    <w:p>
+      <w:pPr>
+        <w:pStyle w:val="code"/>
+      </w:pPr>
+      <w:r>
+        <w:t xml:space="preserve">        </w:t>
+      </w:r>
+      <w:proofErr w:type="spellStart"/>
+      <w:r>
+        <w:t>storyViewController.</w:t>
+      </w:r>
+      <w:r>
+        <w:rPr>
+          <w:color w:val="3F6E74"/>
+        </w:rPr>
+        <w:t>currentStory</w:t>
+      </w:r>
+      <w:proofErr w:type="spellEnd"/>
+      <w:r>
+        <w:t xml:space="preserve"> = </w:t>
+      </w:r>
+    </w:p>
+    <w:p>
+      <w:pPr>
+        <w:pStyle w:val="code"/>
+        <w:rPr>
+          <w:color w:val="3F6E74"/>
+        </w:rPr>
+      </w:pPr>
+      <w:r>
+        <w:t xml:space="preserve">          </w:t>
+      </w:r>
+      <w:proofErr w:type="spellStart"/>
+      <w:r>
+        <w:rPr>
+          <w:color w:val="3F6E74"/>
+        </w:rPr>
+        <w:t>vampireStories</w:t>
+      </w:r>
+      <w:proofErr w:type="spellEnd"/>
+      <w:r>
+        <w:t>[</w:t>
+      </w:r>
+      <w:proofErr w:type="spellStart"/>
+      <w:r>
+        <w:t>indexPath.</w:t>
+      </w:r>
+      <w:r>
+        <w:rPr>
+          <w:color w:val="5C2699"/>
+        </w:rPr>
+        <w:t>row</w:t>
+      </w:r>
+      <w:proofErr w:type="spellEnd"/>
+      <w:r>
+        <w:t xml:space="preserve">] </w:t>
       </w:r>
       <w:r>
         <w:rPr>
           <w:color w:val="AA0D91"/>
         </w:rPr>
-        <w:t>true</w:t>
+        <w:t>as</w:t>
+      </w:r>
+      <w:r>
+        <w:t xml:space="preserve"> </w:t>
+      </w:r>
+      <w:r>
+        <w:rPr>
+          <w:color w:val="3F6E74"/>
+        </w:rPr>
+        <w:t>Story</w:t>
+      </w:r>
+      <w:r>
+        <w:rPr>
+          <w:color w:val="3F6E74"/>
+        </w:rPr>
+        <w:br/>
+        <w:t xml:space="preserve">      }</w:t>
       </w:r>
     </w:p>
     <w:p>
       <w:pPr>
         <w:pStyle w:val="code"/>
-        <w:rPr>
-          <w:color w:val="000000"/>
-        </w:rPr>
-      </w:pPr>
-      <w:r>
-        <w:rPr>
-          <w:color w:val="AA0D91"/>
-        </w:rPr>
-        <w:t>var</w:t>
-      </w:r>
-      <w:r>
-        <w:rPr>
-          <w:color w:val="000000"/>
-        </w:rPr>
-        <w:t xml:space="preserve"> storyType = </w:t>
-      </w:r>
-      <w:r>
-        <w:rPr>
-          <w:color w:val="1C00CF"/>
-        </w:rPr>
-        <w:t>0</w:t>
+      </w:pPr>
+      <w:r>
+        <w:t xml:space="preserve">    }</w:t>
       </w:r>
     </w:p>
     <w:p>
@@ -1367,1654 +4486,21 @@
         <w:pStyle w:val="code"/>
       </w:pPr>
       <w:r>
-        <w:rPr>
-          <w:color w:val="AA0D91"/>
-        </w:rPr>
-        <w:t>var</w:t>
-      </w:r>
-      <w:r>
-        <w:rPr>
-          <w:color w:val="000000"/>
-        </w:rPr>
-        <w:t xml:space="preserve"> monsters = </w:t>
-      </w:r>
-      <w:r>
-        <w:rPr>
-          <w:color w:val="C41A16"/>
-        </w:rPr>
-        <w:t>"zombies"</w:t>
-      </w:r>
-    </w:p>
-    <w:p>
-      <w:pPr>
-        <w:pStyle w:val="Heading2"/>
-      </w:pPr>
-      <w:r>
-        <w:t xml:space="preserve">Step 2: Create IB Outlets </w:t>
-      </w:r>
-    </w:p>
-    <w:p>
-      <w:r>
-        <w:t>Add the following code to the section marked setup IB Outlets:</w:t>
+        <w:t xml:space="preserve">  }</w:t>
       </w:r>
     </w:p>
     <w:p>
       <w:pPr>
         <w:pStyle w:val="code"/>
-        <w:rPr>
-          <w:color w:val="007400"/>
-        </w:rPr>
-      </w:pPr>
-      <w:r>
-        <w:rPr>
-          <w:color w:val="AA0D91"/>
-        </w:rPr>
-        <w:t>@IBOutlet</w:t>
-      </w:r>
-      <w:r>
-        <w:t xml:space="preserve"> </w:t>
-      </w:r>
-      <w:r>
-        <w:rPr>
-          <w:color w:val="AA0D91"/>
-        </w:rPr>
-        <w:t>weak</w:t>
-      </w:r>
-      <w:r>
-        <w:t xml:space="preserve"> </w:t>
-      </w:r>
-      <w:r>
-        <w:rPr>
-          <w:color w:val="AA0D91"/>
-        </w:rPr>
-        <w:t>var</w:t>
-      </w:r>
-      <w:r>
-        <w:t xml:space="preserve"> backgroundImage: </w:t>
-      </w:r>
-      <w:r>
-        <w:rPr>
-          <w:color w:val="5C2699"/>
-        </w:rPr>
-        <w:t>UIImageView</w:t>
-      </w:r>
-      <w:r>
-        <w:t>!</w:t>
-      </w:r>
-    </w:p>
-    <w:p>
-      <w:pPr>
-        <w:pStyle w:val="code"/>
-        <w:rPr>
-          <w:color w:val="007400"/>
-        </w:rPr>
-      </w:pPr>
-      <w:r>
-        <w:rPr>
-          <w:color w:val="AA0D91"/>
-        </w:rPr>
-        <w:t>@IBOutlet</w:t>
-      </w:r>
-      <w:r>
-        <w:t xml:space="preserve"> </w:t>
-      </w:r>
-      <w:r>
-        <w:rPr>
-          <w:color w:val="AA0D91"/>
-        </w:rPr>
-        <w:t>weak</w:t>
-      </w:r>
-      <w:r>
-        <w:t xml:space="preserve"> </w:t>
-      </w:r>
-      <w:r>
-        <w:rPr>
-          <w:color w:val="AA0D91"/>
-        </w:rPr>
-        <w:t>var</w:t>
-      </w:r>
-      <w:r>
-        <w:t xml:space="preserve"> segmentedControl: </w:t>
-      </w:r>
-      <w:r>
-        <w:rPr>
-          <w:color w:val="5C2699"/>
-        </w:rPr>
-        <w:t>UISegmentedControl</w:t>
-      </w:r>
-      <w:r>
-        <w:t>!</w:t>
-      </w:r>
-    </w:p>
-    <w:p>
-      <w:pPr>
-        <w:pStyle w:val="code"/>
-        <w:rPr>
-          <w:color w:val="007400"/>
-        </w:rPr>
-      </w:pPr>
-      <w:r>
-        <w:rPr>
-          <w:color w:val="AA0D91"/>
-        </w:rPr>
-        <w:t>@IBOutlet</w:t>
-      </w:r>
-      <w:r>
-        <w:t xml:space="preserve"> </w:t>
-      </w:r>
-      <w:r>
-        <w:rPr>
-          <w:color w:val="AA0D91"/>
-        </w:rPr>
-        <w:t>weak</w:t>
-      </w:r>
-      <w:r>
-        <w:t xml:space="preserve"> </w:t>
-      </w:r>
-      <w:r>
-        <w:rPr>
-          <w:color w:val="AA0D91"/>
-        </w:rPr>
-        <w:t>var</w:t>
-      </w:r>
-      <w:r>
-        <w:t xml:space="preserve"> textField1: </w:t>
-      </w:r>
-      <w:r>
-        <w:rPr>
-          <w:color w:val="5C2699"/>
-        </w:rPr>
-        <w:t>UITextField</w:t>
-      </w:r>
-      <w:r>
-        <w:t xml:space="preserve">! </w:t>
-      </w:r>
-    </w:p>
-    <w:p>
-      <w:pPr>
-        <w:pStyle w:val="code"/>
-        <w:rPr>
-          <w:color w:val="007400"/>
-        </w:rPr>
-      </w:pPr>
-      <w:r>
-        <w:rPr>
-          <w:color w:val="AA0D91"/>
-        </w:rPr>
-        <w:t>@IBOutlet</w:t>
-      </w:r>
-      <w:r>
-        <w:t xml:space="preserve"> </w:t>
-      </w:r>
-      <w:r>
-        <w:rPr>
-          <w:color w:val="AA0D91"/>
-        </w:rPr>
-        <w:t>weak</w:t>
-      </w:r>
-      <w:r>
-        <w:t xml:space="preserve"> </w:t>
-      </w:r>
-      <w:r>
-        <w:rPr>
-          <w:color w:val="AA0D91"/>
-        </w:rPr>
-        <w:t>var</w:t>
-      </w:r>
-      <w:r>
-        <w:t xml:space="preserve"> textField2: </w:t>
-      </w:r>
-      <w:r>
-        <w:rPr>
-          <w:color w:val="5C2699"/>
-        </w:rPr>
-        <w:t>UITextField</w:t>
-      </w:r>
-      <w:r>
-        <w:t xml:space="preserve">! </w:t>
-      </w:r>
-    </w:p>
-    <w:p>
-      <w:pPr>
-        <w:pStyle w:val="code"/>
-        <w:rPr>
-          <w:color w:val="007400"/>
-        </w:rPr>
-      </w:pPr>
-      <w:r>
-        <w:rPr>
-          <w:color w:val="AA0D91"/>
-        </w:rPr>
-        <w:t>@IBOutlet</w:t>
-      </w:r>
-      <w:r>
-        <w:t xml:space="preserve"> </w:t>
-      </w:r>
-      <w:r>
-        <w:rPr>
-          <w:color w:val="AA0D91"/>
-        </w:rPr>
-        <w:t>weak</w:t>
-      </w:r>
-      <w:r>
-        <w:t xml:space="preserve"> </w:t>
-      </w:r>
-      <w:r>
-        <w:rPr>
-          <w:color w:val="AA0D91"/>
-        </w:rPr>
-        <w:t>var</w:t>
-      </w:r>
-      <w:r>
-        <w:t xml:space="preserve"> sliderControl: </w:t>
-      </w:r>
-      <w:r>
-        <w:rPr>
-          <w:color w:val="5C2699"/>
-        </w:rPr>
-        <w:t>UISlider</w:t>
-      </w:r>
-      <w:r>
-        <w:t xml:space="preserve">! </w:t>
-      </w:r>
-    </w:p>
-    <w:p>
-      <w:pPr>
-        <w:pStyle w:val="code"/>
-        <w:rPr>
-          <w:color w:val="007400"/>
-        </w:rPr>
-      </w:pPr>
-      <w:r>
-        <w:rPr>
-          <w:color w:val="AA0D91"/>
-        </w:rPr>
-        <w:t>@IBOutlet</w:t>
-      </w:r>
-      <w:r>
-        <w:t xml:space="preserve"> </w:t>
-      </w:r>
-      <w:r>
-        <w:rPr>
-          <w:color w:val="AA0D91"/>
-        </w:rPr>
-        <w:t>weak</w:t>
-      </w:r>
-      <w:r>
-        <w:t xml:space="preserve"> </w:t>
-      </w:r>
-      <w:r>
-        <w:rPr>
-          <w:color w:val="AA0D91"/>
-        </w:rPr>
-        <w:t>var</w:t>
-      </w:r>
-      <w:r>
-        <w:t xml:space="preserve"> switchControl: </w:t>
-      </w:r>
-      <w:r>
-        <w:rPr>
-          <w:color w:val="5C2699"/>
-        </w:rPr>
-        <w:t>UISwitch</w:t>
-      </w:r>
-      <w:r>
-        <w:t xml:space="preserve">! </w:t>
-      </w:r>
-    </w:p>
-    <w:p>
-      <w:pPr>
-        <w:pStyle w:val="code"/>
-        <w:rPr>
-          <w:color w:val="007400"/>
-        </w:rPr>
-      </w:pPr>
-      <w:r>
-        <w:rPr>
-          <w:color w:val="AA0D91"/>
-        </w:rPr>
-        <w:t>@IBOutlet</w:t>
-      </w:r>
-      <w:r>
-        <w:t xml:space="preserve"> </w:t>
-      </w:r>
-      <w:r>
-        <w:rPr>
-          <w:color w:val="AA0D91"/>
-        </w:rPr>
-        <w:t>weak</w:t>
-      </w:r>
-      <w:r>
-        <w:t xml:space="preserve"> </w:t>
-      </w:r>
-      <w:r>
-        <w:rPr>
-          <w:color w:val="AA0D91"/>
-        </w:rPr>
-        <w:t>var</w:t>
-      </w:r>
-      <w:r>
-        <w:t xml:space="preserve"> textview: </w:t>
-      </w:r>
-      <w:r>
-        <w:rPr>
-          <w:color w:val="5C2699"/>
-        </w:rPr>
-        <w:t>UITextView</w:t>
-      </w:r>
-      <w:r>
-        <w:t xml:space="preserve">! </w:t>
-      </w:r>
-    </w:p>
-    <w:p>
-      <w:pPr>
-        <w:pStyle w:val="code"/>
-      </w:pPr>
-      <w:r>
-        <w:rPr>
-          <w:color w:val="AA0D91"/>
-        </w:rPr>
-        <w:t>@IBOutlet</w:t>
-      </w:r>
-      <w:r>
-        <w:t xml:space="preserve"> </w:t>
-      </w:r>
-      <w:r>
-        <w:rPr>
-          <w:color w:val="AA0D91"/>
-        </w:rPr>
-        <w:t>weak</w:t>
-      </w:r>
-      <w:r>
-        <w:t xml:space="preserve"> </w:t>
-      </w:r>
-      <w:r>
-        <w:rPr>
-          <w:color w:val="AA0D91"/>
-        </w:rPr>
-        <w:t>var</w:t>
-      </w:r>
-      <w:r>
-        <w:t xml:space="preserve"> button: </w:t>
-      </w:r>
-      <w:r>
-        <w:rPr>
-          <w:color w:val="5C2699"/>
-        </w:rPr>
-        <w:t>UIButton</w:t>
-      </w:r>
-      <w:r>
-        <w:t xml:space="preserve">! </w:t>
-      </w:r>
-    </w:p>
-    <w:p>
-      <w:pPr>
-        <w:pStyle w:val="Heading2"/>
-      </w:pPr>
-      <w:r>
-        <w:t>Step 3: C</w:t>
-      </w:r>
-      <w:r>
-        <w:t>onnect IB</w:t>
-      </w:r>
-      <w:r>
-        <w:t xml:space="preserve">Outlets </w:t>
-      </w:r>
-    </w:p>
-    <w:p>
-      <w:r>
-        <w:t>Connect each outlet to its respective control</w:t>
-      </w:r>
-      <w:r>
-        <w:t xml:space="preserve"> by control-dragging from the view c</w:t>
-      </w:r>
-      <w:r>
-        <w:t>ontroller to the control</w:t>
-      </w:r>
-      <w:r>
-        <w:t>. For simplicity, these are named and listed in the same order as they were added to the scene.</w:t>
-      </w:r>
-    </w:p>
-    <w:p>
-      <w:pPr>
-        <w:pStyle w:val="Heading2"/>
-      </w:pPr>
-      <w:r>
-        <w:t>Step 4: C</w:t>
-      </w:r>
-      <w:r>
-        <w:t>onnect IB</w:t>
-      </w:r>
-      <w:r>
-        <w:t>Actions</w:t>
-      </w:r>
-      <w:r>
-        <w:t xml:space="preserve"> (part 1)</w:t>
-      </w:r>
-    </w:p>
-    <w:p>
-      <w:r>
-        <w:t>In order to track the value changes for the segmented control, slider, and switch, three methods have been created. Connect these now to their respective controls by control-dragging from the control to the view controller.</w:t>
-      </w:r>
-    </w:p>
-    <w:p>
-      <w:pPr>
-        <w:pStyle w:val="Heading2"/>
-      </w:pPr>
-      <w:r>
-        <w:t>Step 5: Connect IBActions (part 2)</w:t>
-      </w:r>
-    </w:p>
-    <w:p>
-      <w:r>
-        <w:t xml:space="preserve">There </w:t>
-      </w:r>
-      <w:r>
-        <w:t>are</w:t>
-      </w:r>
-      <w:r>
-        <w:t xml:space="preserve"> </w:t>
-      </w:r>
-      <w:r>
-        <w:t>two</w:t>
-      </w:r>
-      <w:r>
-        <w:t xml:space="preserve"> more action</w:t>
-      </w:r>
-      <w:r>
-        <w:t>s</w:t>
-      </w:r>
-      <w:r>
-        <w:t xml:space="preserve"> to connect</w:t>
-      </w:r>
-      <w:r>
-        <w:t>; it is</w:t>
-      </w:r>
-      <w:r>
-        <w:t xml:space="preserve"> </w:t>
-      </w:r>
-      <w:r>
-        <w:rPr>
-          <w:rStyle w:val="codeinline"/>
-        </w:rPr>
-        <w:t>generateStory()</w:t>
-      </w:r>
-      <w:r>
-        <w:t xml:space="preserve"> and </w:t>
-      </w:r>
-      <w:r>
-        <w:rPr>
-          <w:rStyle w:val="codeinline"/>
-        </w:rPr>
-        <w:t>hideKeyboard</w:t>
-      </w:r>
-      <w:r>
-        <w:rPr>
-          <w:rStyle w:val="codeinline"/>
-        </w:rPr>
-        <w:t>()</w:t>
-      </w:r>
-      <w:r>
-        <w:t>.</w:t>
-      </w:r>
-      <w:r>
-        <w:t xml:space="preserve"> Connect </w:t>
-      </w:r>
-      <w:r>
-        <w:t xml:space="preserve">the “Generate Story” button to </w:t>
-      </w:r>
-      <w:r>
-        <w:rPr>
-          <w:rStyle w:val="codeinline"/>
-        </w:rPr>
-        <w:t>generateStory()</w:t>
-      </w:r>
-      <w:r>
-        <w:t xml:space="preserve"> and the other button to </w:t>
-      </w:r>
-      <w:r>
-        <w:rPr>
-          <w:rStyle w:val="codeinline"/>
-        </w:rPr>
-        <w:t>hideKeyboard</w:t>
-      </w:r>
-      <w:r>
-        <w:rPr>
-          <w:rStyle w:val="codeinline"/>
-        </w:rPr>
-        <w:t>()</w:t>
-      </w:r>
-      <w:r>
-        <w:t>.</w:t>
-      </w:r>
-    </w:p>
-    <w:p>
-      <w:pPr>
-        <w:pStyle w:val="Heading2"/>
-      </w:pPr>
-      <w:r>
-        <w:t>Step 6: Build &amp; Run</w:t>
-      </w:r>
-    </w:p>
-    <w:p>
-      <w:r>
-        <w:t xml:space="preserve">If everything went well, you should now see the function names appear in the output window for each respective control when its value changes. This is done using </w:t>
-      </w:r>
-      <w:r>
-        <w:rPr>
-          <w:rStyle w:val="codeinline"/>
-        </w:rPr>
-        <w:t>println("\(__FUNCTION__)")</w:t>
-      </w:r>
-      <w:r>
-        <w:t>.</w:t>
-      </w:r>
-    </w:p>
-    <w:p>
-      <w:pPr>
-        <w:pStyle w:val="Heading2"/>
-      </w:pPr>
-      <w:r>
-        <w:t xml:space="preserve">Step 7: Style Text View </w:t>
-      </w:r>
-    </w:p>
-    <w:p>
-      <w:r>
-        <w:t xml:space="preserve">The text view gets lost. Add the following code to </w:t>
-      </w:r>
-      <w:r>
-        <w:rPr>
-          <w:rStyle w:val="codeinline"/>
-        </w:rPr>
-        <w:t>viewDidLoad()</w:t>
-      </w:r>
-      <w:r>
-        <w:t xml:space="preserve"> to help make it stand out a but more:</w:t>
-      </w:r>
-    </w:p>
-    <w:p>
-      <w:pPr>
-        <w:pStyle w:val="code"/>
-        <w:rPr>
-          <w:color w:val="000000"/>
-        </w:rPr>
-      </w:pPr>
-      <w:r>
-        <w:rPr>
-          <w:color w:val="3F6E74"/>
-        </w:rPr>
-        <w:t>textview</w:t>
-      </w:r>
-      <w:r>
-        <w:rPr>
-          <w:color w:val="000000"/>
-        </w:rPr>
-        <w:t>.</w:t>
-      </w:r>
-      <w:r>
-        <w:t>layer</w:t>
-      </w:r>
-      <w:r>
-        <w:rPr>
-          <w:color w:val="000000"/>
-        </w:rPr>
-        <w:t>.</w:t>
-      </w:r>
-      <w:r>
-        <w:t>borderColor</w:t>
-      </w:r>
-      <w:r>
-        <w:rPr>
-          <w:color w:val="000000"/>
-        </w:rPr>
-        <w:t xml:space="preserve"> = </w:t>
-      </w:r>
-      <w:r>
-        <w:t>UIColor</w:t>
-      </w:r>
-      <w:r>
-        <w:rPr>
-          <w:color w:val="000000"/>
-        </w:rPr>
-        <w:t>.</w:t>
-      </w:r>
-      <w:r>
-        <w:rPr>
-          <w:color w:val="2E0D6E"/>
-        </w:rPr>
-        <w:t>darkGrayColor</w:t>
-      </w:r>
-      <w:r>
-        <w:rPr>
-          <w:color w:val="000000"/>
-        </w:rPr>
-        <w:t>().</w:t>
-      </w:r>
-      <w:r>
-        <w:t>CGColor</w:t>
-      </w:r>
-    </w:p>
-    <w:p>
-      <w:pPr>
-        <w:pStyle w:val="code"/>
-      </w:pPr>
-      <w:r>
-        <w:rPr>
-          <w:color w:val="3F6E74"/>
-        </w:rPr>
-        <w:t>textview</w:t>
-      </w:r>
-      <w:r>
-        <w:rPr>
-          <w:color w:val="000000"/>
-        </w:rPr>
-        <w:t>.</w:t>
-      </w:r>
-      <w:r>
-        <w:t>layer</w:t>
-      </w:r>
-      <w:r>
-        <w:rPr>
-          <w:color w:val="000000"/>
-        </w:rPr>
-        <w:t>.</w:t>
-      </w:r>
-      <w:r>
-        <w:t>borderWidth</w:t>
-      </w:r>
-      <w:r>
-        <w:rPr>
-          <w:color w:val="000000"/>
-        </w:rPr>
-        <w:t xml:space="preserve"> = </w:t>
-      </w:r>
-      <w:r>
-        <w:rPr>
-          <w:color w:val="1C00CF"/>
-        </w:rPr>
-        <w:t>1.0</w:t>
-      </w:r>
-    </w:p>
-    <w:p>
-      <w:pPr>
-        <w:tabs>
-          <w:tab w:val="clear" w:pos="4320"/>
-          <w:tab w:val="clear" w:pos="8640"/>
-        </w:tabs>
-        <w:spacing w:after="0" w:line="240" w:lineRule="auto"/>
-        <w:rPr>
-          <w:rFonts w:ascii="Tw Cen MT" w:eastAsia="ＭＳ ゴシック" w:hAnsi="Tw Cen MT"/>
-          <w:bCs/>
-          <w:color w:val="008000"/>
-          <w:sz w:val="72"/>
-          <w:szCs w:val="32"/>
-        </w:rPr>
-      </w:pPr>
-      <w:r>
-        <w:br w:type="page"/>
-      </w:r>
-    </w:p>
-    <w:p>
-      <w:pPr>
-        <w:pStyle w:val="Heading1"/>
-      </w:pPr>
-      <w:r>
-        <w:t>The Story</w:t>
-      </w:r>
-      <w:r>
-        <w:t>: Generate &amp; Reset</w:t>
-      </w:r>
-    </w:p>
-    <w:p>
-      <w:r>
-        <w:t>In this next section, you’ll be adding some basic code for the St</w:t>
-      </w:r>
-      <w:r>
-        <w:t>oryTime app so that when you tap on the “Generate Story” button, the story will display in the textview.</w:t>
-      </w:r>
-    </w:p>
-    <w:p>
-      <w:pPr>
-        <w:pStyle w:val="Heading2"/>
-      </w:pPr>
-      <w:r>
-        <w:t xml:space="preserve">Step 1: </w:t>
-      </w:r>
-      <w:r>
-        <w:t>Add</w:t>
-      </w:r>
-      <w:r>
-        <w:t xml:space="preserve"> Code To Generate Story</w:t>
-      </w:r>
-    </w:p>
-    <w:p>
-      <w:r>
-        <w:t xml:space="preserve">Locate </w:t>
-      </w:r>
-      <w:r>
-        <w:rPr>
-          <w:rStyle w:val="codeinline"/>
-        </w:rPr>
-        <w:t>generateStory()</w:t>
-      </w:r>
-      <w:r>
-        <w:t xml:space="preserve"> and add the following code:</w:t>
-      </w:r>
-    </w:p>
-    <w:p>
-      <w:pPr>
-        <w:pStyle w:val="code"/>
-      </w:pPr>
-      <w:r>
-        <w:rPr>
-          <w:color w:val="AA0D91"/>
-        </w:rPr>
-        <w:t>switch</w:t>
-      </w:r>
-      <w:r>
-        <w:t xml:space="preserve"> sender.</w:t>
-      </w:r>
-      <w:r>
-        <w:rPr>
-          <w:color w:val="5C2699"/>
-        </w:rPr>
-        <w:t>tag</w:t>
-      </w:r>
-      <w:r>
-        <w:t xml:space="preserve"> {</w:t>
-      </w:r>
-    </w:p>
-    <w:p>
-      <w:pPr>
-        <w:pStyle w:val="code"/>
-      </w:pPr>
-      <w:r>
-        <w:t xml:space="preserve">  </w:t>
-      </w:r>
-      <w:r>
-        <w:rPr>
-          <w:color w:val="AA0D91"/>
-        </w:rPr>
-        <w:t>case</w:t>
-      </w:r>
-      <w:r>
-        <w:t xml:space="preserve"> </w:t>
-      </w:r>
-      <w:r>
-        <w:rPr>
-          <w:color w:val="1C00CF"/>
-        </w:rPr>
-        <w:t>1</w:t>
-      </w:r>
-      <w:r>
-        <w:t>:</w:t>
-      </w:r>
-    </w:p>
-    <w:p>
-      <w:pPr>
-        <w:pStyle w:val="code"/>
-      </w:pPr>
-      <w:r>
-        <w:t xml:space="preserve">    sender.</w:t>
-      </w:r>
-      <w:r>
-        <w:rPr>
-          <w:color w:val="5C2699"/>
-        </w:rPr>
-        <w:t>tag</w:t>
-      </w:r>
-      <w:r>
-        <w:t xml:space="preserve"> = </w:t>
-      </w:r>
-      <w:r>
-        <w:rPr>
-          <w:color w:val="1C00CF"/>
-        </w:rPr>
-        <w:t>2</w:t>
-      </w:r>
-    </w:p>
-    <w:p>
-      <w:pPr>
-        <w:pStyle w:val="code"/>
-      </w:pPr>
-      <w:r>
-        <w:t xml:space="preserve">    sender.</w:t>
-      </w:r>
-      <w:r>
-        <w:rPr>
-          <w:color w:val="2E0D6E"/>
-        </w:rPr>
-        <w:t>setTitle</w:t>
-      </w:r>
-      <w:r>
-        <w:t>(</w:t>
-      </w:r>
-      <w:r>
-        <w:rPr>
-          <w:color w:val="C41A16"/>
-        </w:rPr>
-        <w:t>"Start Over"</w:t>
-      </w:r>
-      <w:r>
-        <w:t xml:space="preserve">, forState: </w:t>
-      </w:r>
-      <w:r>
-        <w:rPr>
-          <w:color w:val="5C2699"/>
-        </w:rPr>
-        <w:t>UIControlState</w:t>
-      </w:r>
-      <w:r>
-        <w:t>.Normal)</w:t>
-      </w:r>
-    </w:p>
-    <w:p>
-      <w:pPr>
-        <w:pStyle w:val="code"/>
-      </w:pPr>
-      <w:r>
-        <w:t xml:space="preserve">    </w:t>
-      </w:r>
-      <w:r>
-        <w:rPr>
-          <w:color w:val="26474B"/>
-        </w:rPr>
-        <w:t>populateStory</w:t>
-      </w:r>
-      <w:r>
-        <w:t>()</w:t>
-      </w:r>
-    </w:p>
-    <w:p>
-      <w:pPr>
-        <w:pStyle w:val="code"/>
-      </w:pPr>
-      <w:r>
-        <w:t xml:space="preserve">  </w:t>
-      </w:r>
-      <w:r>
-        <w:rPr>
-          <w:color w:val="AA0D91"/>
-        </w:rPr>
-        <w:t>case</w:t>
-      </w:r>
-      <w:r>
-        <w:t xml:space="preserve"> </w:t>
-      </w:r>
-      <w:r>
-        <w:rPr>
-          <w:color w:val="1C00CF"/>
-        </w:rPr>
-        <w:t>2</w:t>
-      </w:r>
-      <w:r>
-        <w:t>:</w:t>
-      </w:r>
-    </w:p>
-    <w:p>
-      <w:pPr>
-        <w:pStyle w:val="code"/>
-      </w:pPr>
-      <w:r>
-        <w:t xml:space="preserve">    sender.</w:t>
-      </w:r>
-      <w:r>
-        <w:rPr>
-          <w:color w:val="5C2699"/>
-        </w:rPr>
-        <w:t>tag</w:t>
-      </w:r>
-      <w:r>
-        <w:t xml:space="preserve"> = </w:t>
-      </w:r>
-      <w:r>
-        <w:rPr>
-          <w:color w:val="1C00CF"/>
-        </w:rPr>
-        <w:t>1</w:t>
-      </w:r>
-    </w:p>
-    <w:p>
-      <w:pPr>
-        <w:pStyle w:val="code"/>
-      </w:pPr>
-      <w:r>
-        <w:t xml:space="preserve">    sender.</w:t>
-      </w:r>
-      <w:r>
-        <w:rPr>
-          <w:color w:val="2E0D6E"/>
-        </w:rPr>
-        <w:t>setTitle</w:t>
-      </w:r>
-      <w:r>
-        <w:t>(</w:t>
-      </w:r>
-      <w:r>
-        <w:rPr>
-          <w:color w:val="C41A16"/>
-        </w:rPr>
-        <w:t>"Generate Story"</w:t>
-      </w:r>
-      <w:r>
-        <w:t xml:space="preserve">, forState: </w:t>
-      </w:r>
-      <w:r>
-        <w:rPr>
-          <w:color w:val="5C2699"/>
-        </w:rPr>
-        <w:t>UIControlState</w:t>
-      </w:r>
-      <w:r>
-        <w:t>.Normal)</w:t>
-      </w:r>
-    </w:p>
-    <w:p>
-      <w:pPr>
-        <w:pStyle w:val="code"/>
-      </w:pPr>
-      <w:r>
-        <w:t xml:space="preserve">    </w:t>
-      </w:r>
-      <w:r>
-        <w:rPr>
-          <w:color w:val="26474B"/>
-        </w:rPr>
-        <w:t>resetStory</w:t>
-      </w:r>
-      <w:r>
-        <w:t>()</w:t>
-      </w:r>
-    </w:p>
-    <w:p>
-      <w:pPr>
-        <w:pStyle w:val="code"/>
-      </w:pPr>
-      <w:r>
-        <w:t xml:space="preserve">  </w:t>
-      </w:r>
-      <w:r>
-        <w:rPr>
-          <w:color w:val="AA0D91"/>
-        </w:rPr>
-        <w:t>default</w:t>
-      </w:r>
-      <w:r>
-        <w:t>:</w:t>
-      </w:r>
-    </w:p>
-    <w:p>
-      <w:pPr>
-        <w:pStyle w:val="code"/>
-      </w:pPr>
-      <w:r>
-        <w:t xml:space="preserve">    sender.</w:t>
-      </w:r>
-      <w:r>
-        <w:rPr>
-          <w:color w:val="5C2699"/>
-        </w:rPr>
-        <w:t>tag</w:t>
-      </w:r>
-      <w:r>
-        <w:t xml:space="preserve"> = </w:t>
-      </w:r>
-      <w:r>
-        <w:rPr>
-          <w:color w:val="1C00CF"/>
-        </w:rPr>
-        <w:t>0</w:t>
-      </w:r>
-    </w:p>
-    <w:p>
-      <w:pPr>
-        <w:pStyle w:val="code"/>
       </w:pPr>
       <w:r>
         <w:t>}</w:t>
       </w:r>
     </w:p>
-    <w:p>
-      <w:pPr>
-        <w:pStyle w:val="Heading2"/>
-      </w:pPr>
-      <w:r>
-        <w:t>Step 2: Change Button Tag</w:t>
-      </w:r>
-    </w:p>
-    <w:p>
-      <w:r>
-        <w:t xml:space="preserve">You’ll notice in </w:t>
-      </w:r>
-      <w:r>
-        <w:rPr>
-          <w:rStyle w:val="codeinline"/>
-        </w:rPr>
-        <w:t>generateStory()</w:t>
-      </w:r>
-      <w:r>
-        <w:t xml:space="preserve"> you’re using a tag value of the button to determine what action to take when the button is pressed. Whenever you add a new control to the scene, the tag value is set to 0. Find the button and change it to 1.</w:t>
-      </w:r>
-    </w:p>
-    <w:p>
-      <w:pPr>
-        <w:pStyle w:val="Heading2"/>
-      </w:pPr>
-      <w:r>
-        <w:t>Step 3: Uncomment Code</w:t>
-      </w:r>
-    </w:p>
-    <w:p>
-      <w:r>
-        <w:t xml:space="preserve">Uncomment the code in </w:t>
-      </w:r>
-      <w:r>
-        <w:rPr>
-          <w:rStyle w:val="codeinline"/>
-        </w:rPr>
-        <w:t>populateStory()</w:t>
-      </w:r>
-      <w:r>
-        <w:t>.</w:t>
-      </w:r>
-    </w:p>
-    <w:p>
-      <w:pPr>
-        <w:pStyle w:val="Heading2"/>
-      </w:pPr>
-      <w:r>
-        <w:t>Step 4: Add Code To Reset Story</w:t>
-      </w:r>
-    </w:p>
-    <w:p>
-      <w:r>
-        <w:t xml:space="preserve">Uncomment the code in </w:t>
-      </w:r>
-      <w:r>
-        <w:rPr>
-          <w:rStyle w:val="codeinline"/>
-        </w:rPr>
-        <w:t>reset</w:t>
-      </w:r>
-      <w:r>
-        <w:rPr>
-          <w:rStyle w:val="codeinline"/>
-        </w:rPr>
-        <w:t>Story()</w:t>
-      </w:r>
-      <w:r>
-        <w:t>.</w:t>
-      </w:r>
-    </w:p>
-    <w:p>
-      <w:pPr>
-        <w:pStyle w:val="code"/>
-      </w:pPr>
-      <w:r>
-        <w:rPr>
-          <w:color w:val="3F6E74"/>
-        </w:rPr>
-        <w:t>textField1</w:t>
-      </w:r>
-      <w:r>
-        <w:t>.</w:t>
-      </w:r>
-      <w:r>
-        <w:rPr>
-          <w:color w:val="5C2699"/>
-        </w:rPr>
-        <w:t>text</w:t>
-      </w:r>
-      <w:r>
-        <w:t xml:space="preserve"> = </w:t>
-      </w:r>
-      <w:r>
-        <w:rPr>
-          <w:color w:val="C41A16"/>
-        </w:rPr>
-        <w:t>""</w:t>
-      </w:r>
-    </w:p>
-    <w:p>
-      <w:pPr>
-        <w:pStyle w:val="code"/>
-      </w:pPr>
-      <w:r>
-        <w:rPr>
-          <w:color w:val="3F6E74"/>
-        </w:rPr>
-        <w:t>textField2</w:t>
-      </w:r>
-      <w:r>
-        <w:t>.</w:t>
-      </w:r>
-      <w:r>
-        <w:rPr>
-          <w:color w:val="5C2699"/>
-        </w:rPr>
-        <w:t>text</w:t>
-      </w:r>
-      <w:r>
-        <w:t xml:space="preserve"> = </w:t>
-      </w:r>
-      <w:r>
-        <w:rPr>
-          <w:color w:val="C41A16"/>
-        </w:rPr>
-        <w:t>""</w:t>
-      </w:r>
-    </w:p>
-    <w:p>
-      <w:pPr>
-        <w:pStyle w:val="code"/>
-      </w:pPr>
-      <w:r>
-        <w:rPr>
-          <w:color w:val="3F6E74"/>
-        </w:rPr>
-        <w:t>sliderControl</w:t>
-      </w:r>
-      <w:r>
-        <w:t>.</w:t>
-      </w:r>
-      <w:r>
-        <w:rPr>
-          <w:color w:val="5C2699"/>
-        </w:rPr>
-        <w:t>value</w:t>
-      </w:r>
-      <w:r>
-        <w:t xml:space="preserve"> = </w:t>
-      </w:r>
-      <w:r>
-        <w:rPr>
-          <w:color w:val="1C00CF"/>
-        </w:rPr>
-        <w:t>50</w:t>
-      </w:r>
-    </w:p>
-    <w:p>
-      <w:pPr>
-        <w:pStyle w:val="code"/>
-      </w:pPr>
-      <w:r>
-        <w:rPr>
-          <w:color w:val="3F6E74"/>
-        </w:rPr>
-        <w:t>switchControl</w:t>
-      </w:r>
-      <w:r>
-        <w:t>.</w:t>
-      </w:r>
-      <w:r>
-        <w:rPr>
-          <w:color w:val="5C2699"/>
-        </w:rPr>
-        <w:t>on</w:t>
-      </w:r>
-      <w:r>
-        <w:t xml:space="preserve"> = </w:t>
-      </w:r>
-      <w:r>
-        <w:rPr>
-          <w:color w:val="AA0D91"/>
-        </w:rPr>
-        <w:t>true</w:t>
-      </w:r>
-    </w:p>
-    <w:p>
-      <w:pPr>
-        <w:pStyle w:val="code"/>
-      </w:pPr>
-      <w:r>
-        <w:rPr>
-          <w:color w:val="3F6E74"/>
-        </w:rPr>
-        <w:t>textview</w:t>
-      </w:r>
-      <w:r>
-        <w:t>.</w:t>
-      </w:r>
-      <w:r>
-        <w:rPr>
-          <w:color w:val="5C2699"/>
-        </w:rPr>
-        <w:t>text</w:t>
-      </w:r>
-      <w:r>
-        <w:t xml:space="preserve"> = </w:t>
-      </w:r>
-      <w:r>
-        <w:rPr>
-          <w:color w:val="C41A16"/>
-        </w:rPr>
-        <w:t>"your generated story will appear here"</w:t>
-      </w:r>
-    </w:p>
-    <w:p>
-      <w:pPr>
-        <w:pStyle w:val="code"/>
-      </w:pPr>
-      <w:r>
-        <w:t xml:space="preserve">        </w:t>
-      </w:r>
-    </w:p>
-    <w:p>
-      <w:pPr>
-        <w:pStyle w:val="code"/>
-      </w:pPr>
-      <w:r>
-        <w:rPr>
-          <w:color w:val="3F6E74"/>
-        </w:rPr>
-        <w:t>currentNumber</w:t>
-      </w:r>
-      <w:r>
-        <w:t xml:space="preserve"> = </w:t>
-      </w:r>
-      <w:r>
-        <w:rPr>
-          <w:color w:val="1C00CF"/>
-        </w:rPr>
-        <w:t>50</w:t>
-      </w:r>
-    </w:p>
-    <w:p>
-      <w:pPr>
-        <w:pStyle w:val="code"/>
-      </w:pPr>
-      <w:r>
-        <w:rPr>
-          <w:color w:val="3F6E74"/>
-        </w:rPr>
-        <w:t>currentSwitchValue</w:t>
-      </w:r>
-      <w:r>
-        <w:t xml:space="preserve"> = </w:t>
-      </w:r>
-      <w:r>
-        <w:rPr>
-          <w:color w:val="AA0D91"/>
-        </w:rPr>
-        <w:t>true</w:t>
-      </w:r>
-    </w:p>
-    <w:p>
-      <w:pPr>
-        <w:pStyle w:val="code"/>
-      </w:pPr>
-      <w:r>
-        <w:t xml:space="preserve">        </w:t>
-      </w:r>
-    </w:p>
-    <w:p>
-      <w:pPr>
-        <w:pStyle w:val="code"/>
-      </w:pPr>
-      <w:r>
-        <w:rPr>
-          <w:color w:val="3F6E74"/>
-        </w:rPr>
-        <w:t>button</w:t>
-      </w:r>
-      <w:r>
-        <w:t>.</w:t>
-      </w:r>
-      <w:r>
-        <w:rPr>
-          <w:color w:val="2E0D6E"/>
-        </w:rPr>
-        <w:t>setTitle</w:t>
-      </w:r>
-      <w:r>
-        <w:t>(</w:t>
-      </w:r>
-      <w:r>
-        <w:rPr>
-          <w:color w:val="C41A16"/>
-        </w:rPr>
-        <w:t>"Generate Story"</w:t>
-      </w:r>
-      <w:r>
-        <w:t xml:space="preserve">, forState: </w:t>
-      </w:r>
-      <w:r>
-        <w:rPr>
-          <w:color w:val="5C2699"/>
-        </w:rPr>
-        <w:t>UIControlState</w:t>
-      </w:r>
-      <w:r>
-        <w:t>.Normal)</w:t>
-      </w:r>
-    </w:p>
-    <w:p>
-      <w:pPr>
-        <w:pStyle w:val="code"/>
-        <w:rPr>
-          <w:color w:val="1C00CF"/>
-        </w:rPr>
-      </w:pPr>
-      <w:r>
-        <w:rPr>
-          <w:color w:val="3F6E74"/>
-        </w:rPr>
-        <w:t>button</w:t>
-      </w:r>
-      <w:r>
-        <w:t>.</w:t>
-      </w:r>
-      <w:r>
-        <w:rPr>
-          <w:color w:val="5C2699"/>
-        </w:rPr>
-        <w:t>tag</w:t>
-      </w:r>
-      <w:r>
-        <w:t xml:space="preserve"> = </w:t>
-      </w:r>
-      <w:r>
-        <w:rPr>
-          <w:color w:val="1C00CF"/>
-        </w:rPr>
-        <w:t>1</w:t>
-      </w:r>
-    </w:p>
-    <w:p>
-      <w:pPr>
-        <w:pStyle w:val="Heading2"/>
-      </w:pPr>
-      <w:r>
-        <w:t xml:space="preserve">Step 5: </w:t>
-      </w:r>
-      <w:r>
-        <w:t>Add Code To Hide</w:t>
-      </w:r>
-      <w:r>
-        <w:t xml:space="preserve"> Keyboard</w:t>
-      </w:r>
-    </w:p>
-    <w:p>
-      <w:r>
-        <w:t>Add the following code to</w:t>
-      </w:r>
-      <w:r>
-        <w:t xml:space="preserve"> </w:t>
-      </w:r>
-      <w:r>
-        <w:rPr>
-          <w:rStyle w:val="codeinline"/>
-        </w:rPr>
-        <w:t>hideKeyboard</w:t>
-      </w:r>
-      <w:r>
-        <w:rPr>
-          <w:rStyle w:val="codeinline"/>
-        </w:rPr>
-        <w:t>()</w:t>
-      </w:r>
-      <w:r>
-        <w:t>:</w:t>
-      </w:r>
-    </w:p>
-    <w:p>
-      <w:pPr>
-        <w:pStyle w:val="code"/>
-        <w:rPr>
-          <w:color w:val="000000"/>
-        </w:rPr>
-      </w:pPr>
-      <w:r>
-        <w:rPr>
-          <w:color w:val="3F6E74"/>
-        </w:rPr>
-        <w:t>textField1</w:t>
-      </w:r>
-      <w:r>
-        <w:rPr>
-          <w:color w:val="000000"/>
-        </w:rPr>
-        <w:t>.</w:t>
-      </w:r>
-      <w:r>
-        <w:t>resignFirstResponder</w:t>
-      </w:r>
-      <w:r>
-        <w:rPr>
-          <w:color w:val="000000"/>
-        </w:rPr>
-        <w:t>()</w:t>
-      </w:r>
-    </w:p>
-    <w:p>
-      <w:pPr>
-        <w:pStyle w:val="code"/>
-        <w:rPr>
-          <w:color w:val="000000"/>
-        </w:rPr>
-      </w:pPr>
-      <w:r>
-        <w:rPr>
-          <w:color w:val="3F6E74"/>
-        </w:rPr>
-        <w:t>textField2</w:t>
-      </w:r>
-      <w:r>
-        <w:rPr>
-          <w:color w:val="000000"/>
-        </w:rPr>
-        <w:t>.</w:t>
-      </w:r>
-      <w:r>
-        <w:t>resignFirstResponder</w:t>
-      </w:r>
-      <w:r>
-        <w:rPr>
-          <w:color w:val="000000"/>
-        </w:rPr>
-        <w:t>()</w:t>
-      </w:r>
-    </w:p>
-    <w:p>
-      <w:pPr>
-        <w:pStyle w:val="Heading2"/>
-      </w:pPr>
-      <w:r>
-        <w:t>Step 6: Obtain Value For Slider</w:t>
-      </w:r>
-    </w:p>
-    <w:p>
-      <w:r>
-        <w:t xml:space="preserve">Add the following code to </w:t>
-      </w:r>
-      <w:r>
-        <w:rPr>
-          <w:rStyle w:val="codeinline"/>
-        </w:rPr>
-        <w:t>sliderMoved</w:t>
-      </w:r>
-      <w:r>
-        <w:rPr>
-          <w:rStyle w:val="codeinline"/>
-        </w:rPr>
-        <w:t>()</w:t>
-      </w:r>
-      <w:r>
-        <w:t>:</w:t>
-      </w:r>
-    </w:p>
-    <w:p>
-      <w:pPr>
-        <w:pStyle w:val="code"/>
-      </w:pPr>
-      <w:r>
-        <w:rPr>
-          <w:color w:val="3F6E74"/>
-        </w:rPr>
-        <w:t>currentNumber</w:t>
-      </w:r>
-      <w:r>
-        <w:t xml:space="preserve"> = </w:t>
-      </w:r>
-      <w:r>
-        <w:rPr>
-          <w:color w:val="2E0D6E"/>
-        </w:rPr>
-        <w:t>lroundf</w:t>
-      </w:r>
-      <w:r>
-        <w:t>(sender.</w:t>
-      </w:r>
-      <w:r>
-        <w:rPr>
-          <w:color w:val="5C2699"/>
-        </w:rPr>
-        <w:t>value</w:t>
-      </w:r>
-      <w:r>
-        <w:t>)</w:t>
-      </w:r>
-    </w:p>
-    <w:p>
-      <w:pPr>
-        <w:pStyle w:val="Heading2"/>
-      </w:pPr>
-      <w:r>
-        <w:t>Step 7: Obtain Value For Switch</w:t>
-      </w:r>
-    </w:p>
-    <w:p>
-      <w:r>
-        <w:t xml:space="preserve">Add the following code to </w:t>
-      </w:r>
-      <w:r>
-        <w:rPr>
-          <w:rStyle w:val="codeinline"/>
-        </w:rPr>
-        <w:t>switchValueChanged</w:t>
-      </w:r>
-      <w:r>
-        <w:rPr>
-          <w:rStyle w:val="codeinline"/>
-        </w:rPr>
-        <w:t>()</w:t>
-      </w:r>
-      <w:r>
-        <w:t>:</w:t>
-      </w:r>
-    </w:p>
-    <w:p>
-      <w:pPr>
-        <w:pStyle w:val="code"/>
-      </w:pPr>
-      <w:r>
-        <w:rPr>
-          <w:color w:val="AA0D91"/>
-        </w:rPr>
-        <w:t>if</w:t>
-      </w:r>
-      <w:r>
-        <w:t xml:space="preserve"> (sender.</w:t>
-      </w:r>
-      <w:r>
-        <w:rPr>
-          <w:color w:val="5C2699"/>
-        </w:rPr>
-        <w:t>on</w:t>
-      </w:r>
-      <w:r>
-        <w:t>) {</w:t>
-      </w:r>
-    </w:p>
-    <w:p>
-      <w:pPr>
-        <w:pStyle w:val="code"/>
-      </w:pPr>
-      <w:r>
-        <w:t xml:space="preserve">  </w:t>
-      </w:r>
-      <w:r>
-        <w:rPr>
-          <w:color w:val="3F6E74"/>
-        </w:rPr>
-        <w:t>currentSwitchValue</w:t>
-      </w:r>
-      <w:r>
-        <w:t xml:space="preserve"> = </w:t>
-      </w:r>
-      <w:r>
-        <w:rPr>
-          <w:color w:val="AA0D91"/>
-        </w:rPr>
-        <w:t>true</w:t>
-      </w:r>
-    </w:p>
-    <w:p>
-      <w:pPr>
-        <w:pStyle w:val="code"/>
-      </w:pPr>
-      <w:r>
-        <w:t xml:space="preserve">} </w:t>
-      </w:r>
-      <w:r>
-        <w:rPr>
-          <w:color w:val="AA0D91"/>
-        </w:rPr>
-        <w:t>else</w:t>
-      </w:r>
-      <w:r>
-        <w:t xml:space="preserve"> {</w:t>
-      </w:r>
-    </w:p>
-    <w:p>
-      <w:pPr>
-        <w:pStyle w:val="code"/>
-      </w:pPr>
-      <w:r>
-        <w:t xml:space="preserve">  </w:t>
-      </w:r>
-      <w:r>
-        <w:rPr>
-          <w:color w:val="3F6E74"/>
-        </w:rPr>
-        <w:t>currentSwitchValue</w:t>
-      </w:r>
-      <w:r>
-        <w:t xml:space="preserve"> = </w:t>
-      </w:r>
-      <w:r>
-        <w:rPr>
-          <w:color w:val="AA0D91"/>
-        </w:rPr>
-        <w:t>false</w:t>
-      </w:r>
-    </w:p>
-    <w:p>
-      <w:pPr>
-        <w:pStyle w:val="code"/>
-      </w:pPr>
-      <w:r>
-        <w:t>}</w:t>
-      </w:r>
-    </w:p>
-    <w:p>
-      <w:r>
-        <w:t xml:space="preserve">At this point you have a </w:t>
-      </w:r>
-      <w:r>
-        <w:rPr>
-          <w:i/>
-        </w:rPr>
-        <w:t>mosty</w:t>
-      </w:r>
-      <w:r>
-        <w:t xml:space="preserve"> working Story Time app. In the Lab, you will work with the segmented control and image views which will allow the user to choose between a zombie story and a vampire story.</w:t>
-      </w:r>
-    </w:p>
     <w:sectPr>
-      <w:headerReference w:type="default" r:id="rId10"/>
-      <w:footerReference w:type="even" r:id="rId11"/>
-      <w:footerReference w:type="default" r:id="rId12"/>
+      <w:headerReference w:type="default" r:id="rId24"/>
+      <w:footerReference w:type="even" r:id="rId25"/>
+      <w:footerReference w:type="default" r:id="rId26"/>
       <w:type w:val="oddPage"/>
       <w:pgSz w:w="12240" w:h="15840"/>
       <w:pgMar w:top="1440" w:right="1440" w:bottom="1440" w:left="1440" w:header="720" w:footer="720" w:gutter="0"/>
@@ -4009,6 +5495,8 @@
     <w:rPrDefault>
       <w:rPr>
         <w:rFonts w:ascii="Cambria" w:eastAsia="ＭＳ 明朝" w:hAnsi="Cambria" w:cs="Times New Roman"/>
+        <w:sz w:val="24"/>
+        <w:szCs w:val="24"/>
         <w:lang w:val="en-US" w:eastAsia="en-US" w:bidi="ar-SA"/>
       </w:rPr>
     </w:rPrDefault>
@@ -4731,7 +6219,6 @@
       <w:bCs/>
       <w:color w:val="008000"/>
       <w:sz w:val="36"/>
-      <w:szCs w:val="24"/>
     </w:rPr>
   </w:style>
   <w:style w:type="paragraph" w:styleId="TOC2">
@@ -5238,8 +6725,6 @@
     <w:rsid w:val="007801E3"/>
     <w:rPr>
       <w:color w:val="000000" w:themeColor="text1" w:themeShade="BF"/>
-      <w:sz w:val="24"/>
-      <w:szCs w:val="24"/>
     </w:rPr>
     <w:tblPr>
       <w:tblStyleRowBandSize w:val="1"/>
@@ -5338,10 +6823,6 @@
     <w:basedOn w:val="TableNormal"/>
     <w:uiPriority w:val="61"/>
     <w:rsid w:val="007801E3"/>
-    <w:rPr>
-      <w:sz w:val="24"/>
-      <w:szCs w:val="24"/>
-    </w:rPr>
     <w:tblPr>
       <w:tblStyleRowBandSize w:val="1"/>
       <w:tblStyleColBandSize w:val="1"/>
@@ -5579,6 +7060,8 @@
     <w:rPrDefault>
       <w:rPr>
         <w:rFonts w:ascii="Cambria" w:eastAsia="ＭＳ 明朝" w:hAnsi="Cambria" w:cs="Times New Roman"/>
+        <w:sz w:val="24"/>
+        <w:szCs w:val="24"/>
         <w:lang w:val="en-US" w:eastAsia="en-US" w:bidi="ar-SA"/>
       </w:rPr>
     </w:rPrDefault>
@@ -6301,7 +7784,6 @@
       <w:bCs/>
       <w:color w:val="008000"/>
       <w:sz w:val="36"/>
-      <w:szCs w:val="24"/>
     </w:rPr>
   </w:style>
   <w:style w:type="paragraph" w:styleId="TOC2">
@@ -6808,8 +8290,6 @@
     <w:rsid w:val="007801E3"/>
     <w:rPr>
       <w:color w:val="000000" w:themeColor="text1" w:themeShade="BF"/>
-      <w:sz w:val="24"/>
-      <w:szCs w:val="24"/>
     </w:rPr>
     <w:tblPr>
       <w:tblStyleRowBandSize w:val="1"/>
@@ -6908,10 +8388,6 @@
     <w:basedOn w:val="TableNormal"/>
     <w:uiPriority w:val="61"/>
     <w:rsid w:val="007801E3"/>
-    <w:rPr>
-      <w:sz w:val="24"/>
-      <w:szCs w:val="24"/>
-    </w:rPr>
     <w:tblPr>
       <w:tblStyleRowBandSize w:val="1"/>
       <w:tblStyleColBandSize w:val="1"/>
@@ -7319,6 +8795,13 @@
     <w:pitch w:val="variable"/>
     <w:sig w:usb0="00000007" w:usb1="00000001" w:usb2="00000000" w:usb3="00000000" w:csb0="00000093" w:csb1="00000000"/>
   </w:font>
+  <w:font w:name="Menlo Regular">
+    <w:panose1 w:val="020B0609030804020204"/>
+    <w:charset w:val="00"/>
+    <w:family w:val="auto"/>
+    <w:pitch w:val="variable"/>
+    <w:sig w:usb0="E60022FF" w:usb1="D200F9FB" w:usb2="02000028" w:usb3="00000000" w:csb0="000001DF" w:csb1="00000000"/>
+  </w:font>
   <w:font w:name="Arial">
     <w:panose1 w:val="020B0604020202020204"/>
     <w:charset w:val="00"/>
@@ -7350,16 +8833,20 @@
     <w:rsid w:val="00207178"/>
     <w:rsid w:val="002D5D54"/>
     <w:rsid w:val="002F4052"/>
+    <w:rsid w:val="00443B54"/>
     <w:rsid w:val="00464AF5"/>
     <w:rsid w:val="00517293"/>
     <w:rsid w:val="005A6946"/>
+    <w:rsid w:val="00674C43"/>
     <w:rsid w:val="00686AB9"/>
     <w:rsid w:val="00746E4F"/>
     <w:rsid w:val="007A4C17"/>
     <w:rsid w:val="007F2A54"/>
     <w:rsid w:val="00812303"/>
+    <w:rsid w:val="008A5644"/>
     <w:rsid w:val="009606A2"/>
     <w:rsid w:val="00A515DB"/>
+    <w:rsid w:val="00AD169A"/>
     <w:rsid w:val="00B06287"/>
     <w:rsid w:val="00BB3A05"/>
     <w:rsid w:val="00BE1219"/>
@@ -8310,7 +9797,7 @@
 </file>
 
 <file path=customXml/itemProps1.xml><?xml version="1.0" encoding="utf-8"?>
-<ds:datastoreItem xmlns:ds="http://schemas.openxmlformats.org/officeDocument/2006/customXml" ds:itemID="{58CA0B44-5313-2647-8519-4672CB2FA71C}">
+<ds:datastoreItem xmlns:ds="http://schemas.openxmlformats.org/officeDocument/2006/customXml" ds:itemID="{503FF649-0A92-3B43-A501-D657AEDAE867}">
   <ds:schemaRefs>
     <ds:schemaRef ds:uri="http://schemas.openxmlformats.org/officeDocument/2006/bibliography"/>
   </ds:schemaRefs>

--- a/0-For-Instructor/02-DemoInstructions.docx
+++ b/0-For-Instructor/02-DemoInstructions.docx
@@ -741,8 +741,6 @@
         </w:rPr>
         <w:t>StoryType</w:t>
       </w:r>
-      <w:bookmarkStart w:id="0" w:name="_GoBack"/>
-      <w:bookmarkEnd w:id="0"/>
       <w:proofErr w:type="spellEnd"/>
     </w:p>
     <w:p>
@@ -3140,6 +3138,7 @@
       <w:pPr>
         <w:pStyle w:val="code"/>
       </w:pPr>
+      <w:bookmarkStart w:id="0" w:name="_GoBack"/>
       <w:proofErr w:type="spellStart"/>
       <w:r>
         <w:rPr>
@@ -3192,7 +3191,7 @@
         <w:pStyle w:val="code"/>
       </w:pPr>
       <w:r>
-        <w:t xml:space="preserve">   </w:t>
+        <w:t xml:space="preserve">  </w:t>
       </w:r>
       <w:proofErr w:type="spellStart"/>
       <w:r>
@@ -3228,31 +3227,95 @@
     <w:p>
       <w:pPr>
         <w:pStyle w:val="code"/>
+      </w:pPr>
+      <w:r>
+        <w:t xml:space="preserve">    </w:t>
+      </w:r>
+    </w:p>
+    <w:p>
+      <w:pPr>
+        <w:pStyle w:val="code"/>
+      </w:pPr>
+      <w:r>
+        <w:t xml:space="preserve">  </w:t>
+      </w:r>
+      <w:r>
+        <w:rPr>
+          <w:color w:val="AA0D91"/>
+        </w:rPr>
+        <w:t>let</w:t>
+      </w:r>
+      <w:r>
+        <w:t xml:space="preserve"> cell = </w:t>
+      </w:r>
+      <w:proofErr w:type="spellStart"/>
+      <w:r>
+        <w:t>tableView.</w:t>
+      </w:r>
+      <w:r>
         <w:rPr>
           <w:color w:val="2E0D6E"/>
         </w:rPr>
-      </w:pPr>
-      <w:r>
-        <w:t xml:space="preserve">   </w:t>
+        <w:t>dequeueReusableCellWithIdentifier</w:t>
+      </w:r>
+      <w:proofErr w:type="spellEnd"/>
+      <w:r>
+        <w:t>(</w:t>
+      </w:r>
+      <w:r>
+        <w:rPr>
+          <w:color w:val="C41A16"/>
+        </w:rPr>
+        <w:t>"</w:t>
+      </w:r>
+      <w:proofErr w:type="spellStart"/>
+      <w:r>
+        <w:rPr>
+          <w:color w:val="C41A16"/>
+        </w:rPr>
+        <w:t>StoryTimeCell</w:t>
+      </w:r>
+      <w:proofErr w:type="spellEnd"/>
+      <w:r>
+        <w:rPr>
+          <w:color w:val="C41A16"/>
+        </w:rPr>
+        <w:t>"</w:t>
+      </w:r>
+      <w:r>
+        <w:t xml:space="preserve">, </w:t>
+      </w:r>
+      <w:proofErr w:type="spellStart"/>
+      <w:r>
+        <w:t>forIndexPath</w:t>
+      </w:r>
+      <w:proofErr w:type="spellEnd"/>
+      <w:r>
+        <w:t xml:space="preserve">: </w:t>
+      </w:r>
+      <w:proofErr w:type="spellStart"/>
+      <w:r>
+        <w:t>indexPath</w:t>
+      </w:r>
+      <w:proofErr w:type="spellEnd"/>
+      <w:r>
+        <w:t xml:space="preserve">) </w:t>
       </w:r>
       <w:r>
         <w:rPr>
           <w:color w:val="AA0D91"/>
         </w:rPr>
-        <w:t>let</w:t>
-      </w:r>
-      <w:r>
-        <w:t xml:space="preserve"> cell = </w:t>
-      </w:r>
-      <w:proofErr w:type="spellStart"/>
-      <w:r>
-        <w:t>tableView.</w:t>
-      </w:r>
-      <w:r>
-        <w:rPr>
-          <w:color w:val="2E0D6E"/>
-        </w:rPr>
-        <w:t>dequeueReusableCellWithIdentifier</w:t>
+        <w:t>as</w:t>
+      </w:r>
+      <w:r>
+        <w:t xml:space="preserve"> </w:t>
+      </w:r>
+      <w:proofErr w:type="spellStart"/>
+      <w:r>
+        <w:rPr>
+          <w:color w:val="5C2699"/>
+        </w:rPr>
+        <w:t>UITableViewCell</w:t>
       </w:r>
       <w:proofErr w:type="spellEnd"/>
     </w:p>
@@ -3262,104 +3325,264 @@
       </w:pPr>
       <w:r>
         <w:rPr>
-          <w:color w:val="2E0D6E"/>
-        </w:rPr>
-        <w:t xml:space="preserve">      </w:t>
-      </w:r>
-      <w:r>
-        <w:t>(</w:t>
-      </w:r>
-      <w:r>
-        <w:rPr>
-          <w:color w:val="C41A16"/>
-        </w:rPr>
-        <w:t>"</w:t>
-      </w:r>
-      <w:proofErr w:type="spellStart"/>
-      <w:r>
-        <w:rPr>
-          <w:color w:val="C41A16"/>
-        </w:rPr>
-        <w:t>StoryTimeCell</w:t>
-      </w:r>
-      <w:proofErr w:type="spellEnd"/>
-      <w:r>
-        <w:rPr>
-          <w:color w:val="C41A16"/>
-        </w:rPr>
-        <w:t>"</w:t>
-      </w:r>
-      <w:r>
-        <w:t xml:space="preserve">, </w:t>
-      </w:r>
-      <w:proofErr w:type="spellStart"/>
-      <w:r>
-        <w:t>forIndexPath</w:t>
-      </w:r>
-      <w:proofErr w:type="spellEnd"/>
-      <w:r>
-        <w:t xml:space="preserve">: </w:t>
-      </w:r>
-      <w:proofErr w:type="spellStart"/>
-      <w:r>
-        <w:t>indexPath</w:t>
-      </w:r>
-      <w:proofErr w:type="spellEnd"/>
-      <w:r>
-        <w:t xml:space="preserve">) </w:t>
-      </w:r>
-      <w:r>
-        <w:rPr>
           <w:color w:val="AA0D91"/>
         </w:rPr>
+        <w:t xml:space="preserve">  </w:t>
+      </w:r>
+      <w:proofErr w:type="spellStart"/>
+      <w:r>
+        <w:rPr>
+          <w:color w:val="AA0D91"/>
+        </w:rPr>
+        <w:t>var</w:t>
+      </w:r>
+      <w:proofErr w:type="spellEnd"/>
+      <w:r>
+        <w:t xml:space="preserve"> story: </w:t>
+      </w:r>
+      <w:r>
+        <w:rPr>
+          <w:color w:val="3F6E74"/>
+        </w:rPr>
+        <w:t>Story</w:t>
+      </w:r>
+      <w:r>
+        <w:t>!</w:t>
+      </w:r>
+    </w:p>
+    <w:p>
+      <w:pPr>
+        <w:pStyle w:val="code"/>
+      </w:pPr>
+      <w:r>
+        <w:t xml:space="preserve">  </w:t>
+      </w:r>
+      <w:r>
+        <w:rPr>
+          <w:color w:val="AA0D91"/>
+        </w:rPr>
+        <w:t>if</w:t>
+      </w:r>
+      <w:r>
+        <w:t xml:space="preserve"> </w:t>
+      </w:r>
+      <w:proofErr w:type="spellStart"/>
+      <w:r>
+        <w:t>indexPath.</w:t>
+      </w:r>
+      <w:r>
+        <w:rPr>
+          <w:color w:val="5C2699"/>
+        </w:rPr>
+        <w:t>section</w:t>
+      </w:r>
+      <w:proofErr w:type="spellEnd"/>
+      <w:r>
+        <w:t xml:space="preserve"> == </w:t>
+      </w:r>
+      <w:r>
+        <w:rPr>
+          <w:color w:val="1C00CF"/>
+        </w:rPr>
+        <w:t>0</w:t>
+      </w:r>
+      <w:r>
+        <w:t xml:space="preserve"> {</w:t>
+      </w:r>
+    </w:p>
+    <w:p>
+      <w:pPr>
+        <w:pStyle w:val="code"/>
+      </w:pPr>
+      <w:r>
+        <w:t xml:space="preserve">  </w:t>
+      </w:r>
+      <w:r>
+        <w:t xml:space="preserve">  </w:t>
+      </w:r>
+      <w:r>
+        <w:t xml:space="preserve">story = </w:t>
+      </w:r>
+      <w:proofErr w:type="spellStart"/>
+      <w:r>
+        <w:rPr>
+          <w:color w:val="3F6E74"/>
+        </w:rPr>
+        <w:t>zombieStories</w:t>
+      </w:r>
+      <w:proofErr w:type="spellEnd"/>
+      <w:r>
+        <w:t>[</w:t>
+      </w:r>
+      <w:proofErr w:type="spellStart"/>
+      <w:r>
+        <w:t>indexPath.</w:t>
+      </w:r>
+      <w:r>
+        <w:rPr>
+          <w:color w:val="5C2699"/>
+        </w:rPr>
+        <w:t>row</w:t>
+      </w:r>
+      <w:proofErr w:type="spellEnd"/>
+      <w:r>
+        <w:t xml:space="preserve">] </w:t>
+      </w:r>
+      <w:r>
+        <w:rPr>
+          <w:color w:val="AA0D91"/>
+        </w:rPr>
         <w:t>as</w:t>
       </w:r>
       <w:r>
         <w:t xml:space="preserve"> </w:t>
       </w:r>
+      <w:r>
+        <w:rPr>
+          <w:color w:val="3F6E74"/>
+        </w:rPr>
+        <w:t>Story</w:t>
+      </w:r>
     </w:p>
     <w:p>
       <w:pPr>
         <w:pStyle w:val="code"/>
       </w:pPr>
       <w:r>
-        <w:t xml:space="preserve">      </w:t>
-      </w:r>
-      <w:proofErr w:type="spellStart"/>
+        <w:t xml:space="preserve">  </w:t>
+      </w:r>
+      <w:r>
+        <w:t xml:space="preserve">} </w:t>
+      </w:r>
+      <w:r>
+        <w:rPr>
+          <w:color w:val="AA0D91"/>
+        </w:rPr>
+        <w:t>else</w:t>
+      </w:r>
+      <w:r>
+        <w:t xml:space="preserve"> {</w:t>
+      </w:r>
+    </w:p>
+    <w:p>
+      <w:pPr>
+        <w:pStyle w:val="code"/>
+      </w:pPr>
+      <w:r>
+        <w:t xml:space="preserve">  </w:t>
+      </w:r>
+      <w:r>
+        <w:t xml:space="preserve"> </w:t>
+      </w:r>
+      <w:r>
+        <w:t xml:space="preserve"> story = </w:t>
+      </w:r>
+      <w:proofErr w:type="spellStart"/>
+      <w:r>
+        <w:rPr>
+          <w:color w:val="3F6E74"/>
+        </w:rPr>
+        <w:t>vampireStories</w:t>
+      </w:r>
+      <w:proofErr w:type="spellEnd"/>
+      <w:r>
+        <w:t>[</w:t>
+      </w:r>
+      <w:proofErr w:type="spellStart"/>
+      <w:r>
+        <w:t>indexPath.</w:t>
+      </w:r>
       <w:r>
         <w:rPr>
           <w:color w:val="5C2699"/>
         </w:rPr>
-        <w:t>UITableViewCell</w:t>
-      </w:r>
-      <w:proofErr w:type="spellEnd"/>
+        <w:t>row</w:t>
+      </w:r>
+      <w:proofErr w:type="spellEnd"/>
+      <w:r>
+        <w:t xml:space="preserve">] </w:t>
+      </w:r>
+      <w:r>
+        <w:rPr>
+          <w:color w:val="AA0D91"/>
+        </w:rPr>
+        <w:t>as</w:t>
+      </w:r>
+      <w:r>
+        <w:t xml:space="preserve"> </w:t>
+      </w:r>
+      <w:r>
+        <w:rPr>
+          <w:color w:val="3F6E74"/>
+        </w:rPr>
+        <w:t>Story</w:t>
+      </w:r>
     </w:p>
     <w:p>
       <w:pPr>
         <w:pStyle w:val="code"/>
       </w:pPr>
       <w:r>
-        <w:t xml:space="preserve">   </w:t>
-      </w:r>
-      <w:proofErr w:type="spellStart"/>
+        <w:t xml:space="preserve">  </w:t>
+      </w:r>
+      <w:r>
+        <w:t>}</w:t>
+      </w:r>
+    </w:p>
+    <w:p>
+      <w:pPr>
+        <w:pStyle w:val="code"/>
+      </w:pPr>
+      <w:r>
+        <w:t xml:space="preserve">  cell.</w:t>
+      </w:r>
+      <w:proofErr w:type="spellStart"/>
+      <w:r>
+        <w:rPr>
+          <w:color w:val="5C2699"/>
+        </w:rPr>
+        <w:t>textLabel</w:t>
+      </w:r>
+      <w:proofErr w:type="spellEnd"/>
+      <w:r>
+        <w:t>?.</w:t>
+      </w:r>
+      <w:r>
+        <w:rPr>
+          <w:color w:val="5C2699"/>
+        </w:rPr>
+        <w:t>text</w:t>
+      </w:r>
+      <w:r>
+        <w:t xml:space="preserve"> = </w:t>
+      </w:r>
+      <w:proofErr w:type="spellStart"/>
+      <w:r>
+        <w:t>story.</w:t>
+      </w:r>
+      <w:r>
+        <w:rPr>
+          <w:color w:val="3F6E74"/>
+        </w:rPr>
+        <w:t>title</w:t>
+      </w:r>
+      <w:proofErr w:type="spellEnd"/>
+    </w:p>
+    <w:p>
+      <w:pPr>
+        <w:pStyle w:val="code"/>
+      </w:pPr>
+      <w:r>
+        <w:t xml:space="preserve">  </w:t>
+      </w:r>
       <w:r>
         <w:rPr>
           <w:color w:val="AA0D91"/>
         </w:rPr>
-        <w:t>var</w:t>
-      </w:r>
-      <w:proofErr w:type="spellEnd"/>
-      <w:r>
-        <w:t xml:space="preserve"> story: </w:t>
-      </w:r>
-      <w:r>
-        <w:rPr>
-          <w:color w:val="3F6E74"/>
-        </w:rPr>
-        <w:t>Story</w:t>
-      </w:r>
-      <w:r>
-        <w:t>!</w:t>
+        <w:t>return</w:t>
+      </w:r>
+      <w:r>
+        <w:t xml:space="preserve"> cell</w:t>
       </w:r>
     </w:p>
     <w:p>
@@ -3367,251 +3590,10 @@
         <w:pStyle w:val="code"/>
       </w:pPr>
       <w:r>
-        <w:t xml:space="preserve">   </w:t>
-      </w:r>
-      <w:r>
-        <w:rPr>
-          <w:color w:val="AA0D91"/>
-        </w:rPr>
-        <w:t>if</w:t>
-      </w:r>
-      <w:r>
-        <w:t xml:space="preserve"> </w:t>
-      </w:r>
-      <w:proofErr w:type="spellStart"/>
-      <w:r>
-        <w:t>indexPath.</w:t>
-      </w:r>
-      <w:r>
-        <w:rPr>
-          <w:color w:val="5C2699"/>
-        </w:rPr>
-        <w:t>section</w:t>
-      </w:r>
-      <w:proofErr w:type="spellEnd"/>
-      <w:r>
-        <w:t xml:space="preserve"> == </w:t>
-      </w:r>
-      <w:r>
-        <w:rPr>
-          <w:color w:val="1C00CF"/>
-        </w:rPr>
-        <w:t>0</w:t>
-      </w:r>
-      <w:r>
-        <w:t xml:space="preserve"> {</w:t>
-      </w:r>
-    </w:p>
-    <w:p>
-      <w:pPr>
-        <w:pStyle w:val="code"/>
-      </w:pPr>
-      <w:r>
-        <w:t xml:space="preserve">     story = </w:t>
-      </w:r>
-      <w:proofErr w:type="spellStart"/>
-      <w:r>
-        <w:rPr>
-          <w:color w:val="3F6E74"/>
-        </w:rPr>
-        <w:t>zombieStories</w:t>
-      </w:r>
-      <w:proofErr w:type="spellEnd"/>
-      <w:r>
-        <w:t>[</w:t>
-      </w:r>
-      <w:proofErr w:type="spellStart"/>
-      <w:r>
-        <w:t>indexPath.</w:t>
-      </w:r>
-      <w:r>
-        <w:rPr>
-          <w:color w:val="5C2699"/>
-        </w:rPr>
-        <w:t>row</w:t>
-      </w:r>
-      <w:proofErr w:type="spellEnd"/>
-      <w:r>
-        <w:t xml:space="preserve">] </w:t>
-      </w:r>
-      <w:r>
-        <w:rPr>
-          <w:color w:val="AA0D91"/>
-        </w:rPr>
-        <w:t>as</w:t>
-      </w:r>
-      <w:r>
-        <w:t xml:space="preserve"> </w:t>
-      </w:r>
-      <w:r>
-        <w:rPr>
-          <w:color w:val="3F6E74"/>
-        </w:rPr>
-        <w:t>Story</w:t>
-      </w:r>
-    </w:p>
-    <w:p>
-      <w:pPr>
-        <w:pStyle w:val="code"/>
-      </w:pPr>
-      <w:r>
-        <w:t xml:space="preserve">   } </w:t>
-      </w:r>
-      <w:r>
-        <w:rPr>
-          <w:color w:val="AA0D91"/>
-        </w:rPr>
-        <w:t>else</w:t>
-      </w:r>
-      <w:r>
-        <w:t xml:space="preserve"> {</w:t>
-      </w:r>
-    </w:p>
-    <w:p>
-      <w:pPr>
-        <w:pStyle w:val="code"/>
-      </w:pPr>
-      <w:r>
-        <w:t xml:space="preserve">     story = </w:t>
-      </w:r>
-      <w:proofErr w:type="spellStart"/>
-      <w:r>
-        <w:rPr>
-          <w:color w:val="3F6E74"/>
-        </w:rPr>
-        <w:t>vampireStories</w:t>
-      </w:r>
-      <w:proofErr w:type="spellEnd"/>
-      <w:r>
-        <w:t>[</w:t>
-      </w:r>
-      <w:proofErr w:type="spellStart"/>
-      <w:r>
-        <w:t>indexPath.</w:t>
-      </w:r>
-      <w:r>
-        <w:rPr>
-          <w:color w:val="5C2699"/>
-        </w:rPr>
-        <w:t>row</w:t>
-      </w:r>
-      <w:proofErr w:type="spellEnd"/>
-      <w:r>
-        <w:t xml:space="preserve">] </w:t>
-      </w:r>
-      <w:r>
-        <w:rPr>
-          <w:color w:val="AA0D91"/>
-        </w:rPr>
-        <w:t>as</w:t>
-      </w:r>
-      <w:r>
-        <w:t xml:space="preserve"> </w:t>
-      </w:r>
-      <w:r>
-        <w:rPr>
-          <w:color w:val="3F6E74"/>
-        </w:rPr>
-        <w:t>Story</w:t>
-      </w:r>
-    </w:p>
-    <w:p>
-      <w:pPr>
-        <w:pStyle w:val="code"/>
-      </w:pPr>
-      <w:r>
-        <w:t xml:space="preserve">   }</w:t>
-      </w:r>
-    </w:p>
-    <w:p>
-      <w:pPr>
-        <w:pStyle w:val="code"/>
-      </w:pPr>
-      <w:r>
-        <w:t xml:space="preserve">   cell.</w:t>
-      </w:r>
-      <w:proofErr w:type="spellStart"/>
-      <w:r>
-        <w:rPr>
-          <w:color w:val="5C2699"/>
-        </w:rPr>
-        <w:t>textLabe</w:t>
-      </w:r>
-      <w:r>
-        <w:rPr>
-          <w:color w:val="5C2699"/>
-        </w:rPr>
-        <w:t>l</w:t>
-      </w:r>
-      <w:proofErr w:type="spellEnd"/>
-      <w:r>
-        <w:rPr>
-          <w:color w:val="5C2699"/>
-        </w:rPr>
-        <w:t>?</w:t>
-      </w:r>
-      <w:r>
-        <w:t>.</w:t>
-      </w:r>
-      <w:r>
-        <w:rPr>
-          <w:color w:val="5C2699"/>
-        </w:rPr>
-        <w:t>text</w:t>
-      </w:r>
-      <w:r>
-        <w:t xml:space="preserve"> = </w:t>
-      </w:r>
-      <w:proofErr w:type="spellStart"/>
-      <w:r>
-        <w:t>story.</w:t>
-      </w:r>
-      <w:r>
-        <w:rPr>
-          <w:color w:val="3F6E74"/>
-        </w:rPr>
-        <w:t>title</w:t>
-      </w:r>
-      <w:proofErr w:type="spellEnd"/>
-    </w:p>
-    <w:p>
-      <w:pPr>
-        <w:pStyle w:val="code"/>
-        <w:rPr>
-          <w:color w:val="AA0D91"/>
-        </w:rPr>
-      </w:pPr>
-      <w:r>
-        <w:rPr>
-          <w:rFonts w:ascii="Menlo Regular" w:hAnsi="Menlo Regular" w:cs="Menlo Regular"/>
-          <w:color w:val="000000"/>
-        </w:rPr>
-        <w:t xml:space="preserve">   </w:t>
-      </w:r>
-      <w:r>
-        <w:rPr>
-          <w:rFonts w:ascii="Menlo Regular" w:hAnsi="Menlo Regular" w:cs="Menlo Regular"/>
-          <w:color w:val="AA0D91"/>
-        </w:rPr>
-        <w:t>return</w:t>
-      </w:r>
-      <w:r>
-        <w:rPr>
-          <w:rFonts w:ascii="Menlo Regular" w:hAnsi="Menlo Regular" w:cs="Menlo Regular"/>
-          <w:color w:val="000000"/>
-        </w:rPr>
-        <w:t xml:space="preserve"> cell</w:t>
-      </w:r>
-    </w:p>
-    <w:p>
-      <w:pPr>
-        <w:pStyle w:val="code"/>
-      </w:pPr>
-      <w:r>
         <w:t>}</w:t>
       </w:r>
     </w:p>
-    <w:p/>
+    <w:bookmarkEnd w:id="0"/>
     <w:p>
       <w:pPr>
         <w:pStyle w:val="Heading1"/>
@@ -9797,7 +9779,7 @@
 </file>
 
 <file path=customXml/itemProps1.xml><?xml version="1.0" encoding="utf-8"?>
-<ds:datastoreItem xmlns:ds="http://schemas.openxmlformats.org/officeDocument/2006/customXml" ds:itemID="{503FF649-0A92-3B43-A501-D657AEDAE867}">
+<ds:datastoreItem xmlns:ds="http://schemas.openxmlformats.org/officeDocument/2006/customXml" ds:itemID="{D099B59F-330A-1C46-9EE7-14C911D1AA3A}">
   <ds:schemaRefs>
     <ds:schemaRef ds:uri="http://schemas.openxmlformats.org/officeDocument/2006/bibliography"/>
   </ds:schemaRefs>
